--- a/17. ওয়েব্রীজ নথি VGM/ওয়েব্রীজ নোট.docx
+++ b/17. ওয়েব্রীজ নথি VGM/ওয়েব্রীজ নোট.docx
@@ -27500,7 +27500,15 @@
           <w:sz w:val="28"/>
           <w:szCs w:val="28"/>
         </w:rPr>
-        <w:t>বাহাত্তার টাকা পয়ঁতাল্লিশ পয়সা</w:t>
+        <w:t>বাহাত্তর</w:t>
+      </w:r>
+      <w:r>
+        <w:rPr>
+          <w:rFonts w:ascii="Nikosh" w:hAnsi="Nikosh" w:cs="Nikosh"/>
+          <w:sz w:val="28"/>
+          <w:szCs w:val="28"/>
+        </w:rPr>
+        <w:t xml:space="preserve"> টাকা পয়ঁতাল্লিশ পয়সা</w:t>
       </w:r>
       <w:r>
         <w:rPr>
@@ -28087,7 +28095,15 @@
           <w:sz w:val="28"/>
           <w:szCs w:val="28"/>
         </w:rPr>
-        <w:t>বাহাত্তার টাকা পয়ঁতাল্লিশ পয়সা</w:t>
+        <w:t>বাহাত্তর</w:t>
+      </w:r>
+      <w:r>
+        <w:rPr>
+          <w:rFonts w:ascii="Nikosh" w:hAnsi="Nikosh" w:cs="Nikosh"/>
+          <w:sz w:val="28"/>
+          <w:szCs w:val="28"/>
+        </w:rPr>
+        <w:t xml:space="preserve"> টাকা পয়ঁতাল্লিশ পয়সা</w:t>
       </w:r>
       <w:r>
         <w:rPr>
@@ -28376,7 +28392,15 @@
           <w:sz w:val="28"/>
           <w:szCs w:val="28"/>
         </w:rPr>
-        <w:t>বাহাত্তার টাকা পয়ঁতাল্লিশ পয়সা</w:t>
+        <w:t>বাহাত্তর</w:t>
+      </w:r>
+      <w:r>
+        <w:rPr>
+          <w:rFonts w:ascii="Nikosh" w:hAnsi="Nikosh" w:cs="Nikosh"/>
+          <w:sz w:val="28"/>
+          <w:szCs w:val="28"/>
+        </w:rPr>
+        <w:t xml:space="preserve"> টাকা পয়ঁতাল্লিশ পয়সা</w:t>
       </w:r>
       <w:r>
         <w:rPr>
@@ -28655,7 +28679,15 @@
           <w:sz w:val="28"/>
           <w:szCs w:val="28"/>
         </w:rPr>
-        <w:t>বাহাত্তার টাকা পয়ঁতাল্লিশ পয়সা</w:t>
+        <w:t>বাহাত্তর</w:t>
+      </w:r>
+      <w:r>
+        <w:rPr>
+          <w:rFonts w:ascii="Nikosh" w:hAnsi="Nikosh" w:cs="Nikosh"/>
+          <w:sz w:val="28"/>
+          <w:szCs w:val="28"/>
+        </w:rPr>
+        <w:t xml:space="preserve"> টাকা পয়ঁতাল্লিশ পয়সা</w:t>
       </w:r>
       <w:r>
         <w:rPr>
@@ -29152,7 +29184,15 @@
           <w:sz w:val="28"/>
           <w:szCs w:val="28"/>
         </w:rPr>
-        <w:t>বাহাত্তার টাকা পয়ঁতাল্লিশ পয়সা</w:t>
+        <w:t>বাহাত্তর</w:t>
+      </w:r>
+      <w:r>
+        <w:rPr>
+          <w:rFonts w:ascii="Nikosh" w:hAnsi="Nikosh" w:cs="Nikosh"/>
+          <w:sz w:val="28"/>
+          <w:szCs w:val="28"/>
+        </w:rPr>
+        <w:t xml:space="preserve"> টাকা পয়ঁতাল্লিশ পয়সা</w:t>
       </w:r>
       <w:r>
         <w:rPr>
@@ -29683,7 +29723,15 @@
           <w:sz w:val="28"/>
           <w:szCs w:val="28"/>
         </w:rPr>
-        <w:t xml:space="preserve">বাহাত্তার </w:t>
+        <w:t>বাহাত্তর</w:t>
+      </w:r>
+      <w:r>
+        <w:rPr>
+          <w:rFonts w:ascii="Nikosh" w:hAnsi="Nikosh" w:cs="Nikosh"/>
+          <w:sz w:val="28"/>
+          <w:szCs w:val="28"/>
+        </w:rPr>
+        <w:t xml:space="preserve"> </w:t>
       </w:r>
       <w:r>
         <w:rPr>
@@ -29948,7 +29996,15 @@
           <w:sz w:val="28"/>
           <w:szCs w:val="28"/>
         </w:rPr>
-        <w:t>বাহাত্তার টাকা পয়ঁতাল্লিশ পয়সা</w:t>
+        <w:t>বাহাত্তর</w:t>
+      </w:r>
+      <w:r>
+        <w:rPr>
+          <w:rFonts w:ascii="Nikosh" w:hAnsi="Nikosh" w:cs="Nikosh"/>
+          <w:sz w:val="28"/>
+          <w:szCs w:val="28"/>
+        </w:rPr>
+        <w:t xml:space="preserve"> টাকা পয়ঁতাল্লিশ পয়সা</w:t>
       </w:r>
       <w:r>
         <w:rPr>
@@ -30211,7 +30267,15 @@
           <w:sz w:val="28"/>
           <w:szCs w:val="28"/>
         </w:rPr>
-        <w:t>বাহাত্তার টাকা পয়ঁতাল্লিশ পয়সা</w:t>
+        <w:t>বাহাত্তর</w:t>
+      </w:r>
+      <w:r>
+        <w:rPr>
+          <w:rFonts w:ascii="Nikosh" w:hAnsi="Nikosh" w:cs="Nikosh"/>
+          <w:sz w:val="28"/>
+          <w:szCs w:val="28"/>
+        </w:rPr>
+        <w:t xml:space="preserve"> টাকা পয়ঁতাল্লিশ পয়সা</w:t>
       </w:r>
       <w:r>
         <w:rPr>
@@ -30795,7 +30859,15 @@
           <w:sz w:val="28"/>
           <w:szCs w:val="28"/>
         </w:rPr>
-        <w:t>বাহাত্তার টাকা পয়ঁতাল্লিশ পয়সা</w:t>
+        <w:t>বাহাত্তর</w:t>
+      </w:r>
+      <w:r>
+        <w:rPr>
+          <w:rFonts w:ascii="Nikosh" w:hAnsi="Nikosh" w:cs="Nikosh"/>
+          <w:sz w:val="28"/>
+          <w:szCs w:val="28"/>
+        </w:rPr>
+        <w:t xml:space="preserve"> টাকা পয়ঁতাল্লিশ পয়সা</w:t>
       </w:r>
       <w:r>
         <w:rPr>
@@ -31665,7 +31737,15 @@
           <w:sz w:val="28"/>
           <w:szCs w:val="28"/>
         </w:rPr>
-        <w:t>বাহাত্তার টাকা পয়ঁতাল্লিশ পয়সা</w:t>
+        <w:t>বাহাত্তর</w:t>
+      </w:r>
+      <w:r>
+        <w:rPr>
+          <w:rFonts w:ascii="Nikosh" w:hAnsi="Nikosh" w:cs="Nikosh"/>
+          <w:sz w:val="28"/>
+          <w:szCs w:val="28"/>
+        </w:rPr>
+        <w:t xml:space="preserve"> টাকা পয়ঁতাল্লিশ পয়সা</w:t>
       </w:r>
       <w:r>
         <w:rPr>
@@ -32526,10 +32606,1087 @@
           <w:rFonts w:ascii="Nikosh" w:hAnsi="Nikosh" w:cs="Nikosh"/>
           <w:sz w:val="28"/>
           <w:szCs w:val="28"/>
-          <w:highlight w:val="yellow"/>
         </w:rPr>
         <w:lastRenderedPageBreak/>
-        <w:t xml:space="preserve">সিনিয়র ম্যানেজার, </w:t>
+        <w:t>সিনিয়র ম্যানেজার, ফিন্যান্স,</w:t>
+      </w:r>
+      <w:r>
+        <w:rPr>
+          <w:rFonts w:ascii="Nikosh" w:hAnsi="Nikosh" w:cs="Nikosh"/>
+          <w:sz w:val="28"/>
+          <w:szCs w:val="28"/>
+        </w:rPr>
+        <w:t xml:space="preserve"> </w:t>
+      </w:r>
+      <w:r>
+        <w:rPr>
+          <w:rFonts w:ascii="Times New Roman" w:hAnsi="Times New Roman" w:cs="Times New Roman"/>
+          <w:sz w:val="26"/>
+          <w:szCs w:val="26"/>
+        </w:rPr>
+        <w:t>ITS Labtest Bangladesh Ltd, Intertek House bd.</w:t>
+      </w:r>
+      <w:r>
+        <w:rPr>
+          <w:rFonts w:ascii="Nikosh" w:hAnsi="Nikosh" w:cs="Nikosh"/>
+          <w:sz w:val="28"/>
+          <w:szCs w:val="28"/>
+        </w:rPr>
+        <w:t xml:space="preserve"> </w:t>
+      </w:r>
+      <w:r>
+        <w:rPr>
+          <w:rFonts w:ascii="Nikosh" w:hAnsi="Nikosh" w:cs="Nikosh"/>
+          <w:sz w:val="28"/>
+          <w:szCs w:val="28"/>
+        </w:rPr>
+        <w:t>এর নিকট হতে</w:t>
+      </w:r>
+      <w:r>
+        <w:rPr>
+          <w:rFonts w:ascii="Nikosh" w:hAnsi="Nikosh" w:cs="Nikosh"/>
+          <w:sz w:val="28"/>
+          <w:szCs w:val="28"/>
+        </w:rPr>
+        <w:t xml:space="preserve"> মবক</w:t>
+      </w:r>
+      <w:r>
+        <w:rPr>
+          <w:rFonts w:ascii="Nikosh" w:hAnsi="Nikosh" w:cs="Nikosh"/>
+          <w:sz w:val="28"/>
+          <w:szCs w:val="28"/>
+        </w:rPr>
+        <w:t>’</w:t>
+      </w:r>
+      <w:r>
+        <w:rPr>
+          <w:rFonts w:ascii="Nikosh" w:hAnsi="Nikosh" w:cs="Nikosh"/>
+          <w:sz w:val="28"/>
+          <w:szCs w:val="28"/>
+        </w:rPr>
+        <w:t xml:space="preserve">র জেটি অভ্যন্তরস্হ </w:t>
+      </w:r>
+      <w:r>
+        <w:rPr>
+          <w:rFonts w:ascii="Times New Roman" w:hAnsi="Times New Roman" w:cs="Times New Roman"/>
+          <w:sz w:val="28"/>
+          <w:szCs w:val="28"/>
+        </w:rPr>
+        <w:t>Weighment Service</w:t>
+      </w:r>
+      <w:r>
+        <w:rPr>
+          <w:rFonts w:ascii="Nikosh" w:hAnsi="Nikosh" w:cs="Nikosh"/>
+          <w:sz w:val="28"/>
+          <w:szCs w:val="28"/>
+        </w:rPr>
+        <w:t xml:space="preserve"> এর </w:t>
+      </w:r>
+      <w:r>
+        <w:rPr>
+          <w:rFonts w:ascii="Times New Roman" w:hAnsi="Times New Roman" w:cs="Times New Roman"/>
+          <w:sz w:val="26"/>
+          <w:szCs w:val="26"/>
+        </w:rPr>
+        <w:t>Quality Management System (ISO 9001:2015)</w:t>
+      </w:r>
+      <w:r>
+        <w:rPr>
+          <w:rFonts w:ascii="Times New Roman" w:hAnsi="Times New Roman" w:cs="Times New Roman"/>
+          <w:sz w:val="28"/>
+          <w:szCs w:val="28"/>
+        </w:rPr>
+        <w:t xml:space="preserve"> </w:t>
+      </w:r>
+      <w:r>
+        <w:rPr>
+          <w:rFonts w:ascii="Nikosh" w:hAnsi="Nikosh" w:cs="Nikosh"/>
+          <w:sz w:val="28"/>
+          <w:szCs w:val="28"/>
+        </w:rPr>
+        <w:t xml:space="preserve">সনদ </w:t>
+      </w:r>
+      <w:r>
+        <w:rPr>
+          <w:rFonts w:ascii="Nikosh" w:hAnsi="Nikosh" w:cs="Nikosh"/>
+          <w:sz w:val="28"/>
+          <w:szCs w:val="28"/>
+        </w:rPr>
+        <w:t xml:space="preserve">নবায়ন পরবর্তী </w:t>
+      </w:r>
+      <w:r>
+        <w:rPr>
+          <w:rFonts w:ascii="Times New Roman" w:hAnsi="Times New Roman" w:cs="Times New Roman"/>
+          <w:sz w:val="26"/>
+          <w:szCs w:val="26"/>
+        </w:rPr>
+        <w:t>3</w:t>
+      </w:r>
+      <w:r>
+        <w:rPr>
+          <w:rFonts w:ascii="Times New Roman" w:hAnsi="Times New Roman" w:cs="Times New Roman"/>
+          <w:sz w:val="26"/>
+          <w:szCs w:val="26"/>
+          <w:vertAlign w:val="superscript"/>
+        </w:rPr>
+        <w:t>rd</w:t>
+      </w:r>
+      <w:r>
+        <w:rPr>
+          <w:rFonts w:ascii="Times New Roman" w:hAnsi="Times New Roman" w:cs="Times New Roman"/>
+          <w:sz w:val="26"/>
+          <w:szCs w:val="26"/>
+        </w:rPr>
+        <w:t xml:space="preserve"> year surveillance</w:t>
+      </w:r>
+      <w:r>
+        <w:rPr>
+          <w:rFonts w:ascii="Times New Roman" w:hAnsi="Times New Roman" w:cs="Times New Roman"/>
+          <w:sz w:val="26"/>
+          <w:szCs w:val="26"/>
+        </w:rPr>
+        <w:t>-2</w:t>
+      </w:r>
+      <w:r>
+        <w:rPr>
+          <w:rFonts w:ascii="Nikosh" w:hAnsi="Nikosh" w:cs="Nikosh"/>
+          <w:sz w:val="28"/>
+          <w:szCs w:val="28"/>
+        </w:rPr>
+        <w:t xml:space="preserve"> </w:t>
+      </w:r>
+      <w:r>
+        <w:rPr>
+          <w:rFonts w:ascii="Nikosh" w:hAnsi="Nikosh" w:cs="Nikosh"/>
+          <w:sz w:val="28"/>
+          <w:szCs w:val="28"/>
+        </w:rPr>
+        <w:t xml:space="preserve">সম্পন্নের পর </w:t>
+      </w:r>
+      <w:r>
+        <w:rPr>
+          <w:rFonts w:ascii="Nikosh" w:hAnsi="Nikosh" w:cs="Nikosh"/>
+          <w:sz w:val="28"/>
+          <w:szCs w:val="28"/>
+        </w:rPr>
+        <w:t>সেবা প্রদান ফি</w:t>
+      </w:r>
+      <w:r>
+        <w:rPr>
+          <w:rFonts w:ascii="Nikosh" w:hAnsi="Nikosh" w:cs="Nikosh"/>
+          <w:sz w:val="28"/>
+          <w:szCs w:val="28"/>
+        </w:rPr>
+        <w:t xml:space="preserve"> বাবদ </w:t>
+      </w:r>
+      <w:r>
+        <w:rPr>
+          <w:rFonts w:ascii="Nikosh" w:hAnsi="Nikosh" w:cs="Nikosh"/>
+          <w:sz w:val="28"/>
+          <w:szCs w:val="28"/>
+        </w:rPr>
+        <w:t>৫৫,২৭২ (পঞ্চান্ন হাজার দুইশত বাহাত্তর টাকা)</w:t>
+      </w:r>
+      <w:r>
+        <w:rPr>
+          <w:rFonts w:ascii="Nikosh" w:hAnsi="Nikosh" w:cs="Nikosh"/>
+          <w:sz w:val="28"/>
+          <w:szCs w:val="28"/>
+        </w:rPr>
+        <w:t xml:space="preserve"> টাকা </w:t>
+      </w:r>
+      <w:r>
+        <w:rPr>
+          <w:rFonts w:ascii="Nikosh" w:hAnsi="Nikosh" w:cs="Nikosh"/>
+          <w:sz w:val="28"/>
+          <w:szCs w:val="28"/>
+        </w:rPr>
+        <w:t>পরিশোধের</w:t>
+      </w:r>
+      <w:r>
+        <w:rPr>
+          <w:rFonts w:ascii="Nikosh" w:hAnsi="Nikosh" w:cs="Nikosh"/>
+          <w:sz w:val="28"/>
+          <w:szCs w:val="28"/>
+        </w:rPr>
+        <w:t xml:space="preserve"> বিষয়ে </w:t>
+      </w:r>
+      <w:r>
+        <w:rPr>
+          <w:rFonts w:ascii="Nikosh" w:hAnsi="Nikosh" w:cs="Nikosh"/>
+          <w:sz w:val="28"/>
+          <w:szCs w:val="28"/>
+        </w:rPr>
+        <w:t>০১</w:t>
+      </w:r>
+      <w:r>
+        <w:rPr>
+          <w:rFonts w:ascii="Nikosh" w:hAnsi="Nikosh" w:cs="Nikosh"/>
+          <w:sz w:val="28"/>
+          <w:szCs w:val="28"/>
+        </w:rPr>
+        <w:t xml:space="preserve">টি </w:t>
+      </w:r>
+      <w:r>
+        <w:rPr>
+          <w:rFonts w:ascii="Times New Roman" w:hAnsi="Times New Roman" w:cs="Times New Roman"/>
+          <w:sz w:val="26"/>
+          <w:szCs w:val="26"/>
+        </w:rPr>
+        <w:t>invoice</w:t>
+      </w:r>
+      <w:r>
+        <w:rPr>
+          <w:rFonts w:ascii="Nikosh" w:hAnsi="Nikosh" w:cs="Nikosh"/>
+          <w:sz w:val="28"/>
+          <w:szCs w:val="28"/>
+        </w:rPr>
+        <w:t xml:space="preserve"> ও ০১টি কর চালানপত্র</w:t>
+      </w:r>
+      <w:r>
+        <w:rPr>
+          <w:rFonts w:ascii="Nikosh" w:hAnsi="Nikosh" w:cs="Nikosh"/>
+          <w:sz w:val="28"/>
+          <w:szCs w:val="28"/>
+        </w:rPr>
+        <w:t xml:space="preserve"> পাওয়া গেছে (যোঃ পাঃ</w:t>
+      </w:r>
+      <w:r>
+        <w:rPr>
+          <w:rFonts w:ascii="Nikosh" w:hAnsi="Nikosh" w:cs="Nikosh"/>
+          <w:sz w:val="28"/>
+          <w:szCs w:val="28"/>
+        </w:rPr>
+        <w:t xml:space="preserve"> ৩৬৯-৩৭০</w:t>
+      </w:r>
+      <w:r>
+        <w:rPr>
+          <w:rFonts w:ascii="Nikosh" w:hAnsi="Nikosh" w:cs="Nikosh"/>
+          <w:sz w:val="28"/>
+          <w:szCs w:val="28"/>
+        </w:rPr>
+        <w:t>)</w:t>
+      </w:r>
+      <w:r>
+        <w:rPr>
+          <w:rFonts w:ascii="Nikosh" w:hAnsi="Nikosh" w:cs="Nikosh"/>
+          <w:sz w:val="28"/>
+          <w:szCs w:val="28"/>
+        </w:rPr>
+        <w:t xml:space="preserve"> </w:t>
+      </w:r>
+      <w:r>
+        <w:rPr>
+          <w:rFonts w:ascii="Nikosh" w:hAnsi="Nikosh" w:cs="Nikosh"/>
+          <w:sz w:val="28"/>
+          <w:szCs w:val="28"/>
+        </w:rPr>
+        <w:t>।</w:t>
+      </w:r>
+    </w:p>
+    <w:p>
+      <w:pPr>
+        <w:spacing w:after="0" w:line="240" w:lineRule="auto"/>
+        <w:ind w:firstLine="720"/>
+        <w:jc w:val="both"/>
+        <w:rPr>
+          <w:rFonts w:ascii="Nikosh" w:hAnsi="Nikosh" w:cs="Nikosh"/>
+          <w:sz w:val="28"/>
+          <w:szCs w:val="28"/>
+        </w:rPr>
+      </w:pPr>
+      <w:r>
+        <w:rPr>
+          <w:rFonts w:ascii="Nikosh" w:hAnsi="Nikosh" w:cs="Nikosh"/>
+          <w:sz w:val="28"/>
+          <w:szCs w:val="28"/>
+        </w:rPr>
+        <w:t>এতদপ্রসংগে উল্লেখ্য,</w:t>
+      </w:r>
+      <w:r>
+        <w:rPr>
+          <w:rFonts w:ascii="Nikosh" w:hAnsi="Nikosh" w:cs="Nikosh"/>
+          <w:sz w:val="28"/>
+          <w:szCs w:val="28"/>
+        </w:rPr>
+        <w:t xml:space="preserve">মোংলা বন্দর কর্তৃপক্ষের </w:t>
+      </w:r>
+      <w:r>
+        <w:rPr>
+          <w:rFonts w:ascii="Times New Roman" w:hAnsi="Times New Roman" w:cs="Times New Roman"/>
+          <w:sz w:val="26"/>
+          <w:szCs w:val="26"/>
+        </w:rPr>
+        <w:t>Weighment Service</w:t>
+      </w:r>
+      <w:r>
+        <w:rPr>
+          <w:rFonts w:ascii="Nikosh" w:hAnsi="Nikosh" w:cs="Nikosh"/>
+          <w:sz w:val="28"/>
+          <w:szCs w:val="28"/>
+        </w:rPr>
+        <w:t xml:space="preserve"> এর </w:t>
+      </w:r>
+      <w:r>
+        <w:rPr>
+          <w:rFonts w:ascii="Times New Roman" w:hAnsi="Times New Roman" w:cs="Times New Roman"/>
+          <w:sz w:val="26"/>
+          <w:szCs w:val="26"/>
+        </w:rPr>
+        <w:t>Quality Management System (ISO 9001:2015)</w:t>
+      </w:r>
+      <w:r>
+        <w:rPr>
+          <w:rFonts w:ascii="Nikosh" w:hAnsi="Nikosh" w:cs="Nikosh"/>
+          <w:sz w:val="28"/>
+          <w:szCs w:val="28"/>
+        </w:rPr>
+        <w:t xml:space="preserve"> </w:t>
+      </w:r>
+      <w:r>
+        <w:rPr>
+          <w:rFonts w:ascii="Nikosh" w:hAnsi="Nikosh" w:cs="Nikosh"/>
+          <w:sz w:val="28"/>
+          <w:szCs w:val="28"/>
+        </w:rPr>
+        <w:t xml:space="preserve">সনদ নবায়নের জন্য </w:t>
+      </w:r>
+      <w:r>
+        <w:rPr>
+          <w:rFonts w:ascii="Times New Roman" w:hAnsi="Times New Roman" w:cs="Times New Roman"/>
+          <w:sz w:val="26"/>
+          <w:szCs w:val="26"/>
+        </w:rPr>
+        <w:t>OTM</w:t>
+      </w:r>
+      <w:r>
+        <w:rPr>
+          <w:rFonts w:ascii="Nikosh" w:hAnsi="Nikosh" w:cs="Nikosh"/>
+          <w:sz w:val="28"/>
+          <w:szCs w:val="28"/>
+        </w:rPr>
+        <w:t xml:space="preserve"> পদ্ধতিতে</w:t>
+      </w:r>
+      <w:r>
+        <w:rPr>
+          <w:rFonts w:ascii="Nikosh" w:hAnsi="Nikosh" w:cs="Nikosh"/>
+          <w:sz w:val="28"/>
+          <w:szCs w:val="28"/>
+        </w:rPr>
+        <w:t xml:space="preserve"> দরপত্র আহবান করা হয় এবং </w:t>
+      </w:r>
+      <w:r>
+        <w:rPr>
+          <w:rFonts w:ascii="Times New Roman" w:hAnsi="Times New Roman" w:cs="Times New Roman"/>
+          <w:sz w:val="26"/>
+          <w:szCs w:val="26"/>
+        </w:rPr>
+        <w:t>ITS Labtest Bangladesh Ltd, Intertek House bd.</w:t>
+      </w:r>
+      <w:r>
+        <w:rPr>
+          <w:rFonts w:ascii="Nikosh" w:hAnsi="Nikosh" w:cs="Nikosh"/>
+          <w:sz w:val="28"/>
+          <w:szCs w:val="28"/>
+        </w:rPr>
+        <w:t xml:space="preserve"> ঢাকাকে</w:t>
+      </w:r>
+      <w:r>
+        <w:rPr>
+          <w:rFonts w:ascii="Nikosh" w:hAnsi="Nikosh" w:cs="Nikosh"/>
+          <w:sz w:val="28"/>
+          <w:szCs w:val="28"/>
+        </w:rPr>
+        <w:t xml:space="preserve"> কার্যাদেশ </w:t>
+      </w:r>
+      <w:r>
+        <w:rPr>
+          <w:rFonts w:ascii="Nikosh" w:hAnsi="Nikosh" w:cs="Nikosh"/>
+          <w:sz w:val="28"/>
+          <w:szCs w:val="28"/>
+        </w:rPr>
+        <w:t xml:space="preserve">প্রদান </w:t>
+      </w:r>
+      <w:r>
+        <w:rPr>
+          <w:rFonts w:ascii="Nikosh" w:hAnsi="Nikosh" w:cs="Nikosh"/>
+          <w:sz w:val="28"/>
+          <w:szCs w:val="28"/>
+        </w:rPr>
+        <w:t>(</w:t>
+      </w:r>
+      <w:r>
+        <w:rPr>
+          <w:rFonts w:ascii="Nikosh" w:hAnsi="Nikosh" w:cs="Nikosh"/>
+          <w:sz w:val="28"/>
+          <w:szCs w:val="28"/>
+        </w:rPr>
+        <w:t xml:space="preserve">যোঃ পাঃ </w:t>
+      </w:r>
+      <w:r>
+        <w:rPr>
+          <w:rFonts w:ascii="Nikosh" w:hAnsi="Nikosh" w:cs="Nikosh"/>
+          <w:sz w:val="28"/>
+          <w:szCs w:val="28"/>
+        </w:rPr>
+        <w:t>২৮৪</w:t>
+      </w:r>
+      <w:r>
+        <w:rPr>
+          <w:rFonts w:ascii="Nikosh" w:hAnsi="Nikosh" w:cs="Nikosh"/>
+          <w:sz w:val="28"/>
+          <w:szCs w:val="28"/>
+        </w:rPr>
+        <w:t>)</w:t>
+      </w:r>
+      <w:r>
+        <w:rPr>
+          <w:rFonts w:ascii="Nikosh" w:hAnsi="Nikosh" w:cs="Nikosh"/>
+          <w:sz w:val="28"/>
+          <w:szCs w:val="28"/>
+        </w:rPr>
+        <w:t xml:space="preserve"> </w:t>
+      </w:r>
+      <w:r>
+        <w:rPr>
+          <w:rFonts w:ascii="Nikosh" w:hAnsi="Nikosh" w:cs="Nikosh"/>
+          <w:sz w:val="28"/>
+          <w:szCs w:val="28"/>
+        </w:rPr>
+        <w:t>ও</w:t>
+      </w:r>
+      <w:r>
+        <w:rPr>
+          <w:rFonts w:ascii="Nikosh" w:hAnsi="Nikosh" w:cs="Nikosh"/>
+          <w:sz w:val="28"/>
+          <w:szCs w:val="28"/>
+        </w:rPr>
+        <w:t xml:space="preserve"> ১৯/০৭/২০২২ তারিখ চুক্তিপত্র সম্পাদন করা হয় (যোঃ পাঃ </w:t>
+      </w:r>
+      <w:r>
+        <w:rPr>
+          <w:rFonts w:ascii="Nikosh" w:hAnsi="Nikosh" w:cs="Nikosh"/>
+          <w:sz w:val="28"/>
+          <w:szCs w:val="28"/>
+        </w:rPr>
+        <w:t>৩১৯-৩২১</w:t>
+      </w:r>
+      <w:r>
+        <w:rPr>
+          <w:rFonts w:ascii="Nikosh" w:hAnsi="Nikosh" w:cs="Nikosh"/>
+          <w:sz w:val="28"/>
+          <w:szCs w:val="28"/>
+        </w:rPr>
+        <w:t xml:space="preserve">)। </w:t>
+      </w:r>
+      <w:r>
+        <w:rPr>
+          <w:rFonts w:ascii="Nikosh" w:hAnsi="Nikosh" w:cs="Nikosh"/>
+          <w:sz w:val="28"/>
+          <w:szCs w:val="28"/>
+        </w:rPr>
+        <w:t xml:space="preserve">তাদের দাখিলকৃত দরপত্রের </w:t>
+      </w:r>
+      <w:r>
+        <w:rPr>
+          <w:rFonts w:ascii="Times New Roman" w:hAnsi="Times New Roman" w:cs="Times New Roman"/>
+          <w:sz w:val="26"/>
+          <w:szCs w:val="26"/>
+        </w:rPr>
+        <w:t>work plan</w:t>
+      </w:r>
+      <w:r>
+        <w:rPr>
+          <w:rFonts w:ascii="Nikosh" w:hAnsi="Nikosh" w:cs="Nikosh"/>
+          <w:sz w:val="28"/>
+          <w:szCs w:val="28"/>
+        </w:rPr>
+        <w:t xml:space="preserve"> অনুযায়ী ইতোপূর্বে</w:t>
+      </w:r>
+      <w:r>
+        <w:rPr>
+          <w:rFonts w:ascii="Nikosh" w:hAnsi="Nikosh" w:cs="Nikosh"/>
+          <w:sz w:val="28"/>
+          <w:szCs w:val="28"/>
+        </w:rPr>
+        <w:t xml:space="preserve"> তারা </w:t>
+      </w:r>
+      <w:r>
+        <w:rPr>
+          <w:rFonts w:ascii="Times New Roman" w:hAnsi="Times New Roman" w:cs="Times New Roman"/>
+          <w:sz w:val="26"/>
+          <w:szCs w:val="26"/>
+        </w:rPr>
+        <w:t>Initial Audit Stage 1&amp;2</w:t>
+      </w:r>
+      <w:r>
+        <w:rPr>
+          <w:rFonts w:ascii="Times New Roman" w:hAnsi="Times New Roman" w:cs="Times New Roman"/>
+          <w:sz w:val="26"/>
+          <w:szCs w:val="26"/>
+        </w:rPr>
+        <w:t xml:space="preserve"> </w:t>
+      </w:r>
+      <w:r>
+        <w:rPr>
+          <w:rFonts w:ascii="Nikosh" w:hAnsi="Nikosh" w:cs="Nikosh"/>
+          <w:sz w:val="26"/>
+          <w:szCs w:val="26"/>
+        </w:rPr>
+        <w:t>এবং</w:t>
+      </w:r>
+      <w:r>
+        <w:rPr>
+          <w:rFonts w:ascii="Times New Roman" w:hAnsi="Times New Roman" w:cs="Times New Roman"/>
+          <w:sz w:val="26"/>
+          <w:szCs w:val="26"/>
+        </w:rPr>
+        <w:t xml:space="preserve"> 2</w:t>
+      </w:r>
+      <w:r>
+        <w:rPr>
+          <w:rFonts w:ascii="Times New Roman" w:hAnsi="Times New Roman" w:cs="Times New Roman"/>
+          <w:sz w:val="26"/>
+          <w:szCs w:val="26"/>
+          <w:vertAlign w:val="superscript"/>
+        </w:rPr>
+        <w:t>nd</w:t>
+      </w:r>
+      <w:r>
+        <w:rPr>
+          <w:rFonts w:ascii="Times New Roman" w:hAnsi="Times New Roman" w:cs="Times New Roman"/>
+          <w:sz w:val="26"/>
+          <w:szCs w:val="26"/>
+        </w:rPr>
+        <w:t xml:space="preserve"> year surveillance</w:t>
+      </w:r>
+      <w:r>
+        <w:rPr>
+          <w:rFonts w:ascii="Times New Roman" w:hAnsi="Times New Roman" w:cs="Times New Roman"/>
+          <w:sz w:val="26"/>
+          <w:szCs w:val="26"/>
+        </w:rPr>
+        <w:t>-1</w:t>
+      </w:r>
+      <w:r>
+        <w:rPr>
+          <w:rFonts w:ascii="Nikosh" w:hAnsi="Nikosh" w:cs="Nikosh"/>
+          <w:sz w:val="28"/>
+          <w:szCs w:val="28"/>
+        </w:rPr>
+        <w:t xml:space="preserve"> </w:t>
+      </w:r>
+      <w:r>
+        <w:rPr>
+          <w:rFonts w:ascii="Nikosh" w:hAnsi="Nikosh" w:cs="Nikosh"/>
+          <w:sz w:val="28"/>
+          <w:szCs w:val="28"/>
+        </w:rPr>
+        <w:t>সম্পন্ন</w:t>
+      </w:r>
+      <w:r>
+        <w:rPr>
+          <w:rFonts w:ascii="Nikosh" w:hAnsi="Nikosh" w:cs="Nikosh"/>
+          <w:sz w:val="28"/>
+          <w:szCs w:val="28"/>
+        </w:rPr>
+        <w:t xml:space="preserve"> করেছেন। বর্তমানে </w:t>
+      </w:r>
+      <w:r>
+        <w:rPr>
+          <w:rFonts w:ascii="Times New Roman" w:hAnsi="Times New Roman" w:cs="Times New Roman"/>
+          <w:sz w:val="26"/>
+          <w:szCs w:val="26"/>
+        </w:rPr>
+        <w:t>3</w:t>
+      </w:r>
+      <w:r>
+        <w:rPr>
+          <w:rFonts w:ascii="Times New Roman" w:hAnsi="Times New Roman" w:cs="Times New Roman"/>
+          <w:sz w:val="26"/>
+          <w:szCs w:val="26"/>
+          <w:vertAlign w:val="superscript"/>
+        </w:rPr>
+        <w:t>rd</w:t>
+      </w:r>
+      <w:r>
+        <w:rPr>
+          <w:rFonts w:ascii="Times New Roman" w:hAnsi="Times New Roman" w:cs="Times New Roman"/>
+          <w:sz w:val="26"/>
+          <w:szCs w:val="26"/>
+        </w:rPr>
+        <w:t xml:space="preserve"> year surveillance</w:t>
+      </w:r>
+      <w:r>
+        <w:rPr>
+          <w:rFonts w:ascii="Times New Roman" w:hAnsi="Times New Roman" w:cs="Times New Roman"/>
+          <w:sz w:val="26"/>
+          <w:szCs w:val="26"/>
+        </w:rPr>
+        <w:t>-2</w:t>
+      </w:r>
+      <w:r>
+        <w:rPr>
+          <w:rFonts w:ascii="Nikosh" w:hAnsi="Nikosh" w:cs="Nikosh"/>
+          <w:sz w:val="28"/>
+          <w:szCs w:val="28"/>
+        </w:rPr>
+        <w:t xml:space="preserve"> </w:t>
+      </w:r>
+      <w:r>
+        <w:rPr>
+          <w:rFonts w:ascii="Nikosh" w:hAnsi="Nikosh" w:cs="Nikosh"/>
+          <w:sz w:val="28"/>
+          <w:szCs w:val="28"/>
+        </w:rPr>
+        <w:t>সম্পাদন পূর্বক প্রতিবেদন</w:t>
+      </w:r>
+      <w:r>
+        <w:rPr>
+          <w:rFonts w:ascii="Nikosh" w:hAnsi="Nikosh" w:cs="Nikosh"/>
+          <w:sz w:val="28"/>
+          <w:szCs w:val="28"/>
+        </w:rPr>
+        <w:t xml:space="preserve"> প্রেরণ করেছেন </w:t>
+      </w:r>
+      <w:r>
+        <w:rPr>
+          <w:rFonts w:ascii="Nikosh" w:hAnsi="Nikosh" w:cs="Nikosh"/>
+          <w:sz w:val="28"/>
+          <w:szCs w:val="28"/>
+        </w:rPr>
+        <w:t xml:space="preserve">(যোঃপাঃ </w:t>
+      </w:r>
+      <w:r>
+        <w:rPr>
+          <w:rFonts w:ascii="Nikosh" w:hAnsi="Nikosh" w:cs="Nikosh"/>
+          <w:sz w:val="28"/>
+          <w:szCs w:val="28"/>
+        </w:rPr>
+        <w:t>৩৭১</w:t>
+      </w:r>
+      <w:r>
+        <w:rPr>
+          <w:rFonts w:ascii="Nikosh" w:hAnsi="Nikosh" w:cs="Nikosh"/>
+          <w:sz w:val="28"/>
+          <w:szCs w:val="28"/>
+        </w:rPr>
+        <w:t>-</w:t>
+      </w:r>
+      <w:r>
+        <w:rPr>
+          <w:rFonts w:ascii="Nikosh" w:hAnsi="Nikosh" w:cs="Nikosh"/>
+          <w:sz w:val="28"/>
+          <w:szCs w:val="28"/>
+        </w:rPr>
+        <w:t>৩৭৯</w:t>
+      </w:r>
+      <w:r>
+        <w:rPr>
+          <w:rFonts w:ascii="Nikosh" w:hAnsi="Nikosh" w:cs="Nikosh"/>
+          <w:sz w:val="28"/>
+          <w:szCs w:val="28"/>
+        </w:rPr>
+        <w:t xml:space="preserve">) </w:t>
+      </w:r>
+      <w:r>
+        <w:rPr>
+          <w:rFonts w:ascii="Nikosh" w:hAnsi="Nikosh" w:cs="Nikosh"/>
+          <w:sz w:val="28"/>
+          <w:szCs w:val="28"/>
+        </w:rPr>
+        <w:t>এবং উক্ত কাজের জন্য চুক্তিপত্র অনুযায়ী</w:t>
+      </w:r>
+      <w:r>
+        <w:rPr>
+          <w:rFonts w:ascii="Nikosh" w:hAnsi="Nikosh" w:cs="Nikosh"/>
+          <w:sz w:val="28"/>
+          <w:szCs w:val="28"/>
+        </w:rPr>
+        <w:t xml:space="preserve"> </w:t>
+      </w:r>
+      <w:r>
+        <w:rPr>
+          <w:rFonts w:ascii="Nikosh" w:hAnsi="Nikosh" w:cs="Nikosh"/>
+          <w:sz w:val="28"/>
+          <w:szCs w:val="28"/>
+        </w:rPr>
+        <w:t>তারা</w:t>
+      </w:r>
+      <w:r>
+        <w:rPr>
+          <w:rFonts w:ascii="Nikosh" w:hAnsi="Nikosh" w:cs="Nikosh"/>
+          <w:sz w:val="28"/>
+          <w:szCs w:val="28"/>
+        </w:rPr>
+        <w:t xml:space="preserve"> ভ্যাটসহ </w:t>
+      </w:r>
+      <w:r>
+        <w:rPr>
+          <w:rFonts w:ascii="Nikosh" w:hAnsi="Nikosh" w:cs="Nikosh"/>
+          <w:sz w:val="28"/>
+          <w:szCs w:val="28"/>
+        </w:rPr>
+        <w:t>৫৫,২৭২ (পঞ্চান্ন হাজার দুইশত বাহাত্তর টাকা)</w:t>
+      </w:r>
+      <w:r>
+        <w:rPr>
+          <w:rFonts w:ascii="Nikosh" w:hAnsi="Nikosh" w:cs="Nikosh"/>
+          <w:sz w:val="28"/>
+          <w:szCs w:val="28"/>
+        </w:rPr>
+        <w:t xml:space="preserve"> টাকার </w:t>
+      </w:r>
+      <w:r>
+        <w:rPr>
+          <w:rFonts w:ascii="Times New Roman" w:hAnsi="Times New Roman" w:cs="Times New Roman"/>
+          <w:sz w:val="26"/>
+          <w:szCs w:val="26"/>
+        </w:rPr>
+        <w:t>invoice</w:t>
+      </w:r>
+      <w:r>
+        <w:rPr>
+          <w:rFonts w:ascii="Nikosh" w:hAnsi="Nikosh" w:cs="Nikosh"/>
+          <w:sz w:val="28"/>
+          <w:szCs w:val="28"/>
+        </w:rPr>
+        <w:t xml:space="preserve"> </w:t>
+      </w:r>
+      <w:r>
+        <w:rPr>
+          <w:rFonts w:ascii="Nikosh" w:hAnsi="Nikosh" w:cs="Nikosh"/>
+          <w:sz w:val="28"/>
+          <w:szCs w:val="28"/>
+        </w:rPr>
+        <w:t>দাখিল করেছেন</w:t>
+      </w:r>
+      <w:r>
+        <w:rPr>
+          <w:rFonts w:ascii="Nikosh" w:hAnsi="Nikosh" w:cs="Nikosh"/>
+          <w:sz w:val="28"/>
+          <w:szCs w:val="28"/>
+        </w:rPr>
+        <w:t xml:space="preserve"> </w:t>
+      </w:r>
+      <w:r>
+        <w:rPr>
+          <w:rFonts w:ascii="Nikosh" w:hAnsi="Nikosh" w:cs="Nikosh"/>
+          <w:sz w:val="28"/>
+          <w:szCs w:val="28"/>
+        </w:rPr>
+        <w:t>(যোঃ</w:t>
+      </w:r>
+      <w:r>
+        <w:rPr>
+          <w:rFonts w:ascii="Nikosh" w:hAnsi="Nikosh" w:cs="Nikosh"/>
+          <w:sz w:val="28"/>
+          <w:szCs w:val="28"/>
+        </w:rPr>
+        <w:t xml:space="preserve"> </w:t>
+      </w:r>
+      <w:r>
+        <w:rPr>
+          <w:rFonts w:ascii="Nikosh" w:hAnsi="Nikosh" w:cs="Nikosh"/>
+          <w:sz w:val="28"/>
+          <w:szCs w:val="28"/>
+        </w:rPr>
+        <w:t>পাঃ</w:t>
+      </w:r>
+      <w:r>
+        <w:rPr>
+          <w:rFonts w:ascii="Nikosh" w:hAnsi="Nikosh" w:cs="Nikosh"/>
+          <w:sz w:val="28"/>
+          <w:szCs w:val="28"/>
+        </w:rPr>
+        <w:t xml:space="preserve"> </w:t>
+      </w:r>
+      <w:r>
+        <w:rPr>
+          <w:rFonts w:ascii="Nikosh" w:hAnsi="Nikosh" w:cs="Nikosh"/>
+          <w:sz w:val="28"/>
+          <w:szCs w:val="28"/>
+        </w:rPr>
+        <w:t>৩৬৯</w:t>
+      </w:r>
+      <w:r>
+        <w:rPr>
+          <w:rFonts w:ascii="Nikosh" w:hAnsi="Nikosh" w:cs="Nikosh"/>
+          <w:sz w:val="28"/>
+          <w:szCs w:val="28"/>
+        </w:rPr>
+        <w:t>-</w:t>
+      </w:r>
+      <w:r>
+        <w:rPr>
+          <w:rFonts w:ascii="Nikosh" w:hAnsi="Nikosh" w:cs="Nikosh"/>
+          <w:sz w:val="28"/>
+          <w:szCs w:val="28"/>
+        </w:rPr>
+        <w:t>৩৭০</w:t>
+      </w:r>
+      <w:r>
+        <w:rPr>
+          <w:rFonts w:ascii="Nikosh" w:hAnsi="Nikosh" w:cs="Nikosh"/>
+          <w:sz w:val="28"/>
+          <w:szCs w:val="28"/>
+        </w:rPr>
+        <w:t xml:space="preserve">)। তাদের দাখিলকৃত </w:t>
+      </w:r>
+      <w:r>
+        <w:rPr>
+          <w:rFonts w:ascii="Times New Roman" w:hAnsi="Times New Roman" w:cs="Times New Roman"/>
+          <w:sz w:val="26"/>
+          <w:szCs w:val="26"/>
+        </w:rPr>
+        <w:t>invoice</w:t>
+      </w:r>
+      <w:r>
+        <w:rPr>
+          <w:rFonts w:ascii="Nikosh" w:hAnsi="Nikosh" w:cs="Nikosh"/>
+          <w:sz w:val="28"/>
+          <w:szCs w:val="28"/>
+        </w:rPr>
+        <w:t xml:space="preserve"> এর</w:t>
+      </w:r>
+      <w:r>
+        <w:rPr>
+          <w:rFonts w:ascii="Nikosh" w:hAnsi="Nikosh" w:cs="Nikosh"/>
+          <w:sz w:val="28"/>
+          <w:szCs w:val="28"/>
+        </w:rPr>
+        <w:t xml:space="preserve"> অনুকুলে </w:t>
+      </w:r>
+      <w:r>
+        <w:rPr>
+          <w:rFonts w:ascii="Nikosh" w:hAnsi="Nikosh" w:cs="Nikosh"/>
+          <w:sz w:val="28"/>
+          <w:szCs w:val="28"/>
+        </w:rPr>
+        <w:t>অত্র বিভাগ হতে</w:t>
+      </w:r>
+      <w:r>
+        <w:rPr>
+          <w:rFonts w:ascii="Nikosh" w:hAnsi="Nikosh" w:cs="Nikosh"/>
+          <w:sz w:val="28"/>
+          <w:szCs w:val="28"/>
+        </w:rPr>
+        <w:t xml:space="preserve"> একটি বিল প্রস্তুত করা হয়েছে (যোঃপাঃ</w:t>
+      </w:r>
+      <w:r>
+        <w:rPr>
+          <w:rFonts w:ascii="Nikosh" w:hAnsi="Nikosh" w:cs="Nikosh"/>
+          <w:sz w:val="28"/>
+          <w:szCs w:val="28"/>
+        </w:rPr>
+        <w:t xml:space="preserve"> </w:t>
+      </w:r>
+      <w:r>
+        <w:rPr>
+          <w:rFonts w:ascii="Nikosh" w:hAnsi="Nikosh" w:cs="Nikosh"/>
+          <w:sz w:val="28"/>
+          <w:szCs w:val="28"/>
+        </w:rPr>
+        <w:t>৩৮০</w:t>
+      </w:r>
+      <w:r>
+        <w:rPr>
+          <w:rFonts w:ascii="Nikosh" w:hAnsi="Nikosh" w:cs="Nikosh"/>
+          <w:sz w:val="28"/>
+          <w:szCs w:val="28"/>
+        </w:rPr>
+        <w:t xml:space="preserve">) </w:t>
+      </w:r>
+      <w:r>
+        <w:rPr>
+          <w:rFonts w:ascii="Nikosh" w:hAnsi="Nikosh" w:cs="Nikosh"/>
+          <w:sz w:val="28"/>
+          <w:szCs w:val="28"/>
+        </w:rPr>
+        <w:t>যা</w:t>
+      </w:r>
+      <w:r>
+        <w:rPr>
+          <w:rFonts w:ascii="Nikosh" w:hAnsi="Nikosh" w:cs="Nikosh"/>
+          <w:sz w:val="28"/>
+          <w:szCs w:val="28"/>
+        </w:rPr>
+        <w:t xml:space="preserve"> </w:t>
+      </w:r>
+      <w:r>
+        <w:rPr>
+          <w:rFonts w:ascii="Times New Roman" w:hAnsi="Times New Roman" w:cs="Times New Roman"/>
+          <w:sz w:val="28"/>
+          <w:szCs w:val="28"/>
+        </w:rPr>
+        <w:t xml:space="preserve">ITS Labtest </w:t>
+      </w:r>
+      <w:r>
+        <w:rPr>
+          <w:rFonts w:ascii="Times New Roman" w:hAnsi="Times New Roman" w:cs="Times New Roman"/>
+          <w:sz w:val="26"/>
+          <w:szCs w:val="26"/>
+        </w:rPr>
+        <w:t>Bangladesh Ltd, Intertek House bd.</w:t>
+      </w:r>
+      <w:r>
+        <w:rPr>
+          <w:rFonts w:ascii="Nikosh" w:hAnsi="Nikosh" w:cs="Nikosh"/>
+          <w:sz w:val="28"/>
+          <w:szCs w:val="28"/>
+        </w:rPr>
+        <w:t xml:space="preserve"> ঢাকা কে </w:t>
+      </w:r>
+      <w:r>
+        <w:rPr>
+          <w:rFonts w:ascii="Nikosh" w:hAnsi="Nikosh" w:cs="Nikosh"/>
+          <w:sz w:val="28"/>
+          <w:szCs w:val="28"/>
+        </w:rPr>
+        <w:t>বর্নিত সেবা</w:t>
+      </w:r>
+      <w:r>
+        <w:rPr>
+          <w:rFonts w:ascii="Nikosh" w:hAnsi="Nikosh" w:cs="Nikosh"/>
+          <w:sz w:val="28"/>
+          <w:szCs w:val="28"/>
+        </w:rPr>
+        <w:t xml:space="preserve"> </w:t>
+      </w:r>
+      <w:r>
+        <w:rPr>
+          <w:rFonts w:ascii="Nikosh" w:hAnsi="Nikosh" w:cs="Nikosh"/>
+          <w:sz w:val="28"/>
+          <w:szCs w:val="28"/>
+        </w:rPr>
+        <w:t>প্রদান</w:t>
+      </w:r>
+      <w:r>
+        <w:rPr>
+          <w:rFonts w:ascii="Nikosh" w:hAnsi="Nikosh" w:cs="Nikosh"/>
+          <w:sz w:val="28"/>
+          <w:szCs w:val="28"/>
+        </w:rPr>
+        <w:t xml:space="preserve"> ফি বাবদ ভ্যাটসহ </w:t>
+      </w:r>
+      <w:r>
+        <w:rPr>
+          <w:rFonts w:ascii="Nikosh" w:hAnsi="Nikosh" w:cs="Nikosh"/>
+          <w:sz w:val="28"/>
+          <w:szCs w:val="28"/>
+        </w:rPr>
+        <w:t>৫৫,২৭২ (পঞ্চান্ন হাজার দুইশত বাহাত্তর টাকা)</w:t>
+      </w:r>
+      <w:r>
+        <w:rPr>
+          <w:rFonts w:ascii="Nikosh" w:hAnsi="Nikosh" w:cs="Nikosh"/>
+          <w:sz w:val="28"/>
+          <w:szCs w:val="28"/>
+        </w:rPr>
+        <w:t xml:space="preserve"> টাকা মাত্র পরিশোধ  করা </w:t>
+      </w:r>
+      <w:r>
+        <w:rPr>
+          <w:rFonts w:ascii="Nikosh" w:hAnsi="Nikosh" w:cs="Nikosh"/>
+          <w:sz w:val="28"/>
+          <w:szCs w:val="28"/>
+        </w:rPr>
+        <w:t xml:space="preserve">যেতে পারে। </w:t>
+      </w:r>
+      <w:r>
+        <w:rPr>
+          <w:rFonts w:ascii="Nikosh" w:hAnsi="Nikosh" w:cs="Nikosh"/>
+          <w:sz w:val="28"/>
+          <w:szCs w:val="28"/>
+        </w:rPr>
+        <w:t xml:space="preserve"> </w:t>
+      </w:r>
+    </w:p>
+    <w:p>
+      <w:pPr>
+        <w:spacing w:before="240" w:after="0" w:line="240" w:lineRule="auto"/>
+        <w:jc w:val="both"/>
+        <w:rPr>
+          <w:rFonts w:ascii="Nikosh" w:hAnsi="Nikosh" w:cs="Nikosh"/>
+          <w:sz w:val="28"/>
+          <w:szCs w:val="28"/>
+        </w:rPr>
+      </w:pPr>
+      <w:r>
+        <w:rPr>
+          <w:rFonts w:ascii="Nikosh" w:hAnsi="Nikosh" w:cs="Nikosh"/>
+          <w:sz w:val="28"/>
+          <w:szCs w:val="28"/>
+        </w:rPr>
+        <w:t xml:space="preserve">           </w:t>
+      </w:r>
+      <w:r>
+        <w:rPr>
+          <w:rFonts w:ascii="Nikosh" w:hAnsi="Nikosh" w:cs="Nikosh"/>
+          <w:sz w:val="28"/>
+          <w:szCs w:val="28"/>
+        </w:rPr>
+        <w:t>মবক</w:t>
+      </w:r>
+      <w:r>
+        <w:rPr>
+          <w:rFonts w:ascii="Nikosh" w:hAnsi="Nikosh" w:cs="Nikosh"/>
+          <w:sz w:val="28"/>
+          <w:szCs w:val="28"/>
+        </w:rPr>
+        <w:t>’</w:t>
+      </w:r>
+      <w:r>
+        <w:rPr>
+          <w:rFonts w:ascii="Nikosh" w:hAnsi="Nikosh" w:cs="Nikosh"/>
+          <w:sz w:val="28"/>
+          <w:szCs w:val="28"/>
+        </w:rPr>
+        <w:t xml:space="preserve">র প্রশাসনিক আদেশ অনুযায়ী আলোচ্য বিল পরিশোধের পূর্বে প্রাক নিরীক্ষা </w:t>
+      </w:r>
+      <w:r>
+        <w:rPr>
+          <w:rFonts w:ascii="Nikosh" w:hAnsi="Nikosh" w:cs="Nikosh"/>
+          <w:sz w:val="28"/>
+          <w:szCs w:val="28"/>
+        </w:rPr>
+        <w:t>হ</w:t>
+      </w:r>
+      <w:r>
+        <w:rPr>
+          <w:rFonts w:ascii="Nikosh" w:hAnsi="Nikosh" w:cs="Nikosh"/>
+          <w:sz w:val="28"/>
+          <w:szCs w:val="28"/>
+        </w:rPr>
+        <w:t xml:space="preserve">ওয়া প্রয়োজন। </w:t>
+      </w:r>
+    </w:p>
+    <w:p>
+      <w:pPr>
+        <w:spacing w:before="240" w:after="0" w:line="240" w:lineRule="auto"/>
+        <w:ind w:firstLine="720"/>
+        <w:jc w:val="both"/>
+        <w:rPr>
+          <w:rFonts w:ascii="Nikosh" w:hAnsi="Nikosh" w:cs="Nikosh"/>
+          <w:sz w:val="28"/>
+          <w:szCs w:val="28"/>
+        </w:rPr>
+      </w:pPr>
+      <w:r>
+        <w:rPr>
+          <w:rFonts w:ascii="Nikosh" w:hAnsi="Nikosh" w:cs="Nikosh"/>
+          <w:sz w:val="28"/>
+          <w:szCs w:val="28"/>
+        </w:rPr>
+        <w:t>এমতাবস্থায়</w:t>
+      </w:r>
+      <w:r>
+        <w:rPr>
+          <w:rFonts w:ascii="Nikosh" w:hAnsi="Nikosh" w:cs="Nikosh"/>
+          <w:sz w:val="28"/>
+          <w:szCs w:val="28"/>
+        </w:rPr>
+        <w:t>,</w:t>
       </w:r>
       <w:bookmarkStart w:id="0" w:name="_GoBack"/>
       <w:bookmarkEnd w:id="0"/>
@@ -32538,17 +33695,72 @@
           <w:rFonts w:ascii="Nikosh" w:hAnsi="Nikosh" w:cs="Nikosh"/>
           <w:sz w:val="28"/>
           <w:szCs w:val="28"/>
-          <w:highlight w:val="yellow"/>
-        </w:rPr>
-        <w:t>ফিন্যান্স</w:t>
-      </w:r>
-      <w:r>
-        <w:rPr>
-          <w:rFonts w:ascii="Nikosh" w:hAnsi="Nikosh" w:cs="Nikosh"/>
-          <w:sz w:val="28"/>
-          <w:szCs w:val="28"/>
-        </w:rPr>
-        <w:t xml:space="preserve">, </w:t>
+        </w:rPr>
+        <w:t xml:space="preserve"> </w:t>
+      </w:r>
+      <w:r>
+        <w:rPr>
+          <w:rFonts w:ascii="Nikosh" w:hAnsi="Nikosh" w:cs="Nikosh" w:hint="cs"/>
+          <w:sz w:val="28"/>
+          <w:szCs w:val="28"/>
+        </w:rPr>
+        <w:t>প্রাক</w:t>
+      </w:r>
+      <w:r>
+        <w:rPr>
+          <w:rFonts w:ascii="Nikosh" w:hAnsi="Nikosh" w:cs="Nikosh"/>
+          <w:sz w:val="28"/>
+          <w:szCs w:val="28"/>
+        </w:rPr>
+        <w:t>-</w:t>
+      </w:r>
+      <w:r>
+        <w:rPr>
+          <w:rFonts w:ascii="Nikosh" w:hAnsi="Nikosh" w:cs="Nikosh" w:hint="cs"/>
+          <w:sz w:val="28"/>
+          <w:szCs w:val="28"/>
+        </w:rPr>
+        <w:t>নিরীক্ষা</w:t>
+      </w:r>
+      <w:r>
+        <w:rPr>
+          <w:rFonts w:ascii="Nikosh" w:hAnsi="Nikosh" w:cs="Nikosh"/>
+          <w:sz w:val="28"/>
+          <w:szCs w:val="28"/>
+        </w:rPr>
+        <w:t xml:space="preserve"> </w:t>
+      </w:r>
+      <w:r>
+        <w:rPr>
+          <w:rFonts w:ascii="Nikosh" w:hAnsi="Nikosh" w:cs="Nikosh" w:hint="cs"/>
+          <w:sz w:val="28"/>
+          <w:szCs w:val="28"/>
+        </w:rPr>
+        <w:t>সম্পাদন</w:t>
+      </w:r>
+      <w:r>
+        <w:rPr>
+          <w:rFonts w:ascii="Nikosh" w:hAnsi="Nikosh" w:cs="Nikosh"/>
+          <w:sz w:val="28"/>
+          <w:szCs w:val="28"/>
+        </w:rPr>
+        <w:t xml:space="preserve"> </w:t>
+      </w:r>
+      <w:r>
+        <w:rPr>
+          <w:rFonts w:ascii="Nikosh" w:hAnsi="Nikosh" w:cs="Nikosh" w:hint="cs"/>
+          <w:sz w:val="28"/>
+          <w:szCs w:val="28"/>
+        </w:rPr>
+        <w:t>পূর্বক</w:t>
+      </w:r>
+      <w:r>
+        <w:rPr>
+          <w:rFonts w:ascii="Nikosh" w:hAnsi="Nikosh" w:cs="Nikosh"/>
+          <w:sz w:val="28"/>
+          <w:szCs w:val="28"/>
+        </w:rPr>
+        <w:t xml:space="preserve"> </w:t>
       </w:r>
       <w:r>
         <w:rPr>
@@ -32568,35 +33780,75 @@
       </w:r>
       <w:r>
         <w:rPr>
-          <w:rFonts w:ascii="Nikosh" w:hAnsi="Nikosh" w:cs="Nikosh"/>
-          <w:sz w:val="28"/>
-          <w:szCs w:val="28"/>
-        </w:rPr>
-        <w:t>এর নিকট হতে</w:t>
-      </w:r>
-      <w:r>
-        <w:rPr>
-          <w:rFonts w:ascii="Nikosh" w:hAnsi="Nikosh" w:cs="Nikosh"/>
-          <w:sz w:val="28"/>
-          <w:szCs w:val="28"/>
-        </w:rPr>
-        <w:t xml:space="preserve"> মবকর জেটি অভ্যন্তরস্হ </w:t>
+          <w:rFonts w:ascii="Nikosh" w:hAnsi="Nikosh" w:cs="Nikosh" w:hint="cs"/>
+          <w:sz w:val="28"/>
+          <w:szCs w:val="28"/>
+        </w:rPr>
+        <w:t>এর</w:t>
+      </w:r>
+      <w:r>
+        <w:rPr>
+          <w:rFonts w:ascii="Nikosh" w:hAnsi="Nikosh" w:cs="Nikosh"/>
+          <w:sz w:val="28"/>
+          <w:szCs w:val="28"/>
+        </w:rPr>
+        <w:t xml:space="preserve"> </w:t>
+      </w:r>
+      <w:r>
+        <w:rPr>
+          <w:rFonts w:ascii="Nikosh" w:hAnsi="Nikosh" w:cs="Nikosh" w:hint="cs"/>
+          <w:sz w:val="28"/>
+          <w:szCs w:val="28"/>
+        </w:rPr>
+        <w:t>দাখিলকৃত</w:t>
+      </w:r>
+      <w:r>
+        <w:rPr>
+          <w:rFonts w:ascii="Nikosh" w:hAnsi="Nikosh" w:cs="Nikosh"/>
+          <w:sz w:val="28"/>
+          <w:szCs w:val="28"/>
+        </w:rPr>
+        <w:t xml:space="preserve"> </w:t>
+      </w:r>
+      <w:r>
+        <w:rPr>
+          <w:rFonts w:ascii="Nikosh" w:hAnsi="Nikosh" w:cs="Nikosh"/>
+          <w:sz w:val="28"/>
+          <w:szCs w:val="28"/>
+        </w:rPr>
+        <w:t>৫৫,২৭২ (পঞ্চান্ন হাজার দুইশত বাহাত্তর টাকা)</w:t>
+      </w:r>
+      <w:r>
+        <w:rPr>
+          <w:rFonts w:ascii="Nikosh" w:hAnsi="Nikosh" w:cs="Nikosh"/>
+          <w:sz w:val="28"/>
+          <w:szCs w:val="28"/>
+        </w:rPr>
+        <w:t xml:space="preserve"> </w:t>
+      </w:r>
+      <w:r>
+        <w:rPr>
+          <w:rFonts w:ascii="Nikosh" w:hAnsi="Nikosh" w:cs="Nikosh" w:hint="cs"/>
+          <w:sz w:val="28"/>
+          <w:szCs w:val="28"/>
+        </w:rPr>
+        <w:t>টাকার</w:t>
+      </w:r>
+      <w:r>
+        <w:rPr>
+          <w:rFonts w:ascii="Nikosh" w:hAnsi="Nikosh" w:cs="Nikosh"/>
+          <w:sz w:val="28"/>
+          <w:szCs w:val="28"/>
+        </w:rPr>
+        <w:t xml:space="preserve"> </w:t>
       </w:r>
       <w:r>
         <w:rPr>
           <w:rFonts w:ascii="Times New Roman" w:hAnsi="Times New Roman" w:cs="Times New Roman"/>
-          <w:sz w:val="28"/>
-          <w:szCs w:val="28"/>
-        </w:rPr>
-        <w:t>Weighment Service</w:t>
-      </w:r>
-      <w:r>
-        <w:rPr>
-          <w:rFonts w:ascii="Nikosh" w:hAnsi="Nikosh" w:cs="Nikosh"/>
-          <w:sz w:val="28"/>
-          <w:szCs w:val="28"/>
-        </w:rPr>
-        <w:t xml:space="preserve"> এর </w:t>
+          <w:sz w:val="26"/>
+          <w:szCs w:val="26"/>
+        </w:rPr>
+        <w:t>invoice</w:t>
       </w:r>
       <w:r>
         <w:rPr>
@@ -32604,14 +33856,6 @@
           <w:sz w:val="26"/>
           <w:szCs w:val="26"/>
         </w:rPr>
-        <w:t>Quality Management System (ISO 9001:2015)</w:t>
-      </w:r>
-      <w:r>
-        <w:rPr>
-          <w:rFonts w:ascii="Times New Roman" w:hAnsi="Times New Roman" w:cs="Times New Roman"/>
-          <w:sz w:val="28"/>
-          <w:szCs w:val="28"/>
-        </w:rPr>
         <w:t xml:space="preserve"> </w:t>
       </w:r>
       <w:r>
@@ -32620,1244 +33864,7 @@
           <w:sz w:val="28"/>
           <w:szCs w:val="28"/>
         </w:rPr>
-        <w:t xml:space="preserve">সনদ </w:t>
-      </w:r>
-      <w:r>
-        <w:rPr>
-          <w:rFonts w:ascii="Nikosh" w:hAnsi="Nikosh" w:cs="Nikosh"/>
-          <w:sz w:val="28"/>
-          <w:szCs w:val="28"/>
-        </w:rPr>
-        <w:t xml:space="preserve">নবায়ন পরবর্তী </w:t>
-      </w:r>
-      <w:r>
-        <w:rPr>
-          <w:rFonts w:ascii="Times New Roman" w:hAnsi="Times New Roman" w:cs="Times New Roman"/>
-          <w:sz w:val="26"/>
-          <w:szCs w:val="26"/>
-        </w:rPr>
-        <w:t>2</w:t>
-      </w:r>
-      <w:r>
-        <w:rPr>
-          <w:rFonts w:ascii="Times New Roman" w:hAnsi="Times New Roman" w:cs="Times New Roman"/>
-          <w:sz w:val="26"/>
-          <w:szCs w:val="26"/>
-          <w:vertAlign w:val="superscript"/>
-        </w:rPr>
-        <w:t>nd</w:t>
-      </w:r>
-      <w:r>
-        <w:rPr>
-          <w:rFonts w:ascii="Times New Roman" w:hAnsi="Times New Roman" w:cs="Times New Roman"/>
-          <w:sz w:val="26"/>
-          <w:szCs w:val="26"/>
-        </w:rPr>
-        <w:t xml:space="preserve"> year surveillance</w:t>
-      </w:r>
-      <w:r>
-        <w:rPr>
-          <w:rFonts w:ascii="Nikosh" w:hAnsi="Nikosh" w:cs="Nikosh"/>
-          <w:sz w:val="28"/>
-          <w:szCs w:val="28"/>
-        </w:rPr>
-        <w:t xml:space="preserve"> </w:t>
-      </w:r>
-      <w:r>
-        <w:rPr>
-          <w:rFonts w:ascii="Nikosh" w:hAnsi="Nikosh" w:cs="Nikosh"/>
-          <w:sz w:val="28"/>
-          <w:szCs w:val="28"/>
-        </w:rPr>
-        <w:t xml:space="preserve">সম্পন্নের পর </w:t>
-      </w:r>
-      <w:r>
-        <w:rPr>
-          <w:rFonts w:ascii="Nikosh" w:hAnsi="Nikosh" w:cs="Nikosh"/>
-          <w:sz w:val="28"/>
-          <w:szCs w:val="28"/>
-        </w:rPr>
-        <w:t>সেবা প্রদান ফি</w:t>
-      </w:r>
-      <w:r>
-        <w:rPr>
-          <w:rFonts w:ascii="Nikosh" w:hAnsi="Nikosh" w:cs="Nikosh"/>
-          <w:sz w:val="28"/>
-          <w:szCs w:val="28"/>
-        </w:rPr>
-        <w:t xml:space="preserve"> বাবদ </w:t>
-      </w:r>
-      <w:r>
-        <w:rPr>
-          <w:rFonts w:ascii="Nikosh" w:hAnsi="Nikosh" w:cs="Nikosh"/>
-          <w:sz w:val="28"/>
-          <w:szCs w:val="28"/>
-        </w:rPr>
-        <w:t>৫৫,২৭২.৪৫</w:t>
-      </w:r>
-      <w:r>
-        <w:rPr>
-          <w:rFonts w:ascii="Nikosh" w:hAnsi="Nikosh" w:cs="Nikosh"/>
-          <w:sz w:val="28"/>
-          <w:szCs w:val="28"/>
-        </w:rPr>
-        <w:t xml:space="preserve"> (পঞ্চান্ন হাজার </w:t>
-      </w:r>
-      <w:r>
-        <w:rPr>
-          <w:rFonts w:ascii="Nikosh" w:hAnsi="Nikosh" w:cs="Nikosh"/>
-          <w:sz w:val="28"/>
-          <w:szCs w:val="28"/>
-        </w:rPr>
-        <w:t>দুই</w:t>
-      </w:r>
-      <w:r>
-        <w:rPr>
-          <w:rFonts w:ascii="Nikosh" w:hAnsi="Nikosh" w:cs="Nikosh"/>
-          <w:sz w:val="28"/>
-          <w:szCs w:val="28"/>
-        </w:rPr>
-        <w:t xml:space="preserve">শত </w:t>
-      </w:r>
-      <w:r>
-        <w:rPr>
-          <w:rFonts w:ascii="Nikosh" w:hAnsi="Nikosh" w:cs="Nikosh"/>
-          <w:sz w:val="28"/>
-          <w:szCs w:val="28"/>
-        </w:rPr>
-        <w:t>বাহাত্তার টাকা পয়ঁতাল্লিশ পয়সা</w:t>
-      </w:r>
-      <w:r>
-        <w:rPr>
-          <w:rFonts w:ascii="Nikosh" w:hAnsi="Nikosh" w:cs="Nikosh"/>
-          <w:sz w:val="28"/>
-          <w:szCs w:val="28"/>
-        </w:rPr>
-        <w:t xml:space="preserve">) টাকা পরিশোধ বিষয়ে </w:t>
-      </w:r>
-      <w:r>
-        <w:rPr>
-          <w:rFonts w:ascii="Nikosh" w:hAnsi="Nikosh" w:cs="Nikosh"/>
-          <w:sz w:val="28"/>
-          <w:szCs w:val="28"/>
-        </w:rPr>
-        <w:t>০১</w:t>
-      </w:r>
-      <w:r>
-        <w:rPr>
-          <w:rFonts w:ascii="Nikosh" w:hAnsi="Nikosh" w:cs="Nikosh"/>
-          <w:sz w:val="28"/>
-          <w:szCs w:val="28"/>
-        </w:rPr>
-        <w:t xml:space="preserve">টি </w:t>
-      </w:r>
-      <w:r>
-        <w:rPr>
-          <w:rFonts w:ascii="Times New Roman" w:hAnsi="Times New Roman" w:cs="Times New Roman"/>
-          <w:sz w:val="26"/>
-          <w:szCs w:val="26"/>
-        </w:rPr>
-        <w:t>invoice</w:t>
-      </w:r>
-      <w:r>
-        <w:rPr>
-          <w:rFonts w:ascii="Nikosh" w:hAnsi="Nikosh" w:cs="Nikosh"/>
-          <w:sz w:val="28"/>
-          <w:szCs w:val="28"/>
-        </w:rPr>
-        <w:t xml:space="preserve"> ও ০১টি কর চালানপত্র</w:t>
-      </w:r>
-      <w:r>
-        <w:rPr>
-          <w:rFonts w:ascii="Nikosh" w:hAnsi="Nikosh" w:cs="Nikosh"/>
-          <w:sz w:val="28"/>
-          <w:szCs w:val="28"/>
-        </w:rPr>
-        <w:t xml:space="preserve"> পাওয়া গেছে (যোঃ পাঃ</w:t>
-      </w:r>
-      <w:r>
-        <w:rPr>
-          <w:rFonts w:ascii="Nikosh" w:hAnsi="Nikosh" w:cs="Nikosh"/>
-          <w:sz w:val="28"/>
-          <w:szCs w:val="28"/>
-        </w:rPr>
-        <w:t xml:space="preserve"> ৩৬৯-৩৭০</w:t>
-      </w:r>
-      <w:r>
-        <w:rPr>
-          <w:rFonts w:ascii="Nikosh" w:hAnsi="Nikosh" w:cs="Nikosh"/>
-          <w:sz w:val="28"/>
-          <w:szCs w:val="28"/>
-        </w:rPr>
-        <w:t>)</w:t>
-      </w:r>
-      <w:r>
-        <w:rPr>
-          <w:rFonts w:ascii="Nikosh" w:hAnsi="Nikosh" w:cs="Nikosh"/>
-          <w:sz w:val="28"/>
-          <w:szCs w:val="28"/>
-        </w:rPr>
-        <w:t xml:space="preserve"> </w:t>
-      </w:r>
-      <w:r>
-        <w:rPr>
-          <w:rFonts w:ascii="Nikosh" w:hAnsi="Nikosh" w:cs="Nikosh"/>
-          <w:sz w:val="28"/>
-          <w:szCs w:val="28"/>
-        </w:rPr>
-        <w:t>।</w:t>
-      </w:r>
-    </w:p>
-    <w:p>
-      <w:pPr>
-        <w:spacing w:after="0" w:line="240" w:lineRule="auto"/>
-        <w:ind w:firstLine="720"/>
-        <w:jc w:val="both"/>
-        <w:rPr>
-          <w:rFonts w:ascii="Nikosh" w:hAnsi="Nikosh" w:cs="Nikosh"/>
-          <w:sz w:val="28"/>
-          <w:szCs w:val="28"/>
-        </w:rPr>
-      </w:pPr>
-      <w:r>
-        <w:rPr>
-          <w:rFonts w:ascii="Nikosh" w:hAnsi="Nikosh" w:cs="Nikosh"/>
-          <w:sz w:val="28"/>
-          <w:szCs w:val="28"/>
-        </w:rPr>
-        <w:t>এতদপ্রসংগে উল্লেখ্য,</w:t>
-      </w:r>
-      <w:r>
-        <w:rPr>
-          <w:rFonts w:ascii="Nikosh" w:hAnsi="Nikosh" w:cs="Nikosh"/>
-          <w:sz w:val="28"/>
-          <w:szCs w:val="28"/>
-        </w:rPr>
-        <w:t xml:space="preserve">মোংলা বন্দর কর্তৃপক্ষের </w:t>
-      </w:r>
-      <w:r>
-        <w:rPr>
-          <w:rFonts w:ascii="Times New Roman" w:hAnsi="Times New Roman" w:cs="Times New Roman"/>
-          <w:sz w:val="26"/>
-          <w:szCs w:val="26"/>
-        </w:rPr>
-        <w:t>Weighment Service</w:t>
-      </w:r>
-      <w:r>
-        <w:rPr>
-          <w:rFonts w:ascii="Nikosh" w:hAnsi="Nikosh" w:cs="Nikosh"/>
-          <w:sz w:val="28"/>
-          <w:szCs w:val="28"/>
-        </w:rPr>
-        <w:t xml:space="preserve"> এর </w:t>
-      </w:r>
-      <w:r>
-        <w:rPr>
-          <w:rFonts w:ascii="Times New Roman" w:hAnsi="Times New Roman" w:cs="Times New Roman"/>
-          <w:sz w:val="26"/>
-          <w:szCs w:val="26"/>
-        </w:rPr>
-        <w:t>Quality Management System (ISO 9001:2015)</w:t>
-      </w:r>
-      <w:r>
-        <w:rPr>
-          <w:rFonts w:ascii="Nikosh" w:hAnsi="Nikosh" w:cs="Nikosh"/>
-          <w:sz w:val="28"/>
-          <w:szCs w:val="28"/>
-        </w:rPr>
-        <w:t xml:space="preserve"> </w:t>
-      </w:r>
-      <w:r>
-        <w:rPr>
-          <w:rFonts w:ascii="Nikosh" w:hAnsi="Nikosh" w:cs="Nikosh"/>
-          <w:sz w:val="28"/>
-          <w:szCs w:val="28"/>
-        </w:rPr>
-        <w:t xml:space="preserve">সনদ নবায়নের জন্য </w:t>
-      </w:r>
-      <w:r>
-        <w:rPr>
-          <w:rFonts w:ascii="Times New Roman" w:hAnsi="Times New Roman" w:cs="Times New Roman"/>
-          <w:sz w:val="26"/>
-          <w:szCs w:val="26"/>
-        </w:rPr>
-        <w:t>OTM</w:t>
-      </w:r>
-      <w:r>
-        <w:rPr>
-          <w:rFonts w:ascii="Nikosh" w:hAnsi="Nikosh" w:cs="Nikosh"/>
-          <w:sz w:val="28"/>
-          <w:szCs w:val="28"/>
-        </w:rPr>
-        <w:t xml:space="preserve"> পদ্ধতিতে</w:t>
-      </w:r>
-      <w:r>
-        <w:rPr>
-          <w:rFonts w:ascii="Nikosh" w:hAnsi="Nikosh" w:cs="Nikosh"/>
-          <w:sz w:val="28"/>
-          <w:szCs w:val="28"/>
-        </w:rPr>
-        <w:t xml:space="preserve"> দরপত্র আহবান করা হয় এবং </w:t>
-      </w:r>
-      <w:r>
-        <w:rPr>
-          <w:rFonts w:ascii="Times New Roman" w:hAnsi="Times New Roman" w:cs="Times New Roman"/>
-          <w:sz w:val="26"/>
-          <w:szCs w:val="26"/>
-        </w:rPr>
-        <w:t>ITS Labtest Bangladesh Ltd, Intertek House bd.</w:t>
-      </w:r>
-      <w:r>
-        <w:rPr>
-          <w:rFonts w:ascii="Nikosh" w:hAnsi="Nikosh" w:cs="Nikosh"/>
-          <w:sz w:val="28"/>
-          <w:szCs w:val="28"/>
-        </w:rPr>
-        <w:t xml:space="preserve"> ঢাকাকে</w:t>
-      </w:r>
-      <w:r>
-        <w:rPr>
-          <w:rFonts w:ascii="Nikosh" w:hAnsi="Nikosh" w:cs="Nikosh"/>
-          <w:sz w:val="28"/>
-          <w:szCs w:val="28"/>
-        </w:rPr>
-        <w:t xml:space="preserve"> কার্যাদেশ  </w:t>
-      </w:r>
-      <w:r>
-        <w:rPr>
-          <w:rFonts w:ascii="Nikosh" w:hAnsi="Nikosh" w:cs="Nikosh"/>
-          <w:sz w:val="28"/>
-          <w:szCs w:val="28"/>
-        </w:rPr>
-        <w:t xml:space="preserve">প্রদান </w:t>
-      </w:r>
-      <w:r>
-        <w:rPr>
-          <w:rFonts w:ascii="Nikosh" w:hAnsi="Nikosh" w:cs="Nikosh"/>
-          <w:sz w:val="28"/>
-          <w:szCs w:val="28"/>
-        </w:rPr>
-        <w:t>(</w:t>
-      </w:r>
-      <w:r>
-        <w:rPr>
-          <w:rFonts w:ascii="Nikosh" w:hAnsi="Nikosh" w:cs="Nikosh"/>
-          <w:sz w:val="28"/>
-          <w:szCs w:val="28"/>
-        </w:rPr>
-        <w:t xml:space="preserve">যোঃ পাঃ </w:t>
-      </w:r>
-      <w:r>
-        <w:rPr>
-          <w:rFonts w:ascii="Nikosh" w:hAnsi="Nikosh" w:cs="Nikosh"/>
-          <w:sz w:val="28"/>
-          <w:szCs w:val="28"/>
-        </w:rPr>
-        <w:t>২৮৪</w:t>
-      </w:r>
-      <w:r>
-        <w:rPr>
-          <w:rFonts w:ascii="Nikosh" w:hAnsi="Nikosh" w:cs="Nikosh"/>
-          <w:sz w:val="28"/>
-          <w:szCs w:val="28"/>
-        </w:rPr>
-        <w:t>)</w:t>
-      </w:r>
-      <w:r>
-        <w:rPr>
-          <w:rFonts w:ascii="Nikosh" w:hAnsi="Nikosh" w:cs="Nikosh"/>
-          <w:sz w:val="28"/>
-          <w:szCs w:val="28"/>
-        </w:rPr>
-        <w:t xml:space="preserve"> </w:t>
-      </w:r>
-      <w:r>
-        <w:rPr>
-          <w:rFonts w:ascii="Nikosh" w:hAnsi="Nikosh" w:cs="Nikosh"/>
-          <w:sz w:val="28"/>
-          <w:szCs w:val="28"/>
-        </w:rPr>
-        <w:t xml:space="preserve">এবং ১৯/০৭/২০২২ তারিখ চুক্তি পত্র সম্পাদন করা হয় (যোঃ পাঃ </w:t>
-      </w:r>
-      <w:r>
-        <w:rPr>
-          <w:rFonts w:ascii="Nikosh" w:hAnsi="Nikosh" w:cs="Nikosh"/>
-          <w:sz w:val="28"/>
-          <w:szCs w:val="28"/>
-        </w:rPr>
-        <w:t>৩১৯-৩২১</w:t>
-      </w:r>
-      <w:r>
-        <w:rPr>
-          <w:rFonts w:ascii="Nikosh" w:hAnsi="Nikosh" w:cs="Nikosh"/>
-          <w:sz w:val="28"/>
-          <w:szCs w:val="28"/>
-        </w:rPr>
-        <w:t xml:space="preserve">)। </w:t>
-      </w:r>
-      <w:r>
-        <w:rPr>
-          <w:rFonts w:ascii="Nikosh" w:hAnsi="Nikosh" w:cs="Nikosh"/>
-          <w:sz w:val="28"/>
-          <w:szCs w:val="28"/>
-        </w:rPr>
-        <w:t xml:space="preserve">তাদের দাখিলকৃত দরপত্রের </w:t>
-      </w:r>
-      <w:r>
-        <w:rPr>
-          <w:rFonts w:ascii="Times New Roman" w:hAnsi="Times New Roman" w:cs="Times New Roman"/>
-          <w:sz w:val="26"/>
-          <w:szCs w:val="26"/>
-        </w:rPr>
-        <w:t>work plan</w:t>
-      </w:r>
-      <w:r>
-        <w:rPr>
-          <w:rFonts w:ascii="Nikosh" w:hAnsi="Nikosh" w:cs="Nikosh"/>
-          <w:sz w:val="28"/>
-          <w:szCs w:val="28"/>
-        </w:rPr>
-        <w:t xml:space="preserve"> অনুযায়ী ইতোপূর্বে </w:t>
-      </w:r>
-      <w:r>
-        <w:rPr>
-          <w:rFonts w:ascii="Nikosh" w:hAnsi="Nikosh" w:cs="Nikosh"/>
-          <w:sz w:val="28"/>
-          <w:szCs w:val="28"/>
-        </w:rPr>
-        <w:t xml:space="preserve"> তারা </w:t>
-      </w:r>
-      <w:r>
-        <w:rPr>
-          <w:rFonts w:ascii="Times New Roman" w:hAnsi="Times New Roman" w:cs="Times New Roman"/>
-          <w:sz w:val="26"/>
-          <w:szCs w:val="26"/>
-        </w:rPr>
-        <w:t>Initial Audit Stage 1&amp;2</w:t>
-      </w:r>
-      <w:r>
-        <w:rPr>
-          <w:rFonts w:ascii="Nikosh" w:hAnsi="Nikosh" w:cs="Nikosh"/>
-          <w:sz w:val="28"/>
-          <w:szCs w:val="28"/>
-        </w:rPr>
-        <w:t xml:space="preserve"> সম্পূর্ন</w:t>
-      </w:r>
-      <w:r>
-        <w:rPr>
-          <w:rFonts w:ascii="Nikosh" w:hAnsi="Nikosh" w:cs="Nikosh"/>
-          <w:sz w:val="28"/>
-          <w:szCs w:val="28"/>
-        </w:rPr>
-        <w:t xml:space="preserve"> </w:t>
-      </w:r>
-      <w:r>
-        <w:rPr>
-          <w:rFonts w:ascii="Nikosh" w:hAnsi="Nikosh" w:cs="Nikosh"/>
-          <w:sz w:val="28"/>
-          <w:szCs w:val="28"/>
-        </w:rPr>
-        <w:t xml:space="preserve"> করেছেন। বর্তমানে </w:t>
-      </w:r>
-      <w:r>
-        <w:rPr>
-          <w:rFonts w:ascii="Times New Roman" w:hAnsi="Times New Roman" w:cs="Times New Roman"/>
-          <w:sz w:val="26"/>
-          <w:szCs w:val="26"/>
-        </w:rPr>
-        <w:t>2</w:t>
-      </w:r>
-      <w:r>
-        <w:rPr>
-          <w:rFonts w:ascii="Times New Roman" w:hAnsi="Times New Roman" w:cs="Times New Roman"/>
-          <w:sz w:val="26"/>
-          <w:szCs w:val="26"/>
-          <w:vertAlign w:val="superscript"/>
-        </w:rPr>
-        <w:t>nd</w:t>
-      </w:r>
-      <w:r>
-        <w:rPr>
-          <w:rFonts w:ascii="Times New Roman" w:hAnsi="Times New Roman" w:cs="Times New Roman"/>
-          <w:sz w:val="26"/>
-          <w:szCs w:val="26"/>
-        </w:rPr>
-        <w:t xml:space="preserve"> year surveillance</w:t>
-      </w:r>
-      <w:r>
-        <w:rPr>
-          <w:rFonts w:ascii="Nikosh" w:hAnsi="Nikosh" w:cs="Nikosh"/>
-          <w:sz w:val="28"/>
-          <w:szCs w:val="28"/>
-        </w:rPr>
-        <w:t xml:space="preserve"> </w:t>
-      </w:r>
-      <w:r>
-        <w:rPr>
-          <w:rFonts w:ascii="Nikosh" w:hAnsi="Nikosh" w:cs="Nikosh"/>
-          <w:sz w:val="28"/>
-          <w:szCs w:val="28"/>
-        </w:rPr>
-        <w:t>সম্পাদন পূর্বক প্রতিবেদন</w:t>
-      </w:r>
-      <w:r>
-        <w:rPr>
-          <w:rFonts w:ascii="Nikosh" w:hAnsi="Nikosh" w:cs="Nikosh"/>
-          <w:sz w:val="28"/>
-          <w:szCs w:val="28"/>
-        </w:rPr>
-        <w:t xml:space="preserve"> প্রেরণ করেছেন </w:t>
-      </w:r>
-      <w:r>
-        <w:rPr>
-          <w:rFonts w:ascii="Nikosh" w:hAnsi="Nikosh" w:cs="Nikosh"/>
-          <w:sz w:val="28"/>
-          <w:szCs w:val="28"/>
-        </w:rPr>
-        <w:t xml:space="preserve">(যোঃপাঃ </w:t>
-      </w:r>
-      <w:r>
-        <w:rPr>
-          <w:rFonts w:ascii="Nikosh" w:hAnsi="Nikosh" w:cs="Nikosh"/>
-          <w:sz w:val="28"/>
-          <w:szCs w:val="28"/>
-        </w:rPr>
-        <w:t>৩৫২-৩৫৫</w:t>
-      </w:r>
-      <w:r>
-        <w:rPr>
-          <w:rFonts w:ascii="Nikosh" w:hAnsi="Nikosh" w:cs="Nikosh"/>
-          <w:sz w:val="28"/>
-          <w:szCs w:val="28"/>
-        </w:rPr>
-        <w:t xml:space="preserve">) </w:t>
-      </w:r>
-      <w:r>
-        <w:rPr>
-          <w:rFonts w:ascii="Nikosh" w:hAnsi="Nikosh" w:cs="Nikosh"/>
-          <w:sz w:val="28"/>
-          <w:szCs w:val="28"/>
-        </w:rPr>
-        <w:t>এবং উক্ত কাজের জন্য চুক্তিপত্র অনুযায়ী</w:t>
-      </w:r>
-      <w:r>
-        <w:rPr>
-          <w:rFonts w:ascii="Nikosh" w:hAnsi="Nikosh" w:cs="Nikosh"/>
-          <w:sz w:val="28"/>
-          <w:szCs w:val="28"/>
-        </w:rPr>
-        <w:t xml:space="preserve"> </w:t>
-      </w:r>
-      <w:r>
-        <w:rPr>
-          <w:rFonts w:ascii="Nikosh" w:hAnsi="Nikosh" w:cs="Nikosh"/>
-          <w:sz w:val="28"/>
-          <w:szCs w:val="28"/>
-        </w:rPr>
-        <w:t>তারা</w:t>
-      </w:r>
-      <w:r>
-        <w:rPr>
-          <w:rFonts w:ascii="Nikosh" w:hAnsi="Nikosh" w:cs="Nikosh"/>
-          <w:sz w:val="28"/>
-          <w:szCs w:val="28"/>
-        </w:rPr>
-        <w:t xml:space="preserve"> ভ্যাটসহ </w:t>
-      </w:r>
-      <w:r>
-        <w:rPr>
-          <w:rFonts w:ascii="Nikosh" w:hAnsi="Nikosh" w:cs="Nikosh"/>
-          <w:sz w:val="28"/>
-          <w:szCs w:val="28"/>
-        </w:rPr>
-        <w:t>৫৫,২৭২.৪৫</w:t>
-      </w:r>
-      <w:r>
-        <w:rPr>
-          <w:rFonts w:ascii="Nikosh" w:hAnsi="Nikosh" w:cs="Nikosh"/>
-          <w:sz w:val="28"/>
-          <w:szCs w:val="28"/>
-        </w:rPr>
-        <w:t xml:space="preserve"> (পঞ্চান্ন হাজার </w:t>
-      </w:r>
-      <w:r>
-        <w:rPr>
-          <w:rFonts w:ascii="Nikosh" w:hAnsi="Nikosh" w:cs="Nikosh"/>
-          <w:sz w:val="28"/>
-          <w:szCs w:val="28"/>
-        </w:rPr>
-        <w:t>দুই</w:t>
-      </w:r>
-      <w:r>
-        <w:rPr>
-          <w:rFonts w:ascii="Nikosh" w:hAnsi="Nikosh" w:cs="Nikosh"/>
-          <w:sz w:val="28"/>
-          <w:szCs w:val="28"/>
-        </w:rPr>
-        <w:t xml:space="preserve">শত </w:t>
-      </w:r>
-      <w:r>
-        <w:rPr>
-          <w:rFonts w:ascii="Nikosh" w:hAnsi="Nikosh" w:cs="Nikosh"/>
-          <w:sz w:val="28"/>
-          <w:szCs w:val="28"/>
-        </w:rPr>
-        <w:t>বাহাত্তার টাকা পয়ঁতাল্লিশ পয়সা</w:t>
-      </w:r>
-      <w:r>
-        <w:rPr>
-          <w:rFonts w:ascii="Nikosh" w:hAnsi="Nikosh" w:cs="Nikosh"/>
-          <w:sz w:val="28"/>
-          <w:szCs w:val="28"/>
-        </w:rPr>
-        <w:t xml:space="preserve">) টাকার </w:t>
-      </w:r>
-      <w:r>
-        <w:rPr>
-          <w:rFonts w:ascii="Times New Roman" w:hAnsi="Times New Roman" w:cs="Times New Roman"/>
-          <w:sz w:val="26"/>
-          <w:szCs w:val="26"/>
-        </w:rPr>
-        <w:t>invoice</w:t>
-      </w:r>
-      <w:r>
-        <w:rPr>
-          <w:rFonts w:ascii="Nikosh" w:hAnsi="Nikosh" w:cs="Nikosh"/>
-          <w:sz w:val="28"/>
-          <w:szCs w:val="28"/>
-        </w:rPr>
-        <w:t xml:space="preserve"> </w:t>
-      </w:r>
-      <w:r>
-        <w:rPr>
-          <w:rFonts w:ascii="Nikosh" w:hAnsi="Nikosh" w:cs="Nikosh"/>
-          <w:sz w:val="28"/>
-          <w:szCs w:val="28"/>
-        </w:rPr>
-        <w:t>দাখিল করেছেন</w:t>
-      </w:r>
-      <w:r>
-        <w:rPr>
-          <w:rFonts w:ascii="Nikosh" w:hAnsi="Nikosh" w:cs="Nikosh"/>
-          <w:sz w:val="28"/>
-          <w:szCs w:val="28"/>
-        </w:rPr>
-        <w:t xml:space="preserve"> </w:t>
-      </w:r>
-      <w:r>
-        <w:rPr>
-          <w:rFonts w:ascii="Nikosh" w:hAnsi="Nikosh" w:cs="Nikosh"/>
-          <w:sz w:val="28"/>
-          <w:szCs w:val="28"/>
-        </w:rPr>
-        <w:t>(যোঃ</w:t>
-      </w:r>
-      <w:r>
-        <w:rPr>
-          <w:rFonts w:ascii="Nikosh" w:hAnsi="Nikosh" w:cs="Nikosh"/>
-          <w:sz w:val="28"/>
-          <w:szCs w:val="28"/>
-        </w:rPr>
-        <w:t xml:space="preserve"> </w:t>
-      </w:r>
-      <w:r>
-        <w:rPr>
-          <w:rFonts w:ascii="Nikosh" w:hAnsi="Nikosh" w:cs="Nikosh"/>
-          <w:sz w:val="28"/>
-          <w:szCs w:val="28"/>
-        </w:rPr>
-        <w:t>পাঃ</w:t>
-      </w:r>
-      <w:r>
-        <w:rPr>
-          <w:rFonts w:ascii="Nikosh" w:hAnsi="Nikosh" w:cs="Nikosh"/>
-          <w:sz w:val="28"/>
-          <w:szCs w:val="28"/>
-        </w:rPr>
-        <w:t xml:space="preserve"> </w:t>
-      </w:r>
-      <w:r>
-        <w:rPr>
-          <w:rFonts w:ascii="Nikosh" w:hAnsi="Nikosh" w:cs="Nikosh"/>
-          <w:sz w:val="28"/>
-          <w:szCs w:val="28"/>
-        </w:rPr>
-        <w:t>৩৬৯-৩৭০</w:t>
-      </w:r>
-      <w:r>
-        <w:rPr>
-          <w:rFonts w:ascii="Nikosh" w:hAnsi="Nikosh" w:cs="Nikosh"/>
-          <w:sz w:val="28"/>
-          <w:szCs w:val="28"/>
-        </w:rPr>
-        <w:t xml:space="preserve">)। তাদের দাখিলকৃত  </w:t>
-      </w:r>
-      <w:r>
-        <w:rPr>
-          <w:rFonts w:ascii="Times New Roman" w:hAnsi="Times New Roman" w:cs="Times New Roman"/>
-          <w:sz w:val="26"/>
-          <w:szCs w:val="26"/>
-        </w:rPr>
-        <w:t>invoice</w:t>
-      </w:r>
-      <w:r>
-        <w:rPr>
-          <w:rFonts w:ascii="Nikosh" w:hAnsi="Nikosh" w:cs="Nikosh"/>
-          <w:sz w:val="28"/>
-          <w:szCs w:val="28"/>
-        </w:rPr>
-        <w:t xml:space="preserve"> এর</w:t>
-      </w:r>
-      <w:r>
-        <w:rPr>
-          <w:rFonts w:ascii="Nikosh" w:hAnsi="Nikosh" w:cs="Nikosh"/>
-          <w:sz w:val="28"/>
-          <w:szCs w:val="28"/>
-        </w:rPr>
-        <w:t xml:space="preserve"> অনুকুলে </w:t>
-      </w:r>
-      <w:r>
-        <w:rPr>
-          <w:rFonts w:ascii="Nikosh" w:hAnsi="Nikosh" w:cs="Nikosh"/>
-          <w:sz w:val="28"/>
-          <w:szCs w:val="28"/>
-        </w:rPr>
-        <w:t>অত্র বিভাগ হতে</w:t>
-      </w:r>
-      <w:r>
-        <w:rPr>
-          <w:rFonts w:ascii="Nikosh" w:hAnsi="Nikosh" w:cs="Nikosh"/>
-          <w:sz w:val="28"/>
-          <w:szCs w:val="28"/>
-        </w:rPr>
-        <w:t xml:space="preserve"> একটি বিল প্রস্তুত করা হয়েছে (যোঃপাঃ</w:t>
-      </w:r>
-      <w:r>
-        <w:rPr>
-          <w:rFonts w:ascii="Nikosh" w:hAnsi="Nikosh" w:cs="Nikosh"/>
-          <w:sz w:val="28"/>
-          <w:szCs w:val="28"/>
-        </w:rPr>
-        <w:t xml:space="preserve"> </w:t>
-      </w:r>
-      <w:r>
-        <w:rPr>
-          <w:rFonts w:ascii="Nikosh" w:hAnsi="Nikosh" w:cs="Nikosh"/>
-          <w:sz w:val="28"/>
-          <w:szCs w:val="28"/>
-        </w:rPr>
-        <w:t>৩৮০</w:t>
-      </w:r>
-      <w:r>
-        <w:rPr>
-          <w:rFonts w:ascii="Nikosh" w:hAnsi="Nikosh" w:cs="Nikosh"/>
-          <w:sz w:val="28"/>
-          <w:szCs w:val="28"/>
-        </w:rPr>
-        <w:t xml:space="preserve">) </w:t>
-      </w:r>
-      <w:r>
-        <w:rPr>
-          <w:rFonts w:ascii="Nikosh" w:hAnsi="Nikosh" w:cs="Nikosh"/>
-          <w:sz w:val="28"/>
-          <w:szCs w:val="28"/>
-        </w:rPr>
-        <w:t>যা</w:t>
-      </w:r>
-      <w:r>
-        <w:rPr>
-          <w:rFonts w:ascii="Nikosh" w:hAnsi="Nikosh" w:cs="Nikosh"/>
-          <w:sz w:val="28"/>
-          <w:szCs w:val="28"/>
-        </w:rPr>
-        <w:t xml:space="preserve"> </w:t>
-      </w:r>
-      <w:r>
-        <w:rPr>
-          <w:rFonts w:ascii="Times New Roman" w:hAnsi="Times New Roman" w:cs="Times New Roman"/>
-          <w:sz w:val="28"/>
-          <w:szCs w:val="28"/>
-        </w:rPr>
-        <w:t xml:space="preserve">ITS Labtest </w:t>
-      </w:r>
-      <w:r>
-        <w:rPr>
-          <w:rFonts w:ascii="Times New Roman" w:hAnsi="Times New Roman" w:cs="Times New Roman"/>
-          <w:sz w:val="26"/>
-          <w:szCs w:val="26"/>
-        </w:rPr>
-        <w:t>Bangladesh Ltd, Intertek House bd.</w:t>
-      </w:r>
-      <w:r>
-        <w:rPr>
-          <w:rFonts w:ascii="Nikosh" w:hAnsi="Nikosh" w:cs="Nikosh"/>
-          <w:sz w:val="28"/>
-          <w:szCs w:val="28"/>
-        </w:rPr>
-        <w:t xml:space="preserve"> ঢাকা কে </w:t>
-      </w:r>
-      <w:r>
-        <w:rPr>
-          <w:rFonts w:ascii="Nikosh" w:hAnsi="Nikosh" w:cs="Nikosh"/>
-          <w:sz w:val="28"/>
-          <w:szCs w:val="28"/>
-        </w:rPr>
-        <w:t>বর্নিত সেবা</w:t>
-      </w:r>
-      <w:r>
-        <w:rPr>
-          <w:rFonts w:ascii="Nikosh" w:hAnsi="Nikosh" w:cs="Nikosh"/>
-          <w:sz w:val="28"/>
-          <w:szCs w:val="28"/>
-        </w:rPr>
-        <w:t xml:space="preserve"> </w:t>
-      </w:r>
-      <w:r>
-        <w:rPr>
-          <w:rFonts w:ascii="Nikosh" w:hAnsi="Nikosh" w:cs="Nikosh"/>
-          <w:sz w:val="28"/>
-          <w:szCs w:val="28"/>
-        </w:rPr>
-        <w:t>প্রদান</w:t>
-      </w:r>
-      <w:r>
-        <w:rPr>
-          <w:rFonts w:ascii="Nikosh" w:hAnsi="Nikosh" w:cs="Nikosh"/>
-          <w:sz w:val="28"/>
-          <w:szCs w:val="28"/>
-        </w:rPr>
-        <w:t xml:space="preserve"> ফি বাবদ ভ্যাটসহ </w:t>
-      </w:r>
-      <w:r>
-        <w:rPr>
-          <w:rFonts w:ascii="Nikosh" w:hAnsi="Nikosh" w:cs="Nikosh"/>
-          <w:sz w:val="28"/>
-          <w:szCs w:val="28"/>
-        </w:rPr>
-        <w:t>৫৫,২৭২.৪৫</w:t>
-      </w:r>
-      <w:r>
-        <w:rPr>
-          <w:rFonts w:ascii="Nikosh" w:hAnsi="Nikosh" w:cs="Nikosh"/>
-          <w:sz w:val="28"/>
-          <w:szCs w:val="28"/>
-        </w:rPr>
-        <w:t xml:space="preserve"> (পঞ্চান্ন হাজার </w:t>
-      </w:r>
-      <w:r>
-        <w:rPr>
-          <w:rFonts w:ascii="Nikosh" w:hAnsi="Nikosh" w:cs="Nikosh"/>
-          <w:sz w:val="28"/>
-          <w:szCs w:val="28"/>
-        </w:rPr>
-        <w:t>দুই</w:t>
-      </w:r>
-      <w:r>
-        <w:rPr>
-          <w:rFonts w:ascii="Nikosh" w:hAnsi="Nikosh" w:cs="Nikosh"/>
-          <w:sz w:val="28"/>
-          <w:szCs w:val="28"/>
-        </w:rPr>
-        <w:t xml:space="preserve">শত </w:t>
-      </w:r>
-      <w:r>
-        <w:rPr>
-          <w:rFonts w:ascii="Nikosh" w:hAnsi="Nikosh" w:cs="Nikosh"/>
-          <w:sz w:val="28"/>
-          <w:szCs w:val="28"/>
-        </w:rPr>
-        <w:t>বাহাত্তার টাকা পয়ঁতাল্লিশ পয়সা</w:t>
-      </w:r>
-      <w:r>
-        <w:rPr>
-          <w:rFonts w:ascii="Nikosh" w:hAnsi="Nikosh" w:cs="Nikosh"/>
-          <w:sz w:val="28"/>
-          <w:szCs w:val="28"/>
-        </w:rPr>
-        <w:t xml:space="preserve">) টাকা মাত্র পরিশোধ  করা </w:t>
-      </w:r>
-      <w:r>
-        <w:rPr>
-          <w:rFonts w:ascii="Nikosh" w:hAnsi="Nikosh" w:cs="Nikosh"/>
-          <w:sz w:val="28"/>
-          <w:szCs w:val="28"/>
-        </w:rPr>
-        <w:t xml:space="preserve">যেতে পারে। </w:t>
-      </w:r>
-      <w:r>
-        <w:rPr>
-          <w:rFonts w:ascii="Nikosh" w:hAnsi="Nikosh" w:cs="Nikosh"/>
-          <w:sz w:val="28"/>
-          <w:szCs w:val="28"/>
-        </w:rPr>
-        <w:t xml:space="preserve"> </w:t>
-      </w:r>
-    </w:p>
-    <w:p>
-      <w:pPr>
-        <w:spacing w:before="240" w:after="0" w:line="240" w:lineRule="auto"/>
-        <w:jc w:val="both"/>
-        <w:rPr>
-          <w:rFonts w:ascii="Nikosh" w:hAnsi="Nikosh" w:cs="Nikosh"/>
-          <w:sz w:val="28"/>
-          <w:szCs w:val="28"/>
-        </w:rPr>
-      </w:pPr>
-      <w:r>
-        <w:rPr>
-          <w:rFonts w:ascii="Nikosh" w:hAnsi="Nikosh" w:cs="Nikosh"/>
-          <w:sz w:val="28"/>
-          <w:szCs w:val="28"/>
-        </w:rPr>
-        <w:t xml:space="preserve">           </w:t>
-      </w:r>
-      <w:r>
-        <w:rPr>
-          <w:rFonts w:ascii="Nikosh" w:hAnsi="Nikosh" w:cs="Nikosh"/>
-          <w:sz w:val="28"/>
-          <w:szCs w:val="28"/>
-        </w:rPr>
-        <w:t>মবক</w:t>
-      </w:r>
-      <w:r>
-        <w:rPr>
-          <w:rFonts w:ascii="Nikosh" w:hAnsi="Nikosh" w:cs="Nikosh"/>
-          <w:sz w:val="28"/>
-          <w:szCs w:val="28"/>
-        </w:rPr>
-        <w:t>’</w:t>
-      </w:r>
-      <w:r>
-        <w:rPr>
-          <w:rFonts w:ascii="Nikosh" w:hAnsi="Nikosh" w:cs="Nikosh"/>
-          <w:sz w:val="28"/>
-          <w:szCs w:val="28"/>
-        </w:rPr>
-        <w:t xml:space="preserve">র প্রশাসনিক আদেশ অনুযায়ী আলোচ্য বিল পরিশোধের পূর্বে প্রাক নিরীক্ষা </w:t>
-      </w:r>
-      <w:r>
-        <w:rPr>
-          <w:rFonts w:ascii="Nikosh" w:hAnsi="Nikosh" w:cs="Nikosh"/>
-          <w:sz w:val="28"/>
-          <w:szCs w:val="28"/>
-        </w:rPr>
-        <w:t>হ</w:t>
-      </w:r>
-      <w:r>
-        <w:rPr>
-          <w:rFonts w:ascii="Nikosh" w:hAnsi="Nikosh" w:cs="Nikosh"/>
-          <w:sz w:val="28"/>
-          <w:szCs w:val="28"/>
-        </w:rPr>
-        <w:t xml:space="preserve">ওয়া প্রয়োজন। </w:t>
-      </w:r>
-    </w:p>
-    <w:p>
-      <w:pPr>
-        <w:spacing w:before="240" w:after="0" w:line="240" w:lineRule="auto"/>
-        <w:ind w:firstLine="720"/>
-        <w:jc w:val="both"/>
-        <w:rPr>
-          <w:rFonts w:ascii="Nikosh" w:hAnsi="Nikosh" w:cs="Nikosh"/>
-          <w:sz w:val="28"/>
-          <w:szCs w:val="28"/>
-        </w:rPr>
-      </w:pPr>
-      <w:r>
-        <w:rPr>
-          <w:rFonts w:ascii="Nikosh" w:hAnsi="Nikosh" w:cs="Nikosh" w:hint="cs"/>
-          <w:sz w:val="28"/>
-          <w:szCs w:val="28"/>
-        </w:rPr>
-        <w:t>এমতাবস্হায়</w:t>
-      </w:r>
-      <w:r>
-        <w:rPr>
-          <w:rFonts w:ascii="Nikosh" w:hAnsi="Nikosh" w:cs="Nikosh"/>
-          <w:sz w:val="28"/>
-          <w:szCs w:val="28"/>
-        </w:rPr>
-        <w:t xml:space="preserve">, </w:t>
-      </w:r>
-      <w:r>
-        <w:rPr>
-          <w:rFonts w:ascii="Nikosh" w:hAnsi="Nikosh" w:cs="Nikosh" w:hint="cs"/>
-          <w:sz w:val="28"/>
-          <w:szCs w:val="28"/>
-        </w:rPr>
-        <w:t>প্রাক</w:t>
-      </w:r>
-      <w:r>
-        <w:rPr>
-          <w:rFonts w:ascii="Nikosh" w:hAnsi="Nikosh" w:cs="Nikosh"/>
-          <w:sz w:val="28"/>
-          <w:szCs w:val="28"/>
-        </w:rPr>
-        <w:t>-</w:t>
-      </w:r>
-      <w:r>
-        <w:rPr>
-          <w:rFonts w:ascii="Nikosh" w:hAnsi="Nikosh" w:cs="Nikosh" w:hint="cs"/>
-          <w:sz w:val="28"/>
-          <w:szCs w:val="28"/>
-        </w:rPr>
-        <w:t>নিরীক্ষা</w:t>
-      </w:r>
-      <w:r>
-        <w:rPr>
-          <w:rFonts w:ascii="Nikosh" w:hAnsi="Nikosh" w:cs="Nikosh"/>
-          <w:sz w:val="28"/>
-          <w:szCs w:val="28"/>
-        </w:rPr>
-        <w:t xml:space="preserve"> </w:t>
-      </w:r>
-      <w:r>
-        <w:rPr>
-          <w:rFonts w:ascii="Nikosh" w:hAnsi="Nikosh" w:cs="Nikosh" w:hint="cs"/>
-          <w:sz w:val="28"/>
-          <w:szCs w:val="28"/>
-        </w:rPr>
-        <w:t>সম্পাদন</w:t>
-      </w:r>
-      <w:r>
-        <w:rPr>
-          <w:rFonts w:ascii="Nikosh" w:hAnsi="Nikosh" w:cs="Nikosh"/>
-          <w:sz w:val="28"/>
-          <w:szCs w:val="28"/>
-        </w:rPr>
-        <w:t xml:space="preserve"> </w:t>
-      </w:r>
-      <w:r>
-        <w:rPr>
-          <w:rFonts w:ascii="Nikosh" w:hAnsi="Nikosh" w:cs="Nikosh" w:hint="cs"/>
-          <w:sz w:val="28"/>
-          <w:szCs w:val="28"/>
-        </w:rPr>
-        <w:t>পূর্বক</w:t>
-      </w:r>
-      <w:r>
-        <w:rPr>
-          <w:rFonts w:ascii="Nikosh" w:hAnsi="Nikosh" w:cs="Nikosh"/>
-          <w:sz w:val="28"/>
-          <w:szCs w:val="28"/>
-        </w:rPr>
-        <w:t xml:space="preserve"> </w:t>
-      </w:r>
-      <w:r>
-        <w:rPr>
-          <w:rFonts w:ascii="Times New Roman" w:hAnsi="Times New Roman" w:cs="Times New Roman"/>
-          <w:sz w:val="26"/>
-          <w:szCs w:val="26"/>
-        </w:rPr>
-        <w:t>ITS Labtest Bangladesh Ltd, Intertek House bd.</w:t>
-      </w:r>
-      <w:r>
-        <w:rPr>
-          <w:rFonts w:ascii="Nikosh" w:hAnsi="Nikosh" w:cs="Nikosh"/>
-          <w:sz w:val="28"/>
-          <w:szCs w:val="28"/>
-        </w:rPr>
-        <w:t xml:space="preserve"> </w:t>
-      </w:r>
-      <w:r>
-        <w:rPr>
-          <w:rFonts w:ascii="Nikosh" w:hAnsi="Nikosh" w:cs="Nikosh" w:hint="cs"/>
-          <w:sz w:val="28"/>
-          <w:szCs w:val="28"/>
-        </w:rPr>
-        <w:t>এর</w:t>
-      </w:r>
-      <w:r>
-        <w:rPr>
-          <w:rFonts w:ascii="Nikosh" w:hAnsi="Nikosh" w:cs="Nikosh"/>
-          <w:sz w:val="28"/>
-          <w:szCs w:val="28"/>
-        </w:rPr>
-        <w:t xml:space="preserve"> </w:t>
-      </w:r>
-      <w:r>
-        <w:rPr>
-          <w:rFonts w:ascii="Nikosh" w:hAnsi="Nikosh" w:cs="Nikosh" w:hint="cs"/>
-          <w:sz w:val="28"/>
-          <w:szCs w:val="28"/>
-        </w:rPr>
-        <w:t>দাখিলকৃত</w:t>
-      </w:r>
-      <w:r>
-        <w:rPr>
-          <w:rFonts w:ascii="Nikosh" w:hAnsi="Nikosh" w:cs="Nikosh"/>
-          <w:sz w:val="28"/>
-          <w:szCs w:val="28"/>
-        </w:rPr>
-        <w:t xml:space="preserve"> </w:t>
-      </w:r>
-      <w:r>
-        <w:rPr>
-          <w:rFonts w:ascii="Nikosh" w:hAnsi="Nikosh" w:cs="Nikosh" w:hint="cs"/>
-          <w:sz w:val="28"/>
-          <w:szCs w:val="28"/>
-        </w:rPr>
-        <w:t>৫৫</w:t>
-      </w:r>
-      <w:r>
-        <w:rPr>
-          <w:rFonts w:ascii="Nikosh" w:hAnsi="Nikosh" w:cs="Nikosh"/>
-          <w:sz w:val="28"/>
-          <w:szCs w:val="28"/>
-        </w:rPr>
-        <w:t>,</w:t>
-      </w:r>
-      <w:r>
-        <w:rPr>
-          <w:rFonts w:ascii="Nikosh" w:hAnsi="Nikosh" w:cs="Nikosh" w:hint="cs"/>
-          <w:sz w:val="28"/>
-          <w:szCs w:val="28"/>
-        </w:rPr>
-        <w:t>২৭২</w:t>
-      </w:r>
-      <w:r>
-        <w:rPr>
-          <w:rFonts w:ascii="Nikosh" w:hAnsi="Nikosh" w:cs="Nikosh"/>
-          <w:sz w:val="28"/>
-          <w:szCs w:val="28"/>
-        </w:rPr>
-        <w:t>.</w:t>
-      </w:r>
-      <w:r>
-        <w:rPr>
-          <w:rFonts w:ascii="Nikosh" w:hAnsi="Nikosh" w:cs="Nikosh" w:hint="cs"/>
-          <w:sz w:val="28"/>
-          <w:szCs w:val="28"/>
-        </w:rPr>
-        <w:t>৪৫</w:t>
-      </w:r>
-      <w:r>
-        <w:rPr>
-          <w:rFonts w:ascii="Nikosh" w:hAnsi="Nikosh" w:cs="Nikosh"/>
-          <w:sz w:val="28"/>
-          <w:szCs w:val="28"/>
-        </w:rPr>
-        <w:t xml:space="preserve"> (</w:t>
-      </w:r>
-      <w:r>
-        <w:rPr>
-          <w:rFonts w:ascii="Nikosh" w:hAnsi="Nikosh" w:cs="Nikosh" w:hint="cs"/>
-          <w:sz w:val="28"/>
-          <w:szCs w:val="28"/>
-        </w:rPr>
-        <w:t>পঞ্চান্ন</w:t>
-      </w:r>
-      <w:r>
-        <w:rPr>
-          <w:rFonts w:ascii="Nikosh" w:hAnsi="Nikosh" w:cs="Nikosh"/>
-          <w:sz w:val="28"/>
-          <w:szCs w:val="28"/>
-        </w:rPr>
-        <w:t xml:space="preserve"> </w:t>
-      </w:r>
-      <w:r>
-        <w:rPr>
-          <w:rFonts w:ascii="Nikosh" w:hAnsi="Nikosh" w:cs="Nikosh" w:hint="cs"/>
-          <w:sz w:val="28"/>
-          <w:szCs w:val="28"/>
-        </w:rPr>
-        <w:t>হাজার</w:t>
-      </w:r>
-      <w:r>
-        <w:rPr>
-          <w:rFonts w:ascii="Nikosh" w:hAnsi="Nikosh" w:cs="Nikosh"/>
-          <w:sz w:val="28"/>
-          <w:szCs w:val="28"/>
-        </w:rPr>
-        <w:t xml:space="preserve"> </w:t>
-      </w:r>
-      <w:r>
-        <w:rPr>
-          <w:rFonts w:ascii="Nikosh" w:hAnsi="Nikosh" w:cs="Nikosh" w:hint="cs"/>
-          <w:sz w:val="28"/>
-          <w:szCs w:val="28"/>
-        </w:rPr>
-        <w:t>দুইশত</w:t>
-      </w:r>
-      <w:r>
-        <w:rPr>
-          <w:rFonts w:ascii="Nikosh" w:hAnsi="Nikosh" w:cs="Nikosh"/>
-          <w:sz w:val="28"/>
-          <w:szCs w:val="28"/>
-        </w:rPr>
-        <w:t xml:space="preserve"> </w:t>
-      </w:r>
-      <w:r>
-        <w:rPr>
-          <w:rFonts w:ascii="Nikosh" w:hAnsi="Nikosh" w:cs="Nikosh" w:hint="cs"/>
-          <w:sz w:val="28"/>
-          <w:szCs w:val="28"/>
-        </w:rPr>
-        <w:t>বাহাত্তার</w:t>
-      </w:r>
-      <w:r>
-        <w:rPr>
-          <w:rFonts w:ascii="Nikosh" w:hAnsi="Nikosh" w:cs="Nikosh"/>
-          <w:sz w:val="28"/>
-          <w:szCs w:val="28"/>
-        </w:rPr>
-        <w:t xml:space="preserve"> </w:t>
-      </w:r>
-      <w:r>
-        <w:rPr>
-          <w:rFonts w:ascii="Nikosh" w:hAnsi="Nikosh" w:cs="Nikosh" w:hint="cs"/>
-          <w:sz w:val="28"/>
-          <w:szCs w:val="28"/>
-        </w:rPr>
-        <w:t>টাকা</w:t>
-      </w:r>
-      <w:r>
-        <w:rPr>
-          <w:rFonts w:ascii="Nikosh" w:hAnsi="Nikosh" w:cs="Nikosh"/>
-          <w:sz w:val="28"/>
-          <w:szCs w:val="28"/>
-        </w:rPr>
-        <w:t xml:space="preserve"> </w:t>
-      </w:r>
-      <w:r>
-        <w:rPr>
-          <w:rFonts w:ascii="Nikosh" w:hAnsi="Nikosh" w:cs="Nikosh" w:hint="cs"/>
-          <w:sz w:val="28"/>
-          <w:szCs w:val="28"/>
-        </w:rPr>
-        <w:t>পয়ঁতাল্লিশ</w:t>
-      </w:r>
-      <w:r>
-        <w:rPr>
-          <w:rFonts w:ascii="Nikosh" w:hAnsi="Nikosh" w:cs="Nikosh"/>
-          <w:sz w:val="28"/>
-          <w:szCs w:val="28"/>
-        </w:rPr>
-        <w:t xml:space="preserve"> </w:t>
-      </w:r>
-      <w:r>
-        <w:rPr>
-          <w:rFonts w:ascii="Nikosh" w:hAnsi="Nikosh" w:cs="Nikosh" w:hint="cs"/>
-          <w:sz w:val="28"/>
-          <w:szCs w:val="28"/>
-        </w:rPr>
-        <w:t>পয়সা</w:t>
-      </w:r>
-      <w:r>
-        <w:rPr>
-          <w:rFonts w:ascii="Nikosh" w:hAnsi="Nikosh" w:cs="Nikosh"/>
-          <w:sz w:val="28"/>
-          <w:szCs w:val="28"/>
-        </w:rPr>
-        <w:t xml:space="preserve">) </w:t>
-      </w:r>
-      <w:r>
-        <w:rPr>
-          <w:rFonts w:ascii="Nikosh" w:hAnsi="Nikosh" w:cs="Nikosh" w:hint="cs"/>
-          <w:sz w:val="28"/>
-          <w:szCs w:val="28"/>
-        </w:rPr>
-        <w:t>টাকার</w:t>
+        <w:t>এর প্রেক্ষিতে প্রস্তুতকৃত বিল পরিশোধের নিমিত্তে নথিটি নিরীক্ষা</w:t>
       </w:r>
       <w:r>
         <w:rPr>

--- a/17. ওয়েব্রীজ নথি VGM/ওয়েব্রীজ নোট.docx
+++ b/17. ওয়েব্রীজ নথি VGM/ওয়েব্রীজ নোট.docx
@@ -4221,16 +4221,7 @@
           <w:sz w:val="28"/>
           <w:szCs w:val="28"/>
         </w:rPr>
-        <w:t xml:space="preserve"> ওয়েব্রীজ স্কেলটি গত ০৪/০৫/২১ ইং তারিখে বিএসটিআই কর্তৃক যাচাই ও স্ট্যাম্পিং করা হয়েছে। কিন্তু প্রায়শই স্কেলটি অচল হয়ে পড়ে। এ বিষয়ে প্রকৌশল </w:t>
-      </w:r>
-      <w:r>
-        <w:rPr>
-          <w:rFonts w:ascii="Nikosh" w:hAnsi="Nikosh" w:cs="Nikosh"/>
-          <w:sz w:val="28"/>
-          <w:szCs w:val="28"/>
-        </w:rPr>
-        <w:lastRenderedPageBreak/>
-        <w:t xml:space="preserve">বিভাগ (যাঃ ও তঃ) এর সাথে যোগাযোগ করতঃ উহা সচল করা হলেও পুনরায় একাধিকবার তা অচল হয়ে পড়ে। বর্তমানে স্কেলটি অচল অবস্থায় আছে। উল্লেখ্য, মোংলা বন্দর কর্তৃপক্ষের </w:t>
+        <w:t xml:space="preserve"> ওয়েব্রীজ স্কেলটি গত ০৪/০৫/২১ ইং তারিখে বিএসটিআই কর্তৃক যাচাই ও স্ট্যাম্পিং করা হয়েছে। কিন্তু প্রায়শই স্কেলটি অচল হয়ে পড়ে। এ বিষয়ে প্রকৌশল বিভাগ (যাঃ ও তঃ) এর সাথে যোগাযোগ করতঃ উহা সচল করা হলেও পুনরায় একাধিকবার তা অচল হয়ে পড়ে। বর্তমানে স্কেলটি অচল অবস্থায় আছে। উল্লেখ্য, মোংলা বন্দর কর্তৃপক্ষের </w:t>
       </w:r>
       <w:r>
         <w:rPr>
@@ -8160,7 +8151,6 @@
           <w:sz w:val="26"/>
           <w:szCs w:val="26"/>
         </w:rPr>
-        <w:lastRenderedPageBreak/>
         <w:t xml:space="preserve">মহাপরিচালক, নৌপরিবহন অধিদপ্তর, নৌপরিবহন মন্ত্রনালয়, ঢাকা এর গত ০৮/০৯/২০২১ তারিখের পত্রের প্রেক্ষিতে (যোঃ পাঃ ৪৮) মোংলা বন্দর কর্তৃপক্ষের ওয়েব্রীজ স্কেল দুইটির </w:t>
       </w:r>
       <w:r>
@@ -15575,6 +15565,7 @@
           <w:sz w:val="24"/>
           <w:szCs w:val="24"/>
         </w:rPr>
+        <w:lastRenderedPageBreak/>
         <w:t xml:space="preserve">        </w:t>
       </w:r>
     </w:p>
@@ -15606,7 +15597,6 @@
           <w:sz w:val="24"/>
           <w:szCs w:val="24"/>
         </w:rPr>
-        <w:lastRenderedPageBreak/>
         <w:t xml:space="preserve"> </w:t>
       </w:r>
       <w:r>
@@ -16423,7 +16413,6 @@
           <w:sz w:val="28"/>
           <w:szCs w:val="28"/>
         </w:rPr>
-        <w:lastRenderedPageBreak/>
         <w:t xml:space="preserve">মোংলা বন্দর কর্তৃপক্ষের </w:t>
       </w:r>
       <w:r>
@@ -24648,6 +24637,7 @@
           <w:sz w:val="28"/>
           <w:szCs w:val="28"/>
         </w:rPr>
+        <w:lastRenderedPageBreak/>
         <w:t>এতদপ্রসংগে</w:t>
       </w:r>
       <w:r>
@@ -25092,7 +25082,6 @@
           <w:sz w:val="28"/>
           <w:szCs w:val="28"/>
         </w:rPr>
-        <w:lastRenderedPageBreak/>
         <w:t>ITS Labtest Bangladesh Ltd</w:t>
       </w:r>
       <w:r>
@@ -26558,7 +26547,16 @@
           <w:sz w:val="28"/>
           <w:szCs w:val="28"/>
         </w:rPr>
-        <w:t>। সে প্রেক্ষিতে মোংলা বন্দরে জুলাই-২০১৬ হতে ৮০ টন ক্ষমতা সম্পন্ন ওয়েব্রীজ স্কেল এবং ২০১৮ সাল হতে ১০০ টন ক্ষমতা সম্পন্ন ওয়েব্রীজ স্কেলটি দ্বারা Verified Gross Mass (VGM) কার্যক্রম পরিচালনা করা হচ্ছে।</w:t>
+        <w:t xml:space="preserve">। সে প্রেক্ষিতে মোংলা বন্দরে জুলাই-২০১৬ হতে ৮০ টন ক্ষমতা সম্পন্ন ওয়েব্রীজ স্কেল এবং ২০১৮ সাল হতে ১০০ টন ক্ষমতা সম্পন্ন ওয়েব্রীজ স্কেলটি দ্বারা Verified Gross Mass (VGM) কার্যক্রম </w:t>
+      </w:r>
+      <w:r>
+        <w:rPr>
+          <w:rFonts w:ascii="Nikosh" w:hAnsi="Nikosh" w:cs="Nikosh"/>
+          <w:sz w:val="28"/>
+          <w:szCs w:val="28"/>
+        </w:rPr>
+        <w:lastRenderedPageBreak/>
+        <w:t>পরিচালনা করা হচ্ছে।</w:t>
       </w:r>
       <w:r>
         <w:rPr>
@@ -26826,7 +26824,6 @@
           <w:sz w:val="28"/>
           <w:szCs w:val="28"/>
         </w:rPr>
-        <w:lastRenderedPageBreak/>
         <w:t xml:space="preserve">এপ্রেক্ষিতে </w:t>
       </w:r>
       <w:r>
@@ -27694,7 +27691,16 @@
           <w:sz w:val="28"/>
           <w:szCs w:val="28"/>
         </w:rPr>
-        <w:t xml:space="preserve"> দরপত্র আহবান করা হয়</w:t>
+        <w:t xml:space="preserve"> দরপত্র আহবান করা </w:t>
+      </w:r>
+      <w:r>
+        <w:rPr>
+          <w:rFonts w:ascii="Nikosh" w:hAnsi="Nikosh" w:cs="Nikosh"/>
+          <w:sz w:val="28"/>
+          <w:szCs w:val="28"/>
+        </w:rPr>
+        <w:lastRenderedPageBreak/>
+        <w:t>হয়</w:t>
       </w:r>
       <w:r>
         <w:rPr>
@@ -28183,16 +28189,7 @@
           <w:sz w:val="28"/>
           <w:szCs w:val="28"/>
         </w:rPr>
-        <w:t xml:space="preserve">)। তাদের </w:t>
-      </w:r>
-      <w:r>
-        <w:rPr>
-          <w:rFonts w:ascii="Nikosh" w:hAnsi="Nikosh" w:cs="Nikosh"/>
-          <w:sz w:val="28"/>
-          <w:szCs w:val="28"/>
-        </w:rPr>
-        <w:lastRenderedPageBreak/>
-        <w:t xml:space="preserve">দাখিলকৃত  </w:t>
+        <w:t xml:space="preserve">)। তাদের দাখিলকৃত  </w:t>
       </w:r>
       <w:r>
         <w:rPr>
@@ -29418,7 +29415,16 @@
           <w:sz w:val="28"/>
           <w:szCs w:val="28"/>
         </w:rPr>
-        <w:t xml:space="preserve">যোঃ পাঃ </w:t>
+        <w:t xml:space="preserve">যোঃ </w:t>
+      </w:r>
+      <w:r>
+        <w:rPr>
+          <w:rFonts w:ascii="Nikosh" w:hAnsi="Nikosh" w:cs="Nikosh"/>
+          <w:sz w:val="28"/>
+          <w:szCs w:val="28"/>
+        </w:rPr>
+        <w:lastRenderedPageBreak/>
+        <w:t xml:space="preserve">পাঃ </w:t>
       </w:r>
       <w:r>
         <w:rPr>
@@ -29731,16 +29737,7 @@
           <w:sz w:val="28"/>
           <w:szCs w:val="28"/>
         </w:rPr>
-        <w:t xml:space="preserve"> </w:t>
-      </w:r>
-      <w:r>
-        <w:rPr>
-          <w:rFonts w:ascii="Nikosh" w:hAnsi="Nikosh" w:cs="Nikosh"/>
-          <w:sz w:val="28"/>
-          <w:szCs w:val="28"/>
-        </w:rPr>
-        <w:lastRenderedPageBreak/>
-        <w:t>টাকা পয়ঁতাল্লিশ পয়সা</w:t>
+        <w:t xml:space="preserve"> টাকা পয়ঁতাল্লিশ পয়সা</w:t>
       </w:r>
       <w:r>
         <w:rPr>
@@ -31003,7 +31000,16 @@
           <w:sz w:val="28"/>
           <w:szCs w:val="28"/>
         </w:rPr>
-        <w:t xml:space="preserve"> একটি বিল প্রস্তুত করা হয়েছে (যোঃপাঃ</w:t>
+        <w:t xml:space="preserve"> একটি বিল </w:t>
+      </w:r>
+      <w:r>
+        <w:rPr>
+          <w:rFonts w:ascii="Nikosh" w:hAnsi="Nikosh" w:cs="Nikosh"/>
+          <w:sz w:val="28"/>
+          <w:szCs w:val="28"/>
+        </w:rPr>
+        <w:lastRenderedPageBreak/>
+        <w:t>প্রস্তুত করা হয়েছে (যোঃপাঃ</w:t>
       </w:r>
       <w:r>
         <w:rPr>
@@ -32520,6 +32526,7 @@
           <w:sz w:val="28"/>
           <w:szCs w:val="28"/>
         </w:rPr>
+        <w:lastRenderedPageBreak/>
         <w:t xml:space="preserve">এমতাবস্থায়, মোংলা বন্দরে রপ্তানি </w:t>
       </w:r>
       <w:r>
@@ -33686,17 +33693,7 @@
           <w:sz w:val="28"/>
           <w:szCs w:val="28"/>
         </w:rPr>
-        <w:t>,</w:t>
-      </w:r>
-      <w:bookmarkStart w:id="0" w:name="_GoBack"/>
-      <w:bookmarkEnd w:id="0"/>
-      <w:r>
-        <w:rPr>
-          <w:rFonts w:ascii="Nikosh" w:hAnsi="Nikosh" w:cs="Nikosh"/>
-          <w:sz w:val="28"/>
-          <w:szCs w:val="28"/>
-        </w:rPr>
-        <w:t xml:space="preserve"> </w:t>
+        <w:t xml:space="preserve">, </w:t>
       </w:r>
       <w:r>
         <w:rPr>
@@ -33993,6 +33990,2922 @@
     </w:p>
     <w:p>
       <w:pPr>
+        <w:rPr>
+          <w:rFonts w:ascii="Nikosh" w:hAnsi="Nikosh" w:cs="Nikosh"/>
+          <w:sz w:val="28"/>
+          <w:szCs w:val="28"/>
+        </w:rPr>
+      </w:pPr>
+      <w:r>
+        <w:rPr>
+          <w:rFonts w:ascii="Nikosh" w:hAnsi="Nikosh" w:cs="Nikosh"/>
+          <w:sz w:val="28"/>
+          <w:szCs w:val="28"/>
+        </w:rPr>
+        <w:br w:type="page"/>
+      </w:r>
+    </w:p>
+    <w:p>
+      <w:pPr>
+        <w:spacing w:before="240" w:after="0" w:line="240" w:lineRule="auto"/>
+        <w:ind w:firstLine="720"/>
+        <w:jc w:val="both"/>
+        <w:rPr>
+          <w:rFonts w:ascii="Nikosh" w:hAnsi="Nikosh" w:cs="Nikosh"/>
+          <w:sz w:val="28"/>
+          <w:szCs w:val="28"/>
+        </w:rPr>
+      </w:pPr>
+      <w:r>
+        <w:rPr>
+          <w:rFonts w:ascii="Nikosh" w:hAnsi="Nikosh" w:cs="Nikosh" w:hint="cs"/>
+          <w:sz w:val="28"/>
+          <w:szCs w:val="28"/>
+        </w:rPr>
+        <w:lastRenderedPageBreak/>
+        <w:t>মবক</w:t>
+      </w:r>
+      <w:r>
+        <w:rPr>
+          <w:rFonts w:ascii="Nikosh" w:hAnsi="Nikosh" w:cs="Nikosh"/>
+          <w:sz w:val="28"/>
+          <w:szCs w:val="28"/>
+        </w:rPr>
+        <w:t>'</w:t>
+      </w:r>
+      <w:r>
+        <w:rPr>
+          <w:rFonts w:ascii="Nikosh" w:hAnsi="Nikosh" w:cs="Nikosh" w:hint="cs"/>
+          <w:sz w:val="28"/>
+          <w:szCs w:val="28"/>
+        </w:rPr>
+        <w:t>র</w:t>
+      </w:r>
+      <w:r>
+        <w:rPr>
+          <w:rFonts w:ascii="Nikosh" w:hAnsi="Nikosh" w:cs="Nikosh"/>
+          <w:sz w:val="28"/>
+          <w:szCs w:val="28"/>
+        </w:rPr>
+        <w:t xml:space="preserve"> </w:t>
+      </w:r>
+      <w:r>
+        <w:rPr>
+          <w:rFonts w:ascii="Nikosh" w:hAnsi="Nikosh" w:cs="Nikosh" w:hint="cs"/>
+          <w:sz w:val="28"/>
+          <w:szCs w:val="28"/>
+        </w:rPr>
+        <w:t>জেটি</w:t>
+      </w:r>
+      <w:r>
+        <w:rPr>
+          <w:rFonts w:ascii="Nikosh" w:hAnsi="Nikosh" w:cs="Nikosh"/>
+          <w:sz w:val="28"/>
+          <w:szCs w:val="28"/>
+        </w:rPr>
+        <w:t xml:space="preserve"> </w:t>
+      </w:r>
+      <w:r>
+        <w:rPr>
+          <w:rFonts w:ascii="Nikosh" w:hAnsi="Nikosh" w:cs="Nikosh" w:hint="cs"/>
+          <w:sz w:val="28"/>
+          <w:szCs w:val="28"/>
+        </w:rPr>
+        <w:t>অভ্যন্তরস্থ</w:t>
+      </w:r>
+      <w:r>
+        <w:rPr>
+          <w:rFonts w:ascii="Nikosh" w:hAnsi="Nikosh" w:cs="Nikosh"/>
+          <w:sz w:val="28"/>
+          <w:szCs w:val="28"/>
+        </w:rPr>
+        <w:t xml:space="preserve"> </w:t>
+      </w:r>
+      <w:r>
+        <w:rPr>
+          <w:rFonts w:ascii="Times New Roman" w:hAnsi="Times New Roman" w:cs="Times New Roman"/>
+          <w:sz w:val="28"/>
+          <w:szCs w:val="28"/>
+        </w:rPr>
+        <w:t>Weighment Service</w:t>
+      </w:r>
+      <w:r>
+        <w:rPr>
+          <w:rFonts w:ascii="Nikosh" w:hAnsi="Nikosh" w:cs="Nikosh"/>
+          <w:sz w:val="28"/>
+          <w:szCs w:val="28"/>
+        </w:rPr>
+        <w:t xml:space="preserve"> </w:t>
+      </w:r>
+      <w:r>
+        <w:rPr>
+          <w:rFonts w:ascii="Nikosh" w:hAnsi="Nikosh" w:cs="Nikosh" w:hint="cs"/>
+          <w:sz w:val="28"/>
+          <w:szCs w:val="28"/>
+        </w:rPr>
+        <w:t>এর</w:t>
+      </w:r>
+      <w:r>
+        <w:rPr>
+          <w:rFonts w:ascii="Nikosh" w:hAnsi="Nikosh" w:cs="Nikosh"/>
+          <w:sz w:val="28"/>
+          <w:szCs w:val="28"/>
+        </w:rPr>
+        <w:t xml:space="preserve"> </w:t>
+      </w:r>
+      <w:r>
+        <w:rPr>
+          <w:rFonts w:ascii="Times New Roman" w:hAnsi="Times New Roman" w:cs="Times New Roman"/>
+          <w:sz w:val="28"/>
+          <w:szCs w:val="28"/>
+        </w:rPr>
+        <w:t>Quality Management System (ISO 9001:2015)</w:t>
+      </w:r>
+      <w:r>
+        <w:rPr>
+          <w:rFonts w:ascii="Nikosh" w:hAnsi="Nikosh" w:cs="Nikosh"/>
+          <w:sz w:val="28"/>
+          <w:szCs w:val="28"/>
+        </w:rPr>
+        <w:t xml:space="preserve"> </w:t>
+      </w:r>
+      <w:r>
+        <w:rPr>
+          <w:rFonts w:ascii="Nikosh" w:hAnsi="Nikosh" w:cs="Nikosh" w:hint="cs"/>
+          <w:sz w:val="28"/>
+          <w:szCs w:val="28"/>
+        </w:rPr>
+        <w:t>সনদ</w:t>
+      </w:r>
+      <w:r>
+        <w:rPr>
+          <w:rFonts w:ascii="Nikosh" w:hAnsi="Nikosh" w:cs="Nikosh"/>
+          <w:sz w:val="28"/>
+          <w:szCs w:val="28"/>
+        </w:rPr>
+        <w:t xml:space="preserve"> </w:t>
+      </w:r>
+      <w:r>
+        <w:rPr>
+          <w:rFonts w:ascii="Nikosh" w:hAnsi="Nikosh" w:cs="Nikosh" w:hint="cs"/>
+          <w:sz w:val="28"/>
+          <w:szCs w:val="28"/>
+        </w:rPr>
+        <w:t>নবায়নের</w:t>
+      </w:r>
+      <w:r>
+        <w:rPr>
+          <w:rFonts w:ascii="Nikosh" w:hAnsi="Nikosh" w:cs="Nikosh"/>
+          <w:sz w:val="28"/>
+          <w:szCs w:val="28"/>
+        </w:rPr>
+        <w:t xml:space="preserve"> </w:t>
+      </w:r>
+      <w:r>
+        <w:rPr>
+          <w:rFonts w:ascii="Nikosh" w:hAnsi="Nikosh" w:cs="Nikosh" w:hint="cs"/>
+          <w:sz w:val="28"/>
+          <w:szCs w:val="28"/>
+        </w:rPr>
+        <w:t>জন্য</w:t>
+      </w:r>
+      <w:r>
+        <w:rPr>
+          <w:rFonts w:ascii="Nikosh" w:hAnsi="Nikosh" w:cs="Nikosh"/>
+          <w:sz w:val="28"/>
+          <w:szCs w:val="28"/>
+        </w:rPr>
+        <w:t xml:space="preserve"> </w:t>
+      </w:r>
+      <w:r>
+        <w:rPr>
+          <w:rFonts w:ascii="Nikosh" w:hAnsi="Nikosh" w:cs="Nikosh" w:hint="cs"/>
+          <w:sz w:val="28"/>
+          <w:szCs w:val="28"/>
+        </w:rPr>
+        <w:t>যথাযথ</w:t>
+      </w:r>
+      <w:r>
+        <w:rPr>
+          <w:rFonts w:ascii="Nikosh" w:hAnsi="Nikosh" w:cs="Nikosh"/>
+          <w:sz w:val="28"/>
+          <w:szCs w:val="28"/>
+        </w:rPr>
+        <w:t xml:space="preserve"> </w:t>
+      </w:r>
+      <w:r>
+        <w:rPr>
+          <w:rFonts w:ascii="Nikosh" w:hAnsi="Nikosh" w:cs="Nikosh" w:hint="cs"/>
+          <w:sz w:val="28"/>
+          <w:szCs w:val="28"/>
+        </w:rPr>
+        <w:t>কর্তৃপক্ষের</w:t>
+      </w:r>
+      <w:r>
+        <w:rPr>
+          <w:rFonts w:ascii="Nikosh" w:hAnsi="Nikosh" w:cs="Nikosh"/>
+          <w:sz w:val="28"/>
+          <w:szCs w:val="28"/>
+        </w:rPr>
+        <w:t xml:space="preserve"> </w:t>
+      </w:r>
+      <w:r>
+        <w:rPr>
+          <w:rFonts w:ascii="Nikosh" w:hAnsi="Nikosh" w:cs="Nikosh" w:hint="cs"/>
+          <w:sz w:val="28"/>
+          <w:szCs w:val="28"/>
+        </w:rPr>
+        <w:t>অনুমোদনক্রমে</w:t>
+      </w:r>
+      <w:r>
+        <w:rPr>
+          <w:rFonts w:ascii="Nikosh" w:hAnsi="Nikosh" w:cs="Nikosh"/>
+          <w:sz w:val="28"/>
+          <w:szCs w:val="28"/>
+        </w:rPr>
+        <w:t xml:space="preserve"> </w:t>
+      </w:r>
+      <w:r>
+        <w:rPr>
+          <w:rFonts w:ascii="Times New Roman" w:hAnsi="Times New Roman" w:cs="Times New Roman"/>
+          <w:sz w:val="28"/>
+          <w:szCs w:val="28"/>
+        </w:rPr>
+        <w:t xml:space="preserve">OTM </w:t>
+      </w:r>
+      <w:bookmarkStart w:id="0" w:name="_GoBack"/>
+      <w:r>
+        <w:rPr>
+          <w:rFonts w:ascii="Nikosh" w:hAnsi="Nikosh" w:cs="Nikosh"/>
+          <w:sz w:val="28"/>
+          <w:szCs w:val="28"/>
+        </w:rPr>
+        <w:t>পদ্ধতিতে</w:t>
+      </w:r>
+      <w:r>
+        <w:rPr>
+          <w:rFonts w:ascii="Times New Roman" w:hAnsi="Times New Roman" w:cs="Times New Roman"/>
+          <w:sz w:val="28"/>
+          <w:szCs w:val="28"/>
+        </w:rPr>
+        <w:t xml:space="preserve"> </w:t>
+      </w:r>
+      <w:bookmarkEnd w:id="0"/>
+      <w:r>
+        <w:rPr>
+          <w:rFonts w:ascii="Times New Roman" w:hAnsi="Times New Roman" w:cs="Times New Roman"/>
+          <w:sz w:val="28"/>
+          <w:szCs w:val="28"/>
+        </w:rPr>
+        <w:t>ITS Labtest Bangladesh Ltd, Intertek House BD</w:t>
+      </w:r>
+      <w:r>
+        <w:rPr>
+          <w:rFonts w:ascii="Nikosh" w:hAnsi="Nikosh" w:cs="Nikosh"/>
+          <w:sz w:val="28"/>
+          <w:szCs w:val="28"/>
+        </w:rPr>
+        <w:t xml:space="preserve">, </w:t>
+      </w:r>
+      <w:r>
+        <w:rPr>
+          <w:rFonts w:ascii="Nikosh" w:hAnsi="Nikosh" w:cs="Nikosh" w:hint="cs"/>
+          <w:sz w:val="28"/>
+          <w:szCs w:val="28"/>
+        </w:rPr>
+        <w:t>কে</w:t>
+      </w:r>
+      <w:r>
+        <w:rPr>
+          <w:rFonts w:ascii="Nikosh" w:hAnsi="Nikosh" w:cs="Nikosh"/>
+          <w:sz w:val="28"/>
+          <w:szCs w:val="28"/>
+        </w:rPr>
+        <w:t xml:space="preserve"> </w:t>
+      </w:r>
+      <w:r>
+        <w:rPr>
+          <w:rFonts w:ascii="Nikosh" w:hAnsi="Nikosh" w:cs="Nikosh" w:hint="cs"/>
+          <w:sz w:val="28"/>
+          <w:szCs w:val="28"/>
+        </w:rPr>
+        <w:t>২</w:t>
+      </w:r>
+      <w:r>
+        <w:rPr>
+          <w:rFonts w:ascii="Nikosh" w:hAnsi="Nikosh" w:cs="Nikosh"/>
+          <w:sz w:val="28"/>
+          <w:szCs w:val="28"/>
+        </w:rPr>
+        <w:t>,</w:t>
+      </w:r>
+      <w:r>
+        <w:rPr>
+          <w:rFonts w:ascii="Nikosh" w:hAnsi="Nikosh" w:cs="Nikosh" w:hint="cs"/>
+          <w:sz w:val="28"/>
+          <w:szCs w:val="28"/>
+        </w:rPr>
+        <w:t>৬৬</w:t>
+      </w:r>
+      <w:r>
+        <w:rPr>
+          <w:rFonts w:ascii="Nikosh" w:hAnsi="Nikosh" w:cs="Nikosh"/>
+          <w:sz w:val="28"/>
+          <w:szCs w:val="28"/>
+        </w:rPr>
+        <w:t>,</w:t>
+      </w:r>
+      <w:r>
+        <w:rPr>
+          <w:rFonts w:ascii="Nikosh" w:hAnsi="Nikosh" w:cs="Nikosh" w:hint="cs"/>
+          <w:sz w:val="28"/>
+          <w:szCs w:val="28"/>
+        </w:rPr>
+        <w:t>৪০৩</w:t>
+      </w:r>
+      <w:r>
+        <w:rPr>
+          <w:rFonts w:ascii="Nikosh" w:hAnsi="Nikosh" w:cs="Nikosh"/>
+          <w:sz w:val="28"/>
+          <w:szCs w:val="28"/>
+        </w:rPr>
+        <w:t>.</w:t>
+      </w:r>
+      <w:r>
+        <w:rPr>
+          <w:rFonts w:ascii="Nikosh" w:hAnsi="Nikosh" w:cs="Nikosh" w:hint="cs"/>
+          <w:sz w:val="28"/>
+          <w:szCs w:val="28"/>
+        </w:rPr>
+        <w:t>২৫</w:t>
+      </w:r>
+      <w:r>
+        <w:rPr>
+          <w:rFonts w:ascii="Nikosh" w:hAnsi="Nikosh" w:cs="Nikosh"/>
+          <w:sz w:val="28"/>
+          <w:szCs w:val="28"/>
+        </w:rPr>
+        <w:t xml:space="preserve"> </w:t>
+      </w:r>
+      <w:r>
+        <w:rPr>
+          <w:rFonts w:ascii="Nikosh" w:hAnsi="Nikosh" w:cs="Nikosh" w:hint="cs"/>
+          <w:sz w:val="28"/>
+          <w:szCs w:val="28"/>
+        </w:rPr>
+        <w:t>টাকা</w:t>
+      </w:r>
+      <w:r>
+        <w:rPr>
+          <w:rFonts w:ascii="Nikosh" w:hAnsi="Nikosh" w:cs="Nikosh"/>
+          <w:sz w:val="28"/>
+          <w:szCs w:val="28"/>
+        </w:rPr>
+        <w:t xml:space="preserve"> (</w:t>
+      </w:r>
+      <w:r>
+        <w:rPr>
+          <w:rFonts w:ascii="Nikosh" w:hAnsi="Nikosh" w:cs="Nikosh" w:hint="cs"/>
+          <w:sz w:val="28"/>
+          <w:szCs w:val="28"/>
+        </w:rPr>
+        <w:t>দুই</w:t>
+      </w:r>
+      <w:r>
+        <w:rPr>
+          <w:rFonts w:ascii="Nikosh" w:hAnsi="Nikosh" w:cs="Nikosh"/>
+          <w:sz w:val="28"/>
+          <w:szCs w:val="28"/>
+        </w:rPr>
+        <w:t xml:space="preserve"> </w:t>
+      </w:r>
+      <w:r>
+        <w:rPr>
+          <w:rFonts w:ascii="Nikosh" w:hAnsi="Nikosh" w:cs="Nikosh" w:hint="cs"/>
+          <w:sz w:val="28"/>
+          <w:szCs w:val="28"/>
+        </w:rPr>
+        <w:t>লক্ষ</w:t>
+      </w:r>
+      <w:r>
+        <w:rPr>
+          <w:rFonts w:ascii="Nikosh" w:hAnsi="Nikosh" w:cs="Nikosh"/>
+          <w:sz w:val="28"/>
+          <w:szCs w:val="28"/>
+        </w:rPr>
+        <w:t xml:space="preserve"> </w:t>
+      </w:r>
+      <w:r>
+        <w:rPr>
+          <w:rFonts w:ascii="Nikosh" w:hAnsi="Nikosh" w:cs="Nikosh" w:hint="cs"/>
+          <w:sz w:val="28"/>
+          <w:szCs w:val="28"/>
+        </w:rPr>
+        <w:t>ছেষট্টি</w:t>
+      </w:r>
+      <w:r>
+        <w:rPr>
+          <w:rFonts w:ascii="Nikosh" w:hAnsi="Nikosh" w:cs="Nikosh"/>
+          <w:sz w:val="28"/>
+          <w:szCs w:val="28"/>
+        </w:rPr>
+        <w:t xml:space="preserve"> </w:t>
+      </w:r>
+      <w:r>
+        <w:rPr>
+          <w:rFonts w:ascii="Nikosh" w:hAnsi="Nikosh" w:cs="Nikosh" w:hint="cs"/>
+          <w:sz w:val="28"/>
+          <w:szCs w:val="28"/>
+        </w:rPr>
+        <w:t>হাজার</w:t>
+      </w:r>
+      <w:r>
+        <w:rPr>
+          <w:rFonts w:ascii="Nikosh" w:hAnsi="Nikosh" w:cs="Nikosh"/>
+          <w:sz w:val="28"/>
+          <w:szCs w:val="28"/>
+        </w:rPr>
+        <w:t xml:space="preserve"> </w:t>
+      </w:r>
+      <w:r>
+        <w:rPr>
+          <w:rFonts w:ascii="Nikosh" w:hAnsi="Nikosh" w:cs="Nikosh" w:hint="cs"/>
+          <w:sz w:val="28"/>
+          <w:szCs w:val="28"/>
+        </w:rPr>
+        <w:t>চারশত</w:t>
+      </w:r>
+      <w:r>
+        <w:rPr>
+          <w:rFonts w:ascii="Nikosh" w:hAnsi="Nikosh" w:cs="Nikosh"/>
+          <w:sz w:val="28"/>
+          <w:szCs w:val="28"/>
+        </w:rPr>
+        <w:t xml:space="preserve"> </w:t>
+      </w:r>
+      <w:r>
+        <w:rPr>
+          <w:rFonts w:ascii="Nikosh" w:hAnsi="Nikosh" w:cs="Nikosh" w:hint="cs"/>
+          <w:sz w:val="28"/>
+          <w:szCs w:val="28"/>
+        </w:rPr>
+        <w:t>তিন</w:t>
+      </w:r>
+      <w:r>
+        <w:rPr>
+          <w:rFonts w:ascii="Nikosh" w:hAnsi="Nikosh" w:cs="Nikosh"/>
+          <w:sz w:val="28"/>
+          <w:szCs w:val="28"/>
+        </w:rPr>
+        <w:t xml:space="preserve"> </w:t>
+      </w:r>
+      <w:r>
+        <w:rPr>
+          <w:rFonts w:ascii="Nikosh" w:hAnsi="Nikosh" w:cs="Nikosh" w:hint="cs"/>
+          <w:sz w:val="28"/>
+          <w:szCs w:val="28"/>
+        </w:rPr>
+        <w:t>টাকা</w:t>
+      </w:r>
+      <w:r>
+        <w:rPr>
+          <w:rFonts w:ascii="Nikosh" w:hAnsi="Nikosh" w:cs="Nikosh"/>
+          <w:sz w:val="28"/>
+          <w:szCs w:val="28"/>
+        </w:rPr>
+        <w:t xml:space="preserve"> </w:t>
+      </w:r>
+      <w:r>
+        <w:rPr>
+          <w:rFonts w:ascii="Nikosh" w:hAnsi="Nikosh" w:cs="Nikosh" w:hint="cs"/>
+          <w:sz w:val="28"/>
+          <w:szCs w:val="28"/>
+        </w:rPr>
+        <w:t>পঁচিশ</w:t>
+      </w:r>
+      <w:r>
+        <w:rPr>
+          <w:rFonts w:ascii="Nikosh" w:hAnsi="Nikosh" w:cs="Nikosh"/>
+          <w:sz w:val="28"/>
+          <w:szCs w:val="28"/>
+        </w:rPr>
+        <w:t xml:space="preserve"> </w:t>
+      </w:r>
+      <w:r>
+        <w:rPr>
+          <w:rFonts w:ascii="Nikosh" w:hAnsi="Nikosh" w:cs="Nikosh" w:hint="cs"/>
+          <w:sz w:val="28"/>
+          <w:szCs w:val="28"/>
+        </w:rPr>
+        <w:t>পয়সা</w:t>
+      </w:r>
+      <w:r>
+        <w:rPr>
+          <w:rFonts w:ascii="Nikosh" w:hAnsi="Nikosh" w:cs="Nikosh"/>
+          <w:sz w:val="28"/>
+          <w:szCs w:val="28"/>
+        </w:rPr>
+        <w:t xml:space="preserve">) </w:t>
+      </w:r>
+      <w:r>
+        <w:rPr>
+          <w:rFonts w:ascii="Nikosh" w:hAnsi="Nikosh" w:cs="Nikosh" w:hint="cs"/>
+          <w:sz w:val="28"/>
+          <w:szCs w:val="28"/>
+        </w:rPr>
+        <w:t>মাত্র</w:t>
+      </w:r>
+      <w:r>
+        <w:rPr>
+          <w:rFonts w:ascii="Nikosh" w:hAnsi="Nikosh" w:cs="Nikosh"/>
+          <w:sz w:val="28"/>
+          <w:szCs w:val="28"/>
+        </w:rPr>
+        <w:t xml:space="preserve"> </w:t>
+      </w:r>
+      <w:r>
+        <w:rPr>
+          <w:rFonts w:ascii="Nikosh" w:hAnsi="Nikosh" w:cs="Nikosh" w:hint="cs"/>
+          <w:sz w:val="28"/>
+          <w:szCs w:val="28"/>
+        </w:rPr>
+        <w:t>এর</w:t>
+      </w:r>
+      <w:r>
+        <w:rPr>
+          <w:rFonts w:ascii="Nikosh" w:hAnsi="Nikosh" w:cs="Nikosh"/>
+          <w:sz w:val="28"/>
+          <w:szCs w:val="28"/>
+        </w:rPr>
+        <w:t xml:space="preserve"> </w:t>
+      </w:r>
+      <w:r>
+        <w:rPr>
+          <w:rFonts w:ascii="Nikosh" w:hAnsi="Nikosh" w:cs="Nikosh" w:hint="cs"/>
+          <w:sz w:val="28"/>
+          <w:szCs w:val="28"/>
+        </w:rPr>
+        <w:t>কার্যাদেশ</w:t>
+      </w:r>
+      <w:r>
+        <w:rPr>
+          <w:rFonts w:ascii="Nikosh" w:hAnsi="Nikosh" w:cs="Nikosh"/>
+          <w:sz w:val="28"/>
+          <w:szCs w:val="28"/>
+        </w:rPr>
+        <w:t xml:space="preserve"> </w:t>
+      </w:r>
+      <w:r>
+        <w:rPr>
+          <w:rFonts w:ascii="Nikosh" w:hAnsi="Nikosh" w:cs="Nikosh" w:hint="cs"/>
+          <w:sz w:val="28"/>
+          <w:szCs w:val="28"/>
+        </w:rPr>
+        <w:t>প্রদান</w:t>
+      </w:r>
+      <w:r>
+        <w:rPr>
+          <w:rFonts w:ascii="Nikosh" w:hAnsi="Nikosh" w:cs="Nikosh"/>
+          <w:sz w:val="28"/>
+          <w:szCs w:val="28"/>
+        </w:rPr>
+        <w:t xml:space="preserve"> </w:t>
+      </w:r>
+      <w:r>
+        <w:rPr>
+          <w:rFonts w:ascii="Nikosh" w:hAnsi="Nikosh" w:cs="Nikosh" w:hint="cs"/>
+          <w:sz w:val="28"/>
+          <w:szCs w:val="28"/>
+        </w:rPr>
+        <w:t>করা</w:t>
+      </w:r>
+      <w:r>
+        <w:rPr>
+          <w:rFonts w:ascii="Nikosh" w:hAnsi="Nikosh" w:cs="Nikosh"/>
+          <w:sz w:val="28"/>
+          <w:szCs w:val="28"/>
+        </w:rPr>
+        <w:t xml:space="preserve"> </w:t>
+      </w:r>
+      <w:r>
+        <w:rPr>
+          <w:rFonts w:ascii="Nikosh" w:hAnsi="Nikosh" w:cs="Nikosh" w:hint="cs"/>
+          <w:sz w:val="28"/>
+          <w:szCs w:val="28"/>
+        </w:rPr>
+        <w:t>হয়</w:t>
+      </w:r>
+      <w:r>
+        <w:rPr>
+          <w:rFonts w:ascii="Nikosh" w:hAnsi="Nikosh" w:cs="Nikosh"/>
+          <w:sz w:val="28"/>
+          <w:szCs w:val="28"/>
+        </w:rPr>
+        <w:t xml:space="preserve"> (</w:t>
+      </w:r>
+      <w:r>
+        <w:rPr>
+          <w:rFonts w:ascii="Nikosh" w:hAnsi="Nikosh" w:cs="Nikosh" w:hint="cs"/>
+          <w:sz w:val="28"/>
+          <w:szCs w:val="28"/>
+        </w:rPr>
+        <w:t>যোঃপাঃ</w:t>
+      </w:r>
+      <w:r>
+        <w:rPr>
+          <w:rFonts w:ascii="Nikosh" w:hAnsi="Nikosh" w:cs="Nikosh"/>
+          <w:sz w:val="28"/>
+          <w:szCs w:val="28"/>
+        </w:rPr>
+        <w:t xml:space="preserve">- </w:t>
+      </w:r>
+      <w:r>
+        <w:rPr>
+          <w:rFonts w:ascii="Nikosh" w:hAnsi="Nikosh" w:cs="Nikosh" w:hint="cs"/>
+          <w:sz w:val="28"/>
+          <w:szCs w:val="28"/>
+        </w:rPr>
+        <w:t>২৮৪</w:t>
+      </w:r>
+      <w:r>
+        <w:rPr>
+          <w:rFonts w:ascii="Nikosh" w:hAnsi="Nikosh" w:cs="Nikosh"/>
+          <w:sz w:val="28"/>
+          <w:szCs w:val="28"/>
+        </w:rPr>
+        <w:t>)</w:t>
+      </w:r>
+      <w:r>
+        <w:rPr>
+          <w:rFonts w:ascii="Nikosh" w:hAnsi="Nikosh" w:cs="Nikosh" w:hint="cs"/>
+          <w:sz w:val="28"/>
+          <w:szCs w:val="28"/>
+        </w:rPr>
+        <w:t>।</w:t>
+      </w:r>
+      <w:r>
+        <w:rPr>
+          <w:rFonts w:ascii="Nikosh" w:hAnsi="Nikosh" w:cs="Nikosh"/>
+          <w:sz w:val="28"/>
+          <w:szCs w:val="28"/>
+        </w:rPr>
+        <w:t xml:space="preserve"> </w:t>
+      </w:r>
+      <w:r>
+        <w:rPr>
+          <w:rFonts w:ascii="Nikosh" w:hAnsi="Nikosh" w:cs="Nikosh" w:hint="cs"/>
+          <w:sz w:val="28"/>
+          <w:szCs w:val="28"/>
+        </w:rPr>
+        <w:t>তাদের</w:t>
+      </w:r>
+      <w:r>
+        <w:rPr>
+          <w:rFonts w:ascii="Nikosh" w:hAnsi="Nikosh" w:cs="Nikosh"/>
+          <w:sz w:val="28"/>
+          <w:szCs w:val="28"/>
+        </w:rPr>
+        <w:t xml:space="preserve"> </w:t>
+      </w:r>
+      <w:r>
+        <w:rPr>
+          <w:rFonts w:ascii="Nikosh" w:hAnsi="Nikosh" w:cs="Nikosh" w:hint="cs"/>
+          <w:sz w:val="28"/>
+          <w:szCs w:val="28"/>
+        </w:rPr>
+        <w:t>দাখিলকৃত</w:t>
+      </w:r>
+      <w:r>
+        <w:rPr>
+          <w:rFonts w:ascii="Nikosh" w:hAnsi="Nikosh" w:cs="Nikosh"/>
+          <w:sz w:val="28"/>
+          <w:szCs w:val="28"/>
+        </w:rPr>
+        <w:t xml:space="preserve"> </w:t>
+      </w:r>
+      <w:r>
+        <w:rPr>
+          <w:rFonts w:ascii="Nikosh" w:hAnsi="Nikosh" w:cs="Nikosh" w:hint="cs"/>
+          <w:sz w:val="28"/>
+          <w:szCs w:val="28"/>
+        </w:rPr>
+        <w:t>দরপত্রের</w:t>
+      </w:r>
+      <w:r>
+        <w:rPr>
+          <w:rFonts w:ascii="Nikosh" w:hAnsi="Nikosh" w:cs="Nikosh"/>
+          <w:sz w:val="28"/>
+          <w:szCs w:val="28"/>
+        </w:rPr>
+        <w:t xml:space="preserve"> work plan </w:t>
+      </w:r>
+      <w:r>
+        <w:rPr>
+          <w:rFonts w:ascii="Nikosh" w:hAnsi="Nikosh" w:cs="Nikosh" w:hint="cs"/>
+          <w:sz w:val="28"/>
+          <w:szCs w:val="28"/>
+        </w:rPr>
+        <w:t>অনুযায়ী</w:t>
+      </w:r>
+      <w:r>
+        <w:rPr>
+          <w:rFonts w:ascii="Nikosh" w:hAnsi="Nikosh" w:cs="Nikosh"/>
+          <w:sz w:val="28"/>
+          <w:szCs w:val="28"/>
+        </w:rPr>
+        <w:t xml:space="preserve"> </w:t>
+      </w:r>
+      <w:r>
+        <w:rPr>
+          <w:rFonts w:ascii="Nikosh" w:hAnsi="Nikosh" w:cs="Nikosh" w:hint="cs"/>
+          <w:sz w:val="28"/>
+          <w:szCs w:val="28"/>
+        </w:rPr>
+        <w:t>ইতোপূর্বে</w:t>
+      </w:r>
+      <w:r>
+        <w:rPr>
+          <w:rFonts w:ascii="Nikosh" w:hAnsi="Nikosh" w:cs="Nikosh"/>
+          <w:sz w:val="28"/>
+          <w:szCs w:val="28"/>
+        </w:rPr>
+        <w:t xml:space="preserve"> </w:t>
+      </w:r>
+      <w:r>
+        <w:rPr>
+          <w:rFonts w:ascii="Nikosh" w:hAnsi="Nikosh" w:cs="Nikosh" w:hint="cs"/>
+          <w:sz w:val="28"/>
+          <w:szCs w:val="28"/>
+        </w:rPr>
+        <w:t>তারা</w:t>
+      </w:r>
+      <w:r>
+        <w:rPr>
+          <w:rFonts w:ascii="Nikosh" w:hAnsi="Nikosh" w:cs="Nikosh"/>
+          <w:sz w:val="28"/>
+          <w:szCs w:val="28"/>
+        </w:rPr>
+        <w:t xml:space="preserve"> </w:t>
+      </w:r>
+      <w:r>
+        <w:rPr>
+          <w:rFonts w:ascii="Times New Roman" w:hAnsi="Times New Roman" w:cs="Times New Roman"/>
+          <w:sz w:val="28"/>
+          <w:szCs w:val="28"/>
+        </w:rPr>
+        <w:t>Initial Audit Stage 1&amp;2</w:t>
+      </w:r>
+      <w:r>
+        <w:rPr>
+          <w:rFonts w:ascii="Nikosh" w:hAnsi="Nikosh" w:cs="Nikosh"/>
+          <w:sz w:val="28"/>
+          <w:szCs w:val="28"/>
+        </w:rPr>
+        <w:t xml:space="preserve"> </w:t>
+      </w:r>
+      <w:r>
+        <w:rPr>
+          <w:rFonts w:ascii="Nikosh" w:hAnsi="Nikosh" w:cs="Nikosh" w:hint="cs"/>
+          <w:sz w:val="28"/>
+          <w:szCs w:val="28"/>
+        </w:rPr>
+        <w:t>এবং</w:t>
+      </w:r>
+      <w:r>
+        <w:rPr>
+          <w:rFonts w:ascii="Nikosh" w:hAnsi="Nikosh" w:cs="Nikosh"/>
+          <w:sz w:val="28"/>
+          <w:szCs w:val="28"/>
+        </w:rPr>
+        <w:t xml:space="preserve"> </w:t>
+      </w:r>
+      <w:r>
+        <w:rPr>
+          <w:rFonts w:ascii="Times New Roman" w:hAnsi="Times New Roman" w:cs="Times New Roman"/>
+          <w:sz w:val="28"/>
+          <w:szCs w:val="28"/>
+        </w:rPr>
+        <w:t>2nd year surveillance-1</w:t>
+      </w:r>
+      <w:r>
+        <w:rPr>
+          <w:rFonts w:ascii="Nikosh" w:hAnsi="Nikosh" w:cs="Nikosh"/>
+          <w:sz w:val="28"/>
+          <w:szCs w:val="28"/>
+        </w:rPr>
+        <w:t xml:space="preserve"> </w:t>
+      </w:r>
+      <w:r>
+        <w:rPr>
+          <w:rFonts w:ascii="Nikosh" w:hAnsi="Nikosh" w:cs="Nikosh" w:hint="cs"/>
+          <w:sz w:val="28"/>
+          <w:szCs w:val="28"/>
+        </w:rPr>
+        <w:t>সম্পন্ন</w:t>
+      </w:r>
+      <w:r>
+        <w:rPr>
+          <w:rFonts w:ascii="Nikosh" w:hAnsi="Nikosh" w:cs="Nikosh"/>
+          <w:sz w:val="28"/>
+          <w:szCs w:val="28"/>
+        </w:rPr>
+        <w:t xml:space="preserve"> </w:t>
+      </w:r>
+      <w:r>
+        <w:rPr>
+          <w:rFonts w:ascii="Nikosh" w:hAnsi="Nikosh" w:cs="Nikosh" w:hint="cs"/>
+          <w:sz w:val="28"/>
+          <w:szCs w:val="28"/>
+        </w:rPr>
+        <w:t>করেছেন।</w:t>
+      </w:r>
+      <w:r>
+        <w:rPr>
+          <w:rFonts w:ascii="Nikosh" w:hAnsi="Nikosh" w:cs="Nikosh"/>
+          <w:sz w:val="28"/>
+          <w:szCs w:val="28"/>
+        </w:rPr>
+        <w:t xml:space="preserve"> </w:t>
+      </w:r>
+      <w:r>
+        <w:rPr>
+          <w:rFonts w:ascii="Nikosh" w:hAnsi="Nikosh" w:cs="Nikosh" w:hint="cs"/>
+          <w:sz w:val="28"/>
+          <w:szCs w:val="28"/>
+        </w:rPr>
+        <w:t>গত</w:t>
+      </w:r>
+      <w:r>
+        <w:rPr>
+          <w:rFonts w:ascii="Nikosh" w:hAnsi="Nikosh" w:cs="Nikosh"/>
+          <w:sz w:val="28"/>
+          <w:szCs w:val="28"/>
+        </w:rPr>
+        <w:t xml:space="preserve"> </w:t>
+      </w:r>
+      <w:r>
+        <w:rPr>
+          <w:rFonts w:ascii="Nikosh" w:hAnsi="Nikosh" w:cs="Nikosh" w:hint="cs"/>
+          <w:sz w:val="28"/>
+          <w:szCs w:val="28"/>
+        </w:rPr>
+        <w:t>১৫</w:t>
+      </w:r>
+      <w:r>
+        <w:rPr>
+          <w:rFonts w:ascii="Nikosh" w:hAnsi="Nikosh" w:cs="Nikosh"/>
+          <w:sz w:val="28"/>
+          <w:szCs w:val="28"/>
+        </w:rPr>
+        <w:t>/</w:t>
+      </w:r>
+      <w:r>
+        <w:rPr>
+          <w:rFonts w:ascii="Nikosh" w:hAnsi="Nikosh" w:cs="Nikosh" w:hint="cs"/>
+          <w:sz w:val="28"/>
+          <w:szCs w:val="28"/>
+        </w:rPr>
+        <w:t>০৭</w:t>
+      </w:r>
+      <w:r>
+        <w:rPr>
+          <w:rFonts w:ascii="Nikosh" w:hAnsi="Nikosh" w:cs="Nikosh"/>
+          <w:sz w:val="28"/>
+          <w:szCs w:val="28"/>
+        </w:rPr>
+        <w:t>/</w:t>
+      </w:r>
+      <w:r>
+        <w:rPr>
+          <w:rFonts w:ascii="Nikosh" w:hAnsi="Nikosh" w:cs="Nikosh" w:hint="cs"/>
+          <w:sz w:val="28"/>
+          <w:szCs w:val="28"/>
+        </w:rPr>
+        <w:t>২০২৪</w:t>
+      </w:r>
+      <w:r>
+        <w:rPr>
+          <w:rFonts w:ascii="Nikosh" w:hAnsi="Nikosh" w:cs="Nikosh"/>
+          <w:sz w:val="28"/>
+          <w:szCs w:val="28"/>
+        </w:rPr>
+        <w:t xml:space="preserve"> </w:t>
+      </w:r>
+      <w:r>
+        <w:rPr>
+          <w:rFonts w:ascii="Nikosh" w:hAnsi="Nikosh" w:cs="Nikosh" w:hint="cs"/>
+          <w:sz w:val="28"/>
+          <w:szCs w:val="28"/>
+        </w:rPr>
+        <w:t>তারিখ</w:t>
+      </w:r>
+      <w:r>
+        <w:rPr>
+          <w:rFonts w:ascii="Nikosh" w:hAnsi="Nikosh" w:cs="Nikosh"/>
+          <w:sz w:val="28"/>
+          <w:szCs w:val="28"/>
+        </w:rPr>
+        <w:t xml:space="preserve"> </w:t>
+      </w:r>
+      <w:r>
+        <w:rPr>
+          <w:rFonts w:ascii="Nikosh" w:hAnsi="Nikosh" w:cs="Nikosh" w:hint="cs"/>
+          <w:sz w:val="28"/>
+          <w:szCs w:val="28"/>
+        </w:rPr>
+        <w:t>পুনরায়</w:t>
+      </w:r>
+      <w:r>
+        <w:rPr>
+          <w:rFonts w:ascii="Nikosh" w:hAnsi="Nikosh" w:cs="Nikosh"/>
+          <w:sz w:val="28"/>
+          <w:szCs w:val="28"/>
+        </w:rPr>
+        <w:t xml:space="preserve"> </w:t>
+      </w:r>
+      <w:r>
+        <w:rPr>
+          <w:rFonts w:ascii="Nikosh" w:hAnsi="Nikosh" w:cs="Nikosh" w:hint="cs"/>
+          <w:sz w:val="28"/>
+          <w:szCs w:val="28"/>
+        </w:rPr>
+        <w:t>মোংলায়</w:t>
+      </w:r>
+      <w:r>
+        <w:rPr>
+          <w:rFonts w:ascii="Nikosh" w:hAnsi="Nikosh" w:cs="Nikosh"/>
+          <w:sz w:val="28"/>
+          <w:szCs w:val="28"/>
+        </w:rPr>
+        <w:t xml:space="preserve"> </w:t>
+      </w:r>
+      <w:r>
+        <w:rPr>
+          <w:rFonts w:ascii="Nikosh" w:hAnsi="Nikosh" w:cs="Nikosh" w:hint="cs"/>
+          <w:sz w:val="28"/>
+          <w:szCs w:val="28"/>
+        </w:rPr>
+        <w:t>আগমন</w:t>
+      </w:r>
+      <w:r>
+        <w:rPr>
+          <w:rFonts w:ascii="Nikosh" w:hAnsi="Nikosh" w:cs="Nikosh"/>
+          <w:sz w:val="28"/>
+          <w:szCs w:val="28"/>
+        </w:rPr>
+        <w:t xml:space="preserve"> </w:t>
+      </w:r>
+      <w:r>
+        <w:rPr>
+          <w:rFonts w:ascii="Nikosh" w:hAnsi="Nikosh" w:cs="Nikosh" w:hint="cs"/>
+          <w:sz w:val="28"/>
+          <w:szCs w:val="28"/>
+        </w:rPr>
+        <w:t>করেন</w:t>
+      </w:r>
+      <w:r>
+        <w:rPr>
+          <w:rFonts w:ascii="Nikosh" w:hAnsi="Nikosh" w:cs="Nikosh"/>
+          <w:sz w:val="28"/>
+          <w:szCs w:val="28"/>
+        </w:rPr>
+        <w:t xml:space="preserve"> </w:t>
+      </w:r>
+      <w:r>
+        <w:rPr>
+          <w:rFonts w:ascii="Nikosh" w:hAnsi="Nikosh" w:cs="Nikosh" w:hint="cs"/>
+          <w:sz w:val="28"/>
+          <w:szCs w:val="28"/>
+        </w:rPr>
+        <w:t>এবং</w:t>
+      </w:r>
+      <w:r>
+        <w:rPr>
+          <w:rFonts w:ascii="Nikosh" w:hAnsi="Nikosh" w:cs="Nikosh"/>
+          <w:sz w:val="28"/>
+          <w:szCs w:val="28"/>
+        </w:rPr>
+        <w:t xml:space="preserve"> </w:t>
+      </w:r>
+      <w:r>
+        <w:rPr>
+          <w:rFonts w:ascii="Nikosh" w:hAnsi="Nikosh" w:cs="Nikosh" w:hint="cs"/>
+          <w:sz w:val="28"/>
+          <w:szCs w:val="28"/>
+        </w:rPr>
+        <w:t>চুক্তি</w:t>
+      </w:r>
+      <w:r>
+        <w:rPr>
+          <w:rFonts w:ascii="Nikosh" w:hAnsi="Nikosh" w:cs="Nikosh"/>
+          <w:sz w:val="28"/>
+          <w:szCs w:val="28"/>
+        </w:rPr>
+        <w:t xml:space="preserve"> </w:t>
+      </w:r>
+      <w:r>
+        <w:rPr>
+          <w:rFonts w:ascii="Nikosh" w:hAnsi="Nikosh" w:cs="Nikosh" w:hint="cs"/>
+          <w:sz w:val="28"/>
+          <w:szCs w:val="28"/>
+        </w:rPr>
+        <w:t>অনুযায়ী</w:t>
+      </w:r>
+      <w:r>
+        <w:rPr>
+          <w:rFonts w:ascii="Nikosh" w:hAnsi="Nikosh" w:cs="Nikosh"/>
+          <w:sz w:val="28"/>
+          <w:szCs w:val="28"/>
+        </w:rPr>
+        <w:t xml:space="preserve"> </w:t>
+      </w:r>
+      <w:r>
+        <w:rPr>
+          <w:rFonts w:ascii="Times New Roman" w:hAnsi="Times New Roman" w:cs="Times New Roman"/>
+          <w:sz w:val="28"/>
+          <w:szCs w:val="28"/>
+        </w:rPr>
+        <w:t>3rd year surveillance-2</w:t>
+      </w:r>
+      <w:r>
+        <w:rPr>
+          <w:rFonts w:ascii="Nikosh" w:hAnsi="Nikosh" w:cs="Nikosh"/>
+          <w:sz w:val="28"/>
+          <w:szCs w:val="28"/>
+        </w:rPr>
+        <w:t xml:space="preserve"> </w:t>
+      </w:r>
+      <w:r>
+        <w:rPr>
+          <w:rFonts w:ascii="Nikosh" w:hAnsi="Nikosh" w:cs="Nikosh" w:hint="cs"/>
+          <w:sz w:val="28"/>
+          <w:szCs w:val="28"/>
+        </w:rPr>
+        <w:t>সম্পন্ন</w:t>
+      </w:r>
+      <w:r>
+        <w:rPr>
+          <w:rFonts w:ascii="Nikosh" w:hAnsi="Nikosh" w:cs="Nikosh"/>
+          <w:sz w:val="28"/>
+          <w:szCs w:val="28"/>
+        </w:rPr>
+        <w:t xml:space="preserve"> </w:t>
+      </w:r>
+      <w:r>
+        <w:rPr>
+          <w:rFonts w:ascii="Nikosh" w:hAnsi="Nikosh" w:cs="Nikosh" w:hint="cs"/>
+          <w:sz w:val="28"/>
+          <w:szCs w:val="28"/>
+        </w:rPr>
+        <w:t>করেন</w:t>
+      </w:r>
+      <w:r>
+        <w:rPr>
+          <w:rFonts w:ascii="Nikosh" w:hAnsi="Nikosh" w:cs="Nikosh"/>
+          <w:sz w:val="28"/>
+          <w:szCs w:val="28"/>
+        </w:rPr>
+        <w:t xml:space="preserve"> (</w:t>
+      </w:r>
+      <w:r>
+        <w:rPr>
+          <w:rFonts w:ascii="Nikosh" w:hAnsi="Nikosh" w:cs="Nikosh" w:hint="cs"/>
+          <w:sz w:val="28"/>
+          <w:szCs w:val="28"/>
+        </w:rPr>
+        <w:t>যোঃপাঃ</w:t>
+      </w:r>
+      <w:r>
+        <w:rPr>
+          <w:rFonts w:ascii="Nikosh" w:hAnsi="Nikosh" w:cs="Nikosh"/>
+          <w:sz w:val="28"/>
+          <w:szCs w:val="28"/>
+        </w:rPr>
+        <w:t xml:space="preserve"> </w:t>
+      </w:r>
+      <w:r>
+        <w:rPr>
+          <w:rFonts w:ascii="Nikosh" w:hAnsi="Nikosh" w:cs="Nikosh" w:hint="cs"/>
+          <w:sz w:val="28"/>
+          <w:szCs w:val="28"/>
+        </w:rPr>
+        <w:t>৩৬২</w:t>
+      </w:r>
+      <w:r>
+        <w:rPr>
+          <w:rFonts w:ascii="Nikosh" w:hAnsi="Nikosh" w:cs="Nikosh"/>
+          <w:sz w:val="28"/>
+          <w:szCs w:val="28"/>
+        </w:rPr>
+        <w:t>)</w:t>
+      </w:r>
+      <w:r>
+        <w:rPr>
+          <w:rFonts w:ascii="Nikosh" w:hAnsi="Nikosh" w:cs="Nikosh" w:hint="cs"/>
+          <w:sz w:val="28"/>
+          <w:szCs w:val="28"/>
+        </w:rPr>
+        <w:t>।</w:t>
+      </w:r>
+      <w:r>
+        <w:rPr>
+          <w:rFonts w:ascii="Nikosh" w:hAnsi="Nikosh" w:cs="Nikosh"/>
+          <w:sz w:val="28"/>
+          <w:szCs w:val="28"/>
+        </w:rPr>
+        <w:t xml:space="preserve"> </w:t>
+      </w:r>
+      <w:r>
+        <w:rPr>
+          <w:rFonts w:ascii="Nikosh" w:hAnsi="Nikosh" w:cs="Nikosh" w:hint="cs"/>
+          <w:sz w:val="28"/>
+          <w:szCs w:val="28"/>
+        </w:rPr>
+        <w:t>উক্ত</w:t>
+      </w:r>
+      <w:r>
+        <w:rPr>
+          <w:rFonts w:ascii="Nikosh" w:hAnsi="Nikosh" w:cs="Nikosh"/>
+          <w:sz w:val="28"/>
+          <w:szCs w:val="28"/>
+        </w:rPr>
+        <w:t xml:space="preserve"> </w:t>
+      </w:r>
+      <w:r>
+        <w:rPr>
+          <w:rFonts w:ascii="Nikosh" w:hAnsi="Nikosh" w:cs="Nikosh" w:hint="cs"/>
+          <w:sz w:val="28"/>
+          <w:szCs w:val="28"/>
+        </w:rPr>
+        <w:t>কাজের</w:t>
+      </w:r>
+      <w:r>
+        <w:rPr>
+          <w:rFonts w:ascii="Nikosh" w:hAnsi="Nikosh" w:cs="Nikosh"/>
+          <w:sz w:val="28"/>
+          <w:szCs w:val="28"/>
+        </w:rPr>
+        <w:t xml:space="preserve"> </w:t>
+      </w:r>
+      <w:r>
+        <w:rPr>
+          <w:rFonts w:ascii="Nikosh" w:hAnsi="Nikosh" w:cs="Nikosh" w:hint="cs"/>
+          <w:sz w:val="28"/>
+          <w:szCs w:val="28"/>
+        </w:rPr>
+        <w:t>জন্য</w:t>
+      </w:r>
+      <w:r>
+        <w:rPr>
+          <w:rFonts w:ascii="Nikosh" w:hAnsi="Nikosh" w:cs="Nikosh"/>
+          <w:sz w:val="28"/>
+          <w:szCs w:val="28"/>
+        </w:rPr>
+        <w:t xml:space="preserve"> </w:t>
+      </w:r>
+      <w:r>
+        <w:rPr>
+          <w:rFonts w:ascii="Nikosh" w:hAnsi="Nikosh" w:cs="Nikosh" w:hint="cs"/>
+          <w:sz w:val="28"/>
+          <w:szCs w:val="28"/>
+        </w:rPr>
+        <w:t>প্রতিষ্ঠানটি</w:t>
+      </w:r>
+      <w:r>
+        <w:rPr>
+          <w:rFonts w:ascii="Nikosh" w:hAnsi="Nikosh" w:cs="Nikosh"/>
+          <w:sz w:val="28"/>
+          <w:szCs w:val="28"/>
+        </w:rPr>
+        <w:t xml:space="preserve"> </w:t>
+      </w:r>
+      <w:r>
+        <w:rPr>
+          <w:rFonts w:ascii="Nikosh" w:hAnsi="Nikosh" w:cs="Nikosh" w:hint="cs"/>
+          <w:sz w:val="28"/>
+          <w:szCs w:val="28"/>
+        </w:rPr>
+        <w:t>প্রতিবেদন</w:t>
+      </w:r>
+      <w:r>
+        <w:rPr>
+          <w:rFonts w:ascii="Nikosh" w:hAnsi="Nikosh" w:cs="Nikosh"/>
+          <w:sz w:val="28"/>
+          <w:szCs w:val="28"/>
+        </w:rPr>
+        <w:t xml:space="preserve"> </w:t>
+      </w:r>
+      <w:r>
+        <w:rPr>
+          <w:rFonts w:ascii="Nikosh" w:hAnsi="Nikosh" w:cs="Nikosh" w:hint="cs"/>
+          <w:sz w:val="28"/>
+          <w:szCs w:val="28"/>
+        </w:rPr>
+        <w:t>প্রেরণ</w:t>
+      </w:r>
+      <w:r>
+        <w:rPr>
+          <w:rFonts w:ascii="Nikosh" w:hAnsi="Nikosh" w:cs="Nikosh"/>
+          <w:sz w:val="28"/>
+          <w:szCs w:val="28"/>
+        </w:rPr>
+        <w:t xml:space="preserve"> </w:t>
+      </w:r>
+      <w:r>
+        <w:rPr>
+          <w:rFonts w:ascii="Nikosh" w:hAnsi="Nikosh" w:cs="Nikosh" w:hint="cs"/>
+          <w:sz w:val="28"/>
+          <w:szCs w:val="28"/>
+        </w:rPr>
+        <w:t>করেছেন</w:t>
+      </w:r>
+      <w:r>
+        <w:rPr>
+          <w:rFonts w:ascii="Nikosh" w:hAnsi="Nikosh" w:cs="Nikosh"/>
+          <w:sz w:val="28"/>
+          <w:szCs w:val="28"/>
+        </w:rPr>
+        <w:t xml:space="preserve"> (</w:t>
+      </w:r>
+      <w:r>
+        <w:rPr>
+          <w:rFonts w:ascii="Nikosh" w:hAnsi="Nikosh" w:cs="Nikosh" w:hint="cs"/>
+          <w:sz w:val="28"/>
+          <w:szCs w:val="28"/>
+        </w:rPr>
+        <w:t>যোঃপাঃ</w:t>
+      </w:r>
+      <w:r>
+        <w:rPr>
+          <w:rFonts w:ascii="Nikosh" w:hAnsi="Nikosh" w:cs="Nikosh"/>
+          <w:sz w:val="28"/>
+          <w:szCs w:val="28"/>
+        </w:rPr>
+        <w:t xml:space="preserve"> </w:t>
+      </w:r>
+      <w:r>
+        <w:rPr>
+          <w:rFonts w:ascii="Nikosh" w:hAnsi="Nikosh" w:cs="Nikosh" w:hint="cs"/>
+          <w:sz w:val="28"/>
+          <w:szCs w:val="28"/>
+        </w:rPr>
+        <w:t>৩৭১</w:t>
+      </w:r>
+      <w:r>
+        <w:rPr>
+          <w:rFonts w:ascii="Nikosh" w:hAnsi="Nikosh" w:cs="Nikosh"/>
+          <w:sz w:val="28"/>
+          <w:szCs w:val="28"/>
+        </w:rPr>
+        <w:t>-</w:t>
+      </w:r>
+      <w:r>
+        <w:rPr>
+          <w:rFonts w:ascii="Nikosh" w:hAnsi="Nikosh" w:cs="Nikosh" w:hint="cs"/>
+          <w:sz w:val="28"/>
+          <w:szCs w:val="28"/>
+        </w:rPr>
+        <w:t>৩৭৯</w:t>
+      </w:r>
+      <w:r>
+        <w:rPr>
+          <w:rFonts w:ascii="Nikosh" w:hAnsi="Nikosh" w:cs="Nikosh"/>
+          <w:sz w:val="28"/>
+          <w:szCs w:val="28"/>
+        </w:rPr>
+        <w:t xml:space="preserve">) </w:t>
+      </w:r>
+      <w:r>
+        <w:rPr>
+          <w:rFonts w:ascii="Nikosh" w:hAnsi="Nikosh" w:cs="Nikosh" w:hint="cs"/>
+          <w:sz w:val="28"/>
+          <w:szCs w:val="28"/>
+        </w:rPr>
+        <w:t>এবং</w:t>
+      </w:r>
+      <w:r>
+        <w:rPr>
+          <w:rFonts w:ascii="Nikosh" w:hAnsi="Nikosh" w:cs="Nikosh"/>
+          <w:sz w:val="28"/>
+          <w:szCs w:val="28"/>
+        </w:rPr>
+        <w:t xml:space="preserve"> </w:t>
+      </w:r>
+      <w:r>
+        <w:rPr>
+          <w:rFonts w:ascii="Nikosh" w:hAnsi="Nikosh" w:cs="Nikosh" w:hint="cs"/>
+          <w:sz w:val="28"/>
+          <w:szCs w:val="28"/>
+        </w:rPr>
+        <w:t>চুক্তিপত্র</w:t>
+      </w:r>
+      <w:r>
+        <w:rPr>
+          <w:rFonts w:ascii="Nikosh" w:hAnsi="Nikosh" w:cs="Nikosh"/>
+          <w:sz w:val="28"/>
+          <w:szCs w:val="28"/>
+        </w:rPr>
+        <w:t xml:space="preserve"> </w:t>
+      </w:r>
+      <w:r>
+        <w:rPr>
+          <w:rFonts w:ascii="Nikosh" w:hAnsi="Nikosh" w:cs="Nikosh" w:hint="cs"/>
+          <w:sz w:val="28"/>
+          <w:szCs w:val="28"/>
+        </w:rPr>
+        <w:t>অনুযায়ী</w:t>
+      </w:r>
+      <w:r>
+        <w:rPr>
+          <w:rFonts w:ascii="Nikosh" w:hAnsi="Nikosh" w:cs="Nikosh"/>
+          <w:sz w:val="28"/>
+          <w:szCs w:val="28"/>
+        </w:rPr>
+        <w:t xml:space="preserve"> </w:t>
+      </w:r>
+      <w:r>
+        <w:rPr>
+          <w:rFonts w:ascii="Nikosh" w:hAnsi="Nikosh" w:cs="Nikosh" w:hint="cs"/>
+          <w:sz w:val="28"/>
+          <w:szCs w:val="28"/>
+        </w:rPr>
+        <w:t>তারা</w:t>
+      </w:r>
+      <w:r>
+        <w:rPr>
+          <w:rFonts w:ascii="Nikosh" w:hAnsi="Nikosh" w:cs="Nikosh"/>
+          <w:sz w:val="28"/>
+          <w:szCs w:val="28"/>
+        </w:rPr>
+        <w:t xml:space="preserve"> </w:t>
+      </w:r>
+      <w:r>
+        <w:rPr>
+          <w:rFonts w:ascii="Nikosh" w:hAnsi="Nikosh" w:cs="Nikosh" w:hint="cs"/>
+          <w:sz w:val="28"/>
+          <w:szCs w:val="28"/>
+        </w:rPr>
+        <w:t>ভ্যাটসহ</w:t>
+      </w:r>
+      <w:r>
+        <w:rPr>
+          <w:rFonts w:ascii="Nikosh" w:hAnsi="Nikosh" w:cs="Nikosh"/>
+          <w:sz w:val="28"/>
+          <w:szCs w:val="28"/>
+        </w:rPr>
+        <w:t xml:space="preserve"> </w:t>
+      </w:r>
+      <w:r>
+        <w:rPr>
+          <w:rFonts w:ascii="Nikosh" w:hAnsi="Nikosh" w:cs="Nikosh" w:hint="cs"/>
+          <w:sz w:val="28"/>
+          <w:szCs w:val="28"/>
+        </w:rPr>
+        <w:t>৫৫</w:t>
+      </w:r>
+      <w:r>
+        <w:rPr>
+          <w:rFonts w:ascii="Nikosh" w:hAnsi="Nikosh" w:cs="Nikosh"/>
+          <w:sz w:val="28"/>
+          <w:szCs w:val="28"/>
+        </w:rPr>
+        <w:t>,</w:t>
+      </w:r>
+      <w:r>
+        <w:rPr>
+          <w:rFonts w:ascii="Nikosh" w:hAnsi="Nikosh" w:cs="Nikosh" w:hint="cs"/>
+          <w:sz w:val="28"/>
+          <w:szCs w:val="28"/>
+        </w:rPr>
+        <w:t>২৭২</w:t>
+      </w:r>
+      <w:r>
+        <w:rPr>
+          <w:rFonts w:ascii="Nikosh" w:hAnsi="Nikosh" w:cs="Nikosh"/>
+          <w:sz w:val="28"/>
+          <w:szCs w:val="28"/>
+        </w:rPr>
+        <w:t>.</w:t>
+      </w:r>
+      <w:r>
+        <w:rPr>
+          <w:rFonts w:ascii="Nikosh" w:hAnsi="Nikosh" w:cs="Nikosh" w:hint="cs"/>
+          <w:sz w:val="28"/>
+          <w:szCs w:val="28"/>
+        </w:rPr>
+        <w:t>০০</w:t>
+      </w:r>
+      <w:r>
+        <w:rPr>
+          <w:rFonts w:ascii="Nikosh" w:hAnsi="Nikosh" w:cs="Nikosh"/>
+          <w:sz w:val="28"/>
+          <w:szCs w:val="28"/>
+        </w:rPr>
+        <w:t xml:space="preserve"> (</w:t>
+      </w:r>
+      <w:r>
+        <w:rPr>
+          <w:rFonts w:ascii="Nikosh" w:hAnsi="Nikosh" w:cs="Nikosh" w:hint="cs"/>
+          <w:sz w:val="28"/>
+          <w:szCs w:val="28"/>
+        </w:rPr>
+        <w:t>পঞ্চান্ন</w:t>
+      </w:r>
+      <w:r>
+        <w:rPr>
+          <w:rFonts w:ascii="Nikosh" w:hAnsi="Nikosh" w:cs="Nikosh"/>
+          <w:sz w:val="28"/>
+          <w:szCs w:val="28"/>
+        </w:rPr>
+        <w:t xml:space="preserve"> </w:t>
+      </w:r>
+      <w:r>
+        <w:rPr>
+          <w:rFonts w:ascii="Nikosh" w:hAnsi="Nikosh" w:cs="Nikosh" w:hint="cs"/>
+          <w:sz w:val="28"/>
+          <w:szCs w:val="28"/>
+        </w:rPr>
+        <w:t>হাজার</w:t>
+      </w:r>
+      <w:r>
+        <w:rPr>
+          <w:rFonts w:ascii="Nikosh" w:hAnsi="Nikosh" w:cs="Nikosh"/>
+          <w:sz w:val="28"/>
+          <w:szCs w:val="28"/>
+        </w:rPr>
+        <w:t xml:space="preserve"> </w:t>
+      </w:r>
+      <w:r>
+        <w:rPr>
+          <w:rFonts w:ascii="Nikosh" w:hAnsi="Nikosh" w:cs="Nikosh" w:hint="cs"/>
+          <w:sz w:val="28"/>
+          <w:szCs w:val="28"/>
+        </w:rPr>
+        <w:t>দুইশত</w:t>
+      </w:r>
+      <w:r>
+        <w:rPr>
+          <w:rFonts w:ascii="Nikosh" w:hAnsi="Nikosh" w:cs="Nikosh"/>
+          <w:sz w:val="28"/>
+          <w:szCs w:val="28"/>
+        </w:rPr>
+        <w:t xml:space="preserve"> </w:t>
+      </w:r>
+      <w:r>
+        <w:rPr>
+          <w:rFonts w:ascii="Nikosh" w:hAnsi="Nikosh" w:cs="Nikosh" w:hint="cs"/>
+          <w:sz w:val="28"/>
+          <w:szCs w:val="28"/>
+        </w:rPr>
+        <w:t>বাহাত্তার</w:t>
+      </w:r>
+      <w:r>
+        <w:rPr>
+          <w:rFonts w:ascii="Nikosh" w:hAnsi="Nikosh" w:cs="Nikosh"/>
+          <w:sz w:val="28"/>
+          <w:szCs w:val="28"/>
+        </w:rPr>
+        <w:t xml:space="preserve"> </w:t>
+      </w:r>
+      <w:r>
+        <w:rPr>
+          <w:rFonts w:ascii="Nikosh" w:hAnsi="Nikosh" w:cs="Nikosh" w:hint="cs"/>
+          <w:sz w:val="28"/>
+          <w:szCs w:val="28"/>
+        </w:rPr>
+        <w:t>টাকা</w:t>
+      </w:r>
+      <w:r>
+        <w:rPr>
+          <w:rFonts w:ascii="Nikosh" w:hAnsi="Nikosh" w:cs="Nikosh"/>
+          <w:sz w:val="28"/>
+          <w:szCs w:val="28"/>
+        </w:rPr>
+        <w:t xml:space="preserve">) </w:t>
+      </w:r>
+      <w:r>
+        <w:rPr>
+          <w:rFonts w:ascii="Nikosh" w:hAnsi="Nikosh" w:cs="Nikosh" w:hint="cs"/>
+          <w:sz w:val="28"/>
+          <w:szCs w:val="28"/>
+        </w:rPr>
+        <w:t>টাকার</w:t>
+      </w:r>
+      <w:r>
+        <w:rPr>
+          <w:rFonts w:ascii="Nikosh" w:hAnsi="Nikosh" w:cs="Nikosh"/>
+          <w:sz w:val="28"/>
+          <w:szCs w:val="28"/>
+        </w:rPr>
+        <w:t xml:space="preserve"> </w:t>
+      </w:r>
+      <w:r>
+        <w:rPr>
+          <w:rFonts w:ascii="Times New Roman" w:hAnsi="Times New Roman" w:cs="Times New Roman"/>
+          <w:sz w:val="28"/>
+          <w:szCs w:val="28"/>
+        </w:rPr>
+        <w:t>invoice</w:t>
+      </w:r>
+      <w:r>
+        <w:rPr>
+          <w:rFonts w:ascii="Nikosh" w:hAnsi="Nikosh" w:cs="Nikosh"/>
+          <w:sz w:val="28"/>
+          <w:szCs w:val="28"/>
+        </w:rPr>
+        <w:t xml:space="preserve"> </w:t>
+      </w:r>
+      <w:r>
+        <w:rPr>
+          <w:rFonts w:ascii="Nikosh" w:hAnsi="Nikosh" w:cs="Nikosh" w:hint="cs"/>
+          <w:sz w:val="28"/>
+          <w:szCs w:val="28"/>
+        </w:rPr>
+        <w:t>দাখিল</w:t>
+      </w:r>
+      <w:r>
+        <w:rPr>
+          <w:rFonts w:ascii="Nikosh" w:hAnsi="Nikosh" w:cs="Nikosh"/>
+          <w:sz w:val="28"/>
+          <w:szCs w:val="28"/>
+        </w:rPr>
+        <w:t xml:space="preserve"> </w:t>
+      </w:r>
+      <w:r>
+        <w:rPr>
+          <w:rFonts w:ascii="Nikosh" w:hAnsi="Nikosh" w:cs="Nikosh" w:hint="cs"/>
+          <w:sz w:val="28"/>
+          <w:szCs w:val="28"/>
+        </w:rPr>
+        <w:t>করেছেন</w:t>
+      </w:r>
+      <w:r>
+        <w:rPr>
+          <w:rFonts w:ascii="Nikosh" w:hAnsi="Nikosh" w:cs="Nikosh"/>
+          <w:sz w:val="28"/>
+          <w:szCs w:val="28"/>
+        </w:rPr>
+        <w:t xml:space="preserve"> (</w:t>
+      </w:r>
+      <w:r>
+        <w:rPr>
+          <w:rFonts w:ascii="Nikosh" w:hAnsi="Nikosh" w:cs="Nikosh" w:hint="cs"/>
+          <w:sz w:val="28"/>
+          <w:szCs w:val="28"/>
+        </w:rPr>
+        <w:t>যোঃ</w:t>
+      </w:r>
+      <w:r>
+        <w:rPr>
+          <w:rFonts w:ascii="Nikosh" w:hAnsi="Nikosh" w:cs="Nikosh"/>
+          <w:sz w:val="28"/>
+          <w:szCs w:val="28"/>
+        </w:rPr>
+        <w:t xml:space="preserve"> </w:t>
+      </w:r>
+      <w:r>
+        <w:rPr>
+          <w:rFonts w:ascii="Nikosh" w:hAnsi="Nikosh" w:cs="Nikosh" w:hint="cs"/>
+          <w:sz w:val="28"/>
+          <w:szCs w:val="28"/>
+        </w:rPr>
+        <w:t>পাঃ</w:t>
+      </w:r>
+      <w:r>
+        <w:rPr>
+          <w:rFonts w:ascii="Nikosh" w:hAnsi="Nikosh" w:cs="Nikosh"/>
+          <w:sz w:val="28"/>
+          <w:szCs w:val="28"/>
+        </w:rPr>
+        <w:t xml:space="preserve"> </w:t>
+      </w:r>
+      <w:r>
+        <w:rPr>
+          <w:rFonts w:ascii="Nikosh" w:hAnsi="Nikosh" w:cs="Nikosh" w:hint="cs"/>
+          <w:sz w:val="28"/>
+          <w:szCs w:val="28"/>
+        </w:rPr>
+        <w:t>৩৬৯</w:t>
+      </w:r>
+      <w:r>
+        <w:rPr>
+          <w:rFonts w:ascii="Nikosh" w:hAnsi="Nikosh" w:cs="Nikosh"/>
+          <w:sz w:val="28"/>
+          <w:szCs w:val="28"/>
+        </w:rPr>
+        <w:t>-</w:t>
+      </w:r>
+      <w:r>
+        <w:rPr>
+          <w:rFonts w:ascii="Nikosh" w:hAnsi="Nikosh" w:cs="Nikosh" w:hint="cs"/>
+          <w:sz w:val="28"/>
+          <w:szCs w:val="28"/>
+        </w:rPr>
+        <w:t>৩৭০</w:t>
+      </w:r>
+      <w:r>
+        <w:rPr>
+          <w:rFonts w:ascii="Nikosh" w:hAnsi="Nikosh" w:cs="Nikosh"/>
+          <w:sz w:val="28"/>
+          <w:szCs w:val="28"/>
+        </w:rPr>
+        <w:t>)</w:t>
+      </w:r>
+      <w:r>
+        <w:rPr>
+          <w:rFonts w:ascii="Nikosh" w:hAnsi="Nikosh" w:cs="Nikosh" w:hint="cs"/>
+          <w:sz w:val="28"/>
+          <w:szCs w:val="28"/>
+        </w:rPr>
+        <w:t>।</w:t>
+      </w:r>
+      <w:r>
+        <w:rPr>
+          <w:rFonts w:ascii="Nikosh" w:hAnsi="Nikosh" w:cs="Nikosh"/>
+          <w:sz w:val="28"/>
+          <w:szCs w:val="28"/>
+        </w:rPr>
+        <w:t xml:space="preserve"> </w:t>
+      </w:r>
+      <w:r>
+        <w:rPr>
+          <w:rFonts w:ascii="Nikosh" w:hAnsi="Nikosh" w:cs="Nikosh" w:hint="cs"/>
+          <w:sz w:val="28"/>
+          <w:szCs w:val="28"/>
+        </w:rPr>
+        <w:t>তাদের</w:t>
+      </w:r>
+      <w:r>
+        <w:rPr>
+          <w:rFonts w:ascii="Nikosh" w:hAnsi="Nikosh" w:cs="Nikosh"/>
+          <w:sz w:val="28"/>
+          <w:szCs w:val="28"/>
+        </w:rPr>
+        <w:t xml:space="preserve"> </w:t>
+      </w:r>
+      <w:r>
+        <w:rPr>
+          <w:rFonts w:ascii="Nikosh" w:hAnsi="Nikosh" w:cs="Nikosh" w:hint="cs"/>
+          <w:sz w:val="28"/>
+          <w:szCs w:val="28"/>
+        </w:rPr>
+        <w:t>দাখিলকৃত</w:t>
+      </w:r>
+      <w:r>
+        <w:rPr>
+          <w:rFonts w:ascii="Nikosh" w:hAnsi="Nikosh" w:cs="Nikosh"/>
+          <w:sz w:val="28"/>
+          <w:szCs w:val="28"/>
+        </w:rPr>
+        <w:t xml:space="preserve"> </w:t>
+      </w:r>
+      <w:r>
+        <w:rPr>
+          <w:rFonts w:ascii="Times New Roman" w:hAnsi="Times New Roman" w:cs="Times New Roman"/>
+          <w:sz w:val="28"/>
+          <w:szCs w:val="28"/>
+        </w:rPr>
+        <w:t>invoice</w:t>
+      </w:r>
+      <w:r>
+        <w:rPr>
+          <w:rFonts w:ascii="Nikosh" w:hAnsi="Nikosh" w:cs="Nikosh"/>
+          <w:sz w:val="28"/>
+          <w:szCs w:val="28"/>
+        </w:rPr>
+        <w:t xml:space="preserve"> </w:t>
+      </w:r>
+      <w:r>
+        <w:rPr>
+          <w:rFonts w:ascii="Nikosh" w:hAnsi="Nikosh" w:cs="Nikosh" w:hint="cs"/>
+          <w:sz w:val="28"/>
+          <w:szCs w:val="28"/>
+        </w:rPr>
+        <w:t>এর</w:t>
+      </w:r>
+      <w:r>
+        <w:rPr>
+          <w:rFonts w:ascii="Nikosh" w:hAnsi="Nikosh" w:cs="Nikosh"/>
+          <w:sz w:val="28"/>
+          <w:szCs w:val="28"/>
+        </w:rPr>
+        <w:t xml:space="preserve"> </w:t>
+      </w:r>
+      <w:r>
+        <w:rPr>
+          <w:rFonts w:ascii="Nikosh" w:hAnsi="Nikosh" w:cs="Nikosh" w:hint="cs"/>
+          <w:sz w:val="28"/>
+          <w:szCs w:val="28"/>
+        </w:rPr>
+        <w:t>অনুকুলে</w:t>
+      </w:r>
+      <w:r>
+        <w:rPr>
+          <w:rFonts w:ascii="Nikosh" w:hAnsi="Nikosh" w:cs="Nikosh"/>
+          <w:sz w:val="28"/>
+          <w:szCs w:val="28"/>
+        </w:rPr>
+        <w:t xml:space="preserve"> </w:t>
+      </w:r>
+      <w:r>
+        <w:rPr>
+          <w:rFonts w:ascii="Nikosh" w:hAnsi="Nikosh" w:cs="Nikosh" w:hint="cs"/>
+          <w:sz w:val="28"/>
+          <w:szCs w:val="28"/>
+        </w:rPr>
+        <w:t>অত্র</w:t>
+      </w:r>
+      <w:r>
+        <w:rPr>
+          <w:rFonts w:ascii="Nikosh" w:hAnsi="Nikosh" w:cs="Nikosh"/>
+          <w:sz w:val="28"/>
+          <w:szCs w:val="28"/>
+        </w:rPr>
+        <w:t xml:space="preserve"> </w:t>
+      </w:r>
+      <w:r>
+        <w:rPr>
+          <w:rFonts w:ascii="Nikosh" w:hAnsi="Nikosh" w:cs="Nikosh" w:hint="cs"/>
+          <w:sz w:val="28"/>
+          <w:szCs w:val="28"/>
+        </w:rPr>
+        <w:t>বিভাগ</w:t>
+      </w:r>
+      <w:r>
+        <w:rPr>
+          <w:rFonts w:ascii="Nikosh" w:hAnsi="Nikosh" w:cs="Nikosh"/>
+          <w:sz w:val="28"/>
+          <w:szCs w:val="28"/>
+        </w:rPr>
+        <w:t xml:space="preserve"> </w:t>
+      </w:r>
+      <w:r>
+        <w:rPr>
+          <w:rFonts w:ascii="Nikosh" w:hAnsi="Nikosh" w:cs="Nikosh" w:hint="cs"/>
+          <w:sz w:val="28"/>
+          <w:szCs w:val="28"/>
+        </w:rPr>
+        <w:t>হতে</w:t>
+      </w:r>
+      <w:r>
+        <w:rPr>
+          <w:rFonts w:ascii="Nikosh" w:hAnsi="Nikosh" w:cs="Nikosh"/>
+          <w:sz w:val="28"/>
+          <w:szCs w:val="28"/>
+        </w:rPr>
+        <w:t xml:space="preserve"> </w:t>
+      </w:r>
+      <w:r>
+        <w:rPr>
+          <w:rFonts w:ascii="Nikosh" w:hAnsi="Nikosh" w:cs="Nikosh" w:hint="cs"/>
+          <w:sz w:val="28"/>
+          <w:szCs w:val="28"/>
+        </w:rPr>
+        <w:t>একটি</w:t>
+      </w:r>
+      <w:r>
+        <w:rPr>
+          <w:rFonts w:ascii="Nikosh" w:hAnsi="Nikosh" w:cs="Nikosh"/>
+          <w:sz w:val="28"/>
+          <w:szCs w:val="28"/>
+        </w:rPr>
+        <w:t xml:space="preserve"> </w:t>
+      </w:r>
+      <w:r>
+        <w:rPr>
+          <w:rFonts w:ascii="Nikosh" w:hAnsi="Nikosh" w:cs="Nikosh" w:hint="cs"/>
+          <w:sz w:val="28"/>
+          <w:szCs w:val="28"/>
+        </w:rPr>
+        <w:t>বিল</w:t>
+      </w:r>
+      <w:r>
+        <w:rPr>
+          <w:rFonts w:ascii="Nikosh" w:hAnsi="Nikosh" w:cs="Nikosh"/>
+          <w:sz w:val="28"/>
+          <w:szCs w:val="28"/>
+        </w:rPr>
+        <w:t xml:space="preserve"> </w:t>
+      </w:r>
+      <w:r>
+        <w:rPr>
+          <w:rFonts w:ascii="Nikosh" w:hAnsi="Nikosh" w:cs="Nikosh" w:hint="cs"/>
+          <w:sz w:val="28"/>
+          <w:szCs w:val="28"/>
+        </w:rPr>
+        <w:t>প্রস্তুত</w:t>
+      </w:r>
+      <w:r>
+        <w:rPr>
+          <w:rFonts w:ascii="Nikosh" w:hAnsi="Nikosh" w:cs="Nikosh"/>
+          <w:sz w:val="28"/>
+          <w:szCs w:val="28"/>
+        </w:rPr>
+        <w:t xml:space="preserve"> </w:t>
+      </w:r>
+      <w:r>
+        <w:rPr>
+          <w:rFonts w:ascii="Nikosh" w:hAnsi="Nikosh" w:cs="Nikosh" w:hint="cs"/>
+          <w:sz w:val="28"/>
+          <w:szCs w:val="28"/>
+        </w:rPr>
+        <w:t>করা</w:t>
+      </w:r>
+      <w:r>
+        <w:rPr>
+          <w:rFonts w:ascii="Nikosh" w:hAnsi="Nikosh" w:cs="Nikosh"/>
+          <w:sz w:val="28"/>
+          <w:szCs w:val="28"/>
+        </w:rPr>
+        <w:t xml:space="preserve"> </w:t>
+      </w:r>
+      <w:r>
+        <w:rPr>
+          <w:rFonts w:ascii="Nikosh" w:hAnsi="Nikosh" w:cs="Nikosh" w:hint="cs"/>
+          <w:sz w:val="28"/>
+          <w:szCs w:val="28"/>
+        </w:rPr>
+        <w:t>হয়েছে</w:t>
+      </w:r>
+      <w:r>
+        <w:rPr>
+          <w:rFonts w:ascii="Nikosh" w:hAnsi="Nikosh" w:cs="Nikosh"/>
+          <w:sz w:val="28"/>
+          <w:szCs w:val="28"/>
+        </w:rPr>
+        <w:t xml:space="preserve"> (</w:t>
+      </w:r>
+      <w:r>
+        <w:rPr>
+          <w:rFonts w:ascii="Nikosh" w:hAnsi="Nikosh" w:cs="Nikosh" w:hint="cs"/>
+          <w:sz w:val="28"/>
+          <w:szCs w:val="28"/>
+        </w:rPr>
+        <w:t>পতাকা</w:t>
+      </w:r>
+      <w:r>
+        <w:rPr>
+          <w:rFonts w:ascii="Nikosh" w:hAnsi="Nikosh" w:cs="Nikosh"/>
+          <w:sz w:val="28"/>
+          <w:szCs w:val="28"/>
+        </w:rPr>
+        <w:t>-</w:t>
+      </w:r>
+      <w:r>
+        <w:rPr>
+          <w:rFonts w:ascii="Nikosh" w:hAnsi="Nikosh" w:cs="Nikosh" w:hint="cs"/>
+          <w:sz w:val="28"/>
+          <w:szCs w:val="28"/>
+        </w:rPr>
+        <w:t>ক</w:t>
+      </w:r>
+      <w:r>
+        <w:rPr>
+          <w:rFonts w:ascii="Nikosh" w:hAnsi="Nikosh" w:cs="Nikosh"/>
+          <w:sz w:val="28"/>
+          <w:szCs w:val="28"/>
+        </w:rPr>
+        <w:t>)</w:t>
+      </w:r>
+      <w:r>
+        <w:rPr>
+          <w:rFonts w:ascii="Nikosh" w:hAnsi="Nikosh" w:cs="Nikosh" w:hint="cs"/>
+          <w:sz w:val="28"/>
+          <w:szCs w:val="28"/>
+        </w:rPr>
+        <w:t>।</w:t>
+      </w:r>
+      <w:r>
+        <w:rPr>
+          <w:rFonts w:ascii="Nikosh" w:hAnsi="Nikosh" w:cs="Nikosh"/>
+          <w:sz w:val="28"/>
+          <w:szCs w:val="28"/>
+        </w:rPr>
+        <w:t xml:space="preserve"> </w:t>
+      </w:r>
+      <w:r>
+        <w:rPr>
+          <w:rFonts w:ascii="Nikosh" w:hAnsi="Nikosh" w:cs="Nikosh" w:hint="cs"/>
+          <w:sz w:val="28"/>
+          <w:szCs w:val="28"/>
+        </w:rPr>
+        <w:t>বিলটি</w:t>
+      </w:r>
+      <w:r>
+        <w:rPr>
+          <w:rFonts w:ascii="Nikosh" w:hAnsi="Nikosh" w:cs="Nikosh"/>
+          <w:sz w:val="28"/>
+          <w:szCs w:val="28"/>
+        </w:rPr>
+        <w:t xml:space="preserve"> </w:t>
+      </w:r>
+      <w:r>
+        <w:rPr>
+          <w:rFonts w:ascii="Nikosh" w:hAnsi="Nikosh" w:cs="Nikosh" w:hint="cs"/>
+          <w:sz w:val="28"/>
+          <w:szCs w:val="28"/>
+        </w:rPr>
+        <w:t>পরিশোধের</w:t>
+      </w:r>
+      <w:r>
+        <w:rPr>
+          <w:rFonts w:ascii="Nikosh" w:hAnsi="Nikosh" w:cs="Nikosh"/>
+          <w:sz w:val="28"/>
+          <w:szCs w:val="28"/>
+        </w:rPr>
+        <w:t xml:space="preserve"> </w:t>
+      </w:r>
+      <w:r>
+        <w:rPr>
+          <w:rFonts w:ascii="Nikosh" w:hAnsi="Nikosh" w:cs="Nikosh" w:hint="cs"/>
+          <w:sz w:val="28"/>
+          <w:szCs w:val="28"/>
+        </w:rPr>
+        <w:t>লক্ষ্যে</w:t>
+      </w:r>
+      <w:r>
+        <w:rPr>
+          <w:rFonts w:ascii="Nikosh" w:hAnsi="Nikosh" w:cs="Nikosh"/>
+          <w:sz w:val="28"/>
+          <w:szCs w:val="28"/>
+        </w:rPr>
+        <w:t xml:space="preserve"> </w:t>
+      </w:r>
+      <w:r>
+        <w:rPr>
+          <w:rFonts w:ascii="Nikosh" w:hAnsi="Nikosh" w:cs="Nikosh" w:hint="cs"/>
+          <w:sz w:val="28"/>
+          <w:szCs w:val="28"/>
+        </w:rPr>
+        <w:t>নিরীক্ষা</w:t>
+      </w:r>
+      <w:r>
+        <w:rPr>
+          <w:rFonts w:ascii="Nikosh" w:hAnsi="Nikosh" w:cs="Nikosh"/>
+          <w:sz w:val="28"/>
+          <w:szCs w:val="28"/>
+        </w:rPr>
+        <w:t xml:space="preserve"> </w:t>
+      </w:r>
+      <w:r>
+        <w:rPr>
+          <w:rFonts w:ascii="Nikosh" w:hAnsi="Nikosh" w:cs="Nikosh" w:hint="cs"/>
+          <w:sz w:val="28"/>
+          <w:szCs w:val="28"/>
+        </w:rPr>
+        <w:t>ও</w:t>
+      </w:r>
+      <w:r>
+        <w:rPr>
+          <w:rFonts w:ascii="Nikosh" w:hAnsi="Nikosh" w:cs="Nikosh"/>
+          <w:sz w:val="28"/>
+          <w:szCs w:val="28"/>
+        </w:rPr>
+        <w:t xml:space="preserve"> </w:t>
+      </w:r>
+      <w:r>
+        <w:rPr>
+          <w:rFonts w:ascii="Nikosh" w:hAnsi="Nikosh" w:cs="Nikosh" w:hint="cs"/>
+          <w:sz w:val="28"/>
+          <w:szCs w:val="28"/>
+        </w:rPr>
+        <w:t>পরিদর্শন</w:t>
+      </w:r>
+      <w:r>
+        <w:rPr>
+          <w:rFonts w:ascii="Nikosh" w:hAnsi="Nikosh" w:cs="Nikosh"/>
+          <w:sz w:val="28"/>
+          <w:szCs w:val="28"/>
+        </w:rPr>
+        <w:t xml:space="preserve"> </w:t>
+      </w:r>
+      <w:r>
+        <w:rPr>
+          <w:rFonts w:ascii="Nikosh" w:hAnsi="Nikosh" w:cs="Nikosh" w:hint="cs"/>
+          <w:sz w:val="28"/>
+          <w:szCs w:val="28"/>
+        </w:rPr>
+        <w:t>বিভাগ</w:t>
+      </w:r>
+      <w:r>
+        <w:rPr>
+          <w:rFonts w:ascii="Nikosh" w:hAnsi="Nikosh" w:cs="Nikosh"/>
+          <w:sz w:val="28"/>
+          <w:szCs w:val="28"/>
+        </w:rPr>
+        <w:t xml:space="preserve"> </w:t>
+      </w:r>
+      <w:r>
+        <w:rPr>
+          <w:rFonts w:ascii="Nikosh" w:hAnsi="Nikosh" w:cs="Nikosh" w:hint="cs"/>
+          <w:sz w:val="28"/>
+          <w:szCs w:val="28"/>
+        </w:rPr>
+        <w:t>কর্তৃক</w:t>
+      </w:r>
+      <w:r>
+        <w:rPr>
+          <w:rFonts w:ascii="Nikosh" w:hAnsi="Nikosh" w:cs="Nikosh"/>
+          <w:sz w:val="28"/>
+          <w:szCs w:val="28"/>
+        </w:rPr>
+        <w:t xml:space="preserve"> </w:t>
+      </w:r>
+      <w:r>
+        <w:rPr>
+          <w:rFonts w:ascii="Nikosh" w:hAnsi="Nikosh" w:cs="Nikosh" w:hint="cs"/>
+          <w:sz w:val="28"/>
+          <w:szCs w:val="28"/>
+        </w:rPr>
+        <w:t>নিরীক্ষা</w:t>
+      </w:r>
+      <w:r>
+        <w:rPr>
+          <w:rFonts w:ascii="Nikosh" w:hAnsi="Nikosh" w:cs="Nikosh"/>
+          <w:sz w:val="28"/>
+          <w:szCs w:val="28"/>
+        </w:rPr>
+        <w:t xml:space="preserve"> </w:t>
+      </w:r>
+      <w:r>
+        <w:rPr>
+          <w:rFonts w:ascii="Nikosh" w:hAnsi="Nikosh" w:cs="Nikosh" w:hint="cs"/>
+          <w:sz w:val="28"/>
+          <w:szCs w:val="28"/>
+        </w:rPr>
+        <w:t>পূর্বক</w:t>
+      </w:r>
+      <w:r>
+        <w:rPr>
+          <w:rFonts w:ascii="Nikosh" w:hAnsi="Nikosh" w:cs="Nikosh"/>
+          <w:sz w:val="28"/>
+          <w:szCs w:val="28"/>
+        </w:rPr>
+        <w:t xml:space="preserve"> </w:t>
+      </w:r>
+      <w:r>
+        <w:rPr>
+          <w:rFonts w:ascii="Nikosh" w:hAnsi="Nikosh" w:cs="Nikosh" w:hint="cs"/>
+          <w:sz w:val="28"/>
+          <w:szCs w:val="28"/>
+        </w:rPr>
+        <w:t>বিলটি</w:t>
+      </w:r>
+      <w:r>
+        <w:rPr>
+          <w:rFonts w:ascii="Nikosh" w:hAnsi="Nikosh" w:cs="Nikosh"/>
+          <w:sz w:val="28"/>
+          <w:szCs w:val="28"/>
+        </w:rPr>
+        <w:t xml:space="preserve"> </w:t>
+      </w:r>
+      <w:r>
+        <w:rPr>
+          <w:rFonts w:ascii="Nikosh" w:hAnsi="Nikosh" w:cs="Nikosh" w:hint="cs"/>
+          <w:sz w:val="28"/>
+          <w:szCs w:val="28"/>
+        </w:rPr>
+        <w:t>পরিশোধের</w:t>
+      </w:r>
+      <w:r>
+        <w:rPr>
+          <w:rFonts w:ascii="Nikosh" w:hAnsi="Nikosh" w:cs="Nikosh"/>
+          <w:sz w:val="28"/>
+          <w:szCs w:val="28"/>
+        </w:rPr>
+        <w:t xml:space="preserve"> </w:t>
+      </w:r>
+      <w:r>
+        <w:rPr>
+          <w:rFonts w:ascii="Nikosh" w:hAnsi="Nikosh" w:cs="Nikosh" w:hint="cs"/>
+          <w:sz w:val="28"/>
+          <w:szCs w:val="28"/>
+        </w:rPr>
+        <w:t>জন্য</w:t>
+      </w:r>
+      <w:r>
+        <w:rPr>
+          <w:rFonts w:ascii="Nikosh" w:hAnsi="Nikosh" w:cs="Nikosh"/>
+          <w:sz w:val="28"/>
+          <w:szCs w:val="28"/>
+        </w:rPr>
+        <w:t xml:space="preserve"> </w:t>
+      </w:r>
+      <w:r>
+        <w:rPr>
+          <w:rFonts w:ascii="Nikosh" w:hAnsi="Nikosh" w:cs="Nikosh" w:hint="cs"/>
+          <w:sz w:val="28"/>
+          <w:szCs w:val="28"/>
+        </w:rPr>
+        <w:t>সুপারিশ</w:t>
+      </w:r>
+      <w:r>
+        <w:rPr>
+          <w:rFonts w:ascii="Nikosh" w:hAnsi="Nikosh" w:cs="Nikosh"/>
+          <w:sz w:val="28"/>
+          <w:szCs w:val="28"/>
+        </w:rPr>
+        <w:t xml:space="preserve"> </w:t>
+      </w:r>
+      <w:r>
+        <w:rPr>
+          <w:rFonts w:ascii="Nikosh" w:hAnsi="Nikosh" w:cs="Nikosh" w:hint="cs"/>
+          <w:sz w:val="28"/>
+          <w:szCs w:val="28"/>
+        </w:rPr>
+        <w:t>করা</w:t>
+      </w:r>
+      <w:r>
+        <w:rPr>
+          <w:rFonts w:ascii="Nikosh" w:hAnsi="Nikosh" w:cs="Nikosh"/>
+          <w:sz w:val="28"/>
+          <w:szCs w:val="28"/>
+        </w:rPr>
+        <w:t xml:space="preserve"> </w:t>
+      </w:r>
+      <w:r>
+        <w:rPr>
+          <w:rFonts w:ascii="Nikosh" w:hAnsi="Nikosh" w:cs="Nikosh" w:hint="cs"/>
+          <w:sz w:val="28"/>
+          <w:szCs w:val="28"/>
+        </w:rPr>
+        <w:t>হয়েছে</w:t>
+      </w:r>
+      <w:r>
+        <w:rPr>
+          <w:rFonts w:ascii="Nikosh" w:hAnsi="Nikosh" w:cs="Nikosh"/>
+          <w:sz w:val="28"/>
+          <w:szCs w:val="28"/>
+        </w:rPr>
+        <w:t xml:space="preserve"> (</w:t>
+      </w:r>
+      <w:r>
+        <w:rPr>
+          <w:rFonts w:ascii="Nikosh" w:hAnsi="Nikosh" w:cs="Nikosh" w:hint="cs"/>
+          <w:sz w:val="28"/>
+          <w:szCs w:val="28"/>
+        </w:rPr>
+        <w:t>অনুচ্ছেদ</w:t>
+      </w:r>
+      <w:r>
+        <w:rPr>
+          <w:rFonts w:ascii="Nikosh" w:hAnsi="Nikosh" w:cs="Nikosh"/>
+          <w:sz w:val="28"/>
+          <w:szCs w:val="28"/>
+        </w:rPr>
+        <w:t xml:space="preserve"> </w:t>
+      </w:r>
+      <w:r>
+        <w:rPr>
+          <w:rFonts w:ascii="Nikosh" w:hAnsi="Nikosh" w:cs="Nikosh" w:hint="cs"/>
+          <w:sz w:val="28"/>
+          <w:szCs w:val="28"/>
+        </w:rPr>
+        <w:t>নং</w:t>
+      </w:r>
+      <w:r>
+        <w:rPr>
+          <w:rFonts w:ascii="Nikosh" w:hAnsi="Nikosh" w:cs="Nikosh"/>
+          <w:sz w:val="28"/>
+          <w:szCs w:val="28"/>
+        </w:rPr>
+        <w:t xml:space="preserve"> </w:t>
+      </w:r>
+      <w:r>
+        <w:rPr>
+          <w:rFonts w:ascii="Nikosh" w:hAnsi="Nikosh" w:cs="Nikosh" w:hint="cs"/>
+          <w:sz w:val="28"/>
+          <w:szCs w:val="28"/>
+        </w:rPr>
+        <w:t>১২৬</w:t>
+      </w:r>
+      <w:r>
+        <w:rPr>
+          <w:rFonts w:ascii="Nikosh" w:hAnsi="Nikosh" w:cs="Nikosh"/>
+          <w:sz w:val="28"/>
+          <w:szCs w:val="28"/>
+        </w:rPr>
+        <w:t xml:space="preserve"> </w:t>
+      </w:r>
+      <w:r>
+        <w:rPr>
+          <w:rFonts w:ascii="Nikosh" w:hAnsi="Nikosh" w:cs="Nikosh" w:hint="cs"/>
+          <w:sz w:val="28"/>
+          <w:szCs w:val="28"/>
+        </w:rPr>
+        <w:t>দ্রঃ</w:t>
+      </w:r>
+      <w:r>
+        <w:rPr>
+          <w:rFonts w:ascii="Nikosh" w:hAnsi="Nikosh" w:cs="Nikosh"/>
+          <w:sz w:val="28"/>
+          <w:szCs w:val="28"/>
+        </w:rPr>
+        <w:t>)</w:t>
+      </w:r>
+      <w:r>
+        <w:rPr>
+          <w:rFonts w:ascii="Nikosh" w:hAnsi="Nikosh" w:cs="Nikosh" w:hint="cs"/>
+          <w:sz w:val="28"/>
+          <w:szCs w:val="28"/>
+        </w:rPr>
+        <w:t>।</w:t>
+      </w:r>
+    </w:p>
+    <w:p>
+      <w:pPr>
+        <w:spacing w:before="240" w:after="0" w:line="240" w:lineRule="auto"/>
+        <w:ind w:firstLine="720"/>
+        <w:jc w:val="both"/>
+        <w:rPr>
+          <w:rFonts w:ascii="Nikosh" w:hAnsi="Nikosh" w:cs="Nikosh"/>
+          <w:sz w:val="28"/>
+          <w:szCs w:val="28"/>
+        </w:rPr>
+      </w:pPr>
+      <w:r>
+        <w:rPr>
+          <w:rFonts w:ascii="Nikosh" w:hAnsi="Nikosh" w:cs="Nikosh" w:hint="cs"/>
+          <w:sz w:val="28"/>
+          <w:szCs w:val="28"/>
+        </w:rPr>
+        <w:t>এমতাবস্থায়</w:t>
+      </w:r>
+      <w:r>
+        <w:rPr>
+          <w:rFonts w:ascii="Nikosh" w:hAnsi="Nikosh" w:cs="Nikosh"/>
+          <w:sz w:val="28"/>
+          <w:szCs w:val="28"/>
+        </w:rPr>
+        <w:t xml:space="preserve">, </w:t>
+      </w:r>
+      <w:r>
+        <w:rPr>
+          <w:rFonts w:ascii="Nikosh" w:hAnsi="Nikosh" w:cs="Nikosh" w:hint="cs"/>
+          <w:sz w:val="28"/>
+          <w:szCs w:val="28"/>
+        </w:rPr>
+        <w:t>উল্লেখিত</w:t>
+      </w:r>
+      <w:r>
+        <w:rPr>
+          <w:rFonts w:ascii="Nikosh" w:hAnsi="Nikosh" w:cs="Nikosh"/>
+          <w:sz w:val="28"/>
+          <w:szCs w:val="28"/>
+        </w:rPr>
+        <w:t xml:space="preserve"> </w:t>
+      </w:r>
+      <w:r>
+        <w:rPr>
+          <w:rFonts w:ascii="Nikosh" w:hAnsi="Nikosh" w:cs="Nikosh" w:hint="cs"/>
+          <w:sz w:val="28"/>
+          <w:szCs w:val="28"/>
+        </w:rPr>
+        <w:t>বিল</w:t>
+      </w:r>
+      <w:r>
+        <w:rPr>
+          <w:rFonts w:ascii="Nikosh" w:hAnsi="Nikosh" w:cs="Nikosh"/>
+          <w:sz w:val="28"/>
+          <w:szCs w:val="28"/>
+        </w:rPr>
+        <w:t xml:space="preserve"> </w:t>
+      </w:r>
+      <w:r>
+        <w:rPr>
+          <w:rFonts w:ascii="Nikosh" w:hAnsi="Nikosh" w:cs="Nikosh" w:hint="cs"/>
+          <w:sz w:val="28"/>
+          <w:szCs w:val="28"/>
+        </w:rPr>
+        <w:t>হতে</w:t>
+      </w:r>
+      <w:r>
+        <w:rPr>
+          <w:rFonts w:ascii="Nikosh" w:hAnsi="Nikosh" w:cs="Nikosh"/>
+          <w:sz w:val="28"/>
+          <w:szCs w:val="28"/>
+        </w:rPr>
+        <w:t xml:space="preserve"> </w:t>
+      </w:r>
+      <w:r>
+        <w:rPr>
+          <w:rFonts w:ascii="Nikosh" w:hAnsi="Nikosh" w:cs="Nikosh" w:hint="cs"/>
+          <w:sz w:val="28"/>
+          <w:szCs w:val="28"/>
+        </w:rPr>
+        <w:t>বিধি</w:t>
+      </w:r>
+      <w:r>
+        <w:rPr>
+          <w:rFonts w:ascii="Nikosh" w:hAnsi="Nikosh" w:cs="Nikosh"/>
+          <w:sz w:val="28"/>
+          <w:szCs w:val="28"/>
+        </w:rPr>
+        <w:t xml:space="preserve"> </w:t>
+      </w:r>
+      <w:r>
+        <w:rPr>
+          <w:rFonts w:ascii="Nikosh" w:hAnsi="Nikosh" w:cs="Nikosh" w:hint="cs"/>
+          <w:sz w:val="28"/>
+          <w:szCs w:val="28"/>
+        </w:rPr>
+        <w:t>মোতাবেক</w:t>
+      </w:r>
+      <w:r>
+        <w:rPr>
+          <w:rFonts w:ascii="Nikosh" w:hAnsi="Nikosh" w:cs="Nikosh"/>
+          <w:sz w:val="28"/>
+          <w:szCs w:val="28"/>
+        </w:rPr>
+        <w:t xml:space="preserve"> </w:t>
+      </w:r>
+      <w:r>
+        <w:rPr>
+          <w:rFonts w:ascii="Nikosh" w:hAnsi="Nikosh" w:cs="Nikosh" w:hint="cs"/>
+          <w:sz w:val="28"/>
+          <w:szCs w:val="28"/>
+        </w:rPr>
+        <w:t>ভ্যাট</w:t>
+      </w:r>
+      <w:r>
+        <w:rPr>
+          <w:rFonts w:ascii="Nikosh" w:hAnsi="Nikosh" w:cs="Nikosh"/>
+          <w:sz w:val="28"/>
+          <w:szCs w:val="28"/>
+        </w:rPr>
+        <w:t xml:space="preserve"> </w:t>
+      </w:r>
+      <w:r>
+        <w:rPr>
+          <w:rFonts w:ascii="Nikosh" w:hAnsi="Nikosh" w:cs="Nikosh" w:hint="cs"/>
+          <w:sz w:val="28"/>
+          <w:szCs w:val="28"/>
+        </w:rPr>
+        <w:t>কর্তনপূর্বক</w:t>
+      </w:r>
+      <w:r>
+        <w:rPr>
+          <w:rFonts w:ascii="Nikosh" w:hAnsi="Nikosh" w:cs="Nikosh"/>
+          <w:sz w:val="28"/>
+          <w:szCs w:val="28"/>
+        </w:rPr>
+        <w:t xml:space="preserve"> </w:t>
+      </w:r>
+      <w:r>
+        <w:rPr>
+          <w:rFonts w:ascii="Nikosh" w:hAnsi="Nikosh" w:cs="Nikosh" w:hint="cs"/>
+          <w:sz w:val="28"/>
+          <w:szCs w:val="28"/>
+        </w:rPr>
+        <w:t>অবশিষ্ট</w:t>
+      </w:r>
+      <w:r>
+        <w:rPr>
+          <w:rFonts w:ascii="Nikosh" w:hAnsi="Nikosh" w:cs="Nikosh"/>
+          <w:sz w:val="28"/>
+          <w:szCs w:val="28"/>
+        </w:rPr>
+        <w:t xml:space="preserve"> </w:t>
+      </w:r>
+      <w:r>
+        <w:rPr>
+          <w:rFonts w:ascii="Nikosh" w:hAnsi="Nikosh" w:cs="Nikosh" w:hint="cs"/>
+          <w:sz w:val="28"/>
+          <w:szCs w:val="28"/>
+        </w:rPr>
+        <w:t>টাকা</w:t>
+      </w:r>
+      <w:r>
+        <w:rPr>
+          <w:rFonts w:ascii="Nikosh" w:hAnsi="Nikosh" w:cs="Nikosh"/>
+          <w:sz w:val="28"/>
+          <w:szCs w:val="28"/>
+        </w:rPr>
+        <w:t xml:space="preserve"> </w:t>
+      </w:r>
+      <w:r>
+        <w:rPr>
+          <w:rFonts w:ascii="Times New Roman" w:hAnsi="Times New Roman" w:cs="Times New Roman"/>
+          <w:sz w:val="28"/>
+          <w:szCs w:val="28"/>
+        </w:rPr>
+        <w:t>ITS Labtest Bangladesh Ltd, Intertek House BD</w:t>
+      </w:r>
+      <w:r>
+        <w:rPr>
+          <w:rFonts w:ascii="Nikosh" w:hAnsi="Nikosh" w:cs="Nikosh"/>
+          <w:sz w:val="28"/>
+          <w:szCs w:val="28"/>
+        </w:rPr>
+        <w:t xml:space="preserve"> </w:t>
+      </w:r>
+      <w:r>
+        <w:rPr>
+          <w:rFonts w:ascii="Nikosh" w:hAnsi="Nikosh" w:cs="Nikosh" w:hint="cs"/>
+          <w:sz w:val="28"/>
+          <w:szCs w:val="28"/>
+        </w:rPr>
+        <w:t>এর</w:t>
+      </w:r>
+      <w:r>
+        <w:rPr>
+          <w:rFonts w:ascii="Nikosh" w:hAnsi="Nikosh" w:cs="Nikosh"/>
+          <w:sz w:val="28"/>
+          <w:szCs w:val="28"/>
+        </w:rPr>
+        <w:t xml:space="preserve"> </w:t>
+      </w:r>
+      <w:r>
+        <w:rPr>
+          <w:rFonts w:ascii="Nikosh" w:hAnsi="Nikosh" w:cs="Nikosh" w:hint="cs"/>
+          <w:sz w:val="28"/>
+          <w:szCs w:val="28"/>
+        </w:rPr>
+        <w:t>অনুকূলে</w:t>
+      </w:r>
+      <w:r>
+        <w:rPr>
+          <w:rFonts w:ascii="Nikosh" w:hAnsi="Nikosh" w:cs="Nikosh"/>
+          <w:sz w:val="28"/>
+          <w:szCs w:val="28"/>
+        </w:rPr>
+        <w:t xml:space="preserve"> </w:t>
+      </w:r>
+      <w:r>
+        <w:rPr>
+          <w:rFonts w:ascii="Nikosh" w:hAnsi="Nikosh" w:cs="Nikosh" w:hint="cs"/>
+          <w:sz w:val="28"/>
+          <w:szCs w:val="28"/>
+        </w:rPr>
+        <w:t>পরিশোধের</w:t>
+      </w:r>
+      <w:r>
+        <w:rPr>
+          <w:rFonts w:ascii="Nikosh" w:hAnsi="Nikosh" w:cs="Nikosh"/>
+          <w:sz w:val="28"/>
+          <w:szCs w:val="28"/>
+        </w:rPr>
+        <w:t xml:space="preserve"> </w:t>
+      </w:r>
+      <w:r>
+        <w:rPr>
+          <w:rFonts w:ascii="Nikosh" w:hAnsi="Nikosh" w:cs="Nikosh" w:hint="cs"/>
+          <w:sz w:val="28"/>
+          <w:szCs w:val="28"/>
+        </w:rPr>
+        <w:t>জন্য</w:t>
+      </w:r>
+      <w:r>
+        <w:rPr>
+          <w:rFonts w:ascii="Nikosh" w:hAnsi="Nikosh" w:cs="Nikosh"/>
+          <w:sz w:val="28"/>
+          <w:szCs w:val="28"/>
+        </w:rPr>
+        <w:t xml:space="preserve"> </w:t>
+      </w:r>
+      <w:r>
+        <w:rPr>
+          <w:rFonts w:ascii="Nikosh" w:hAnsi="Nikosh" w:cs="Nikosh" w:hint="cs"/>
+          <w:sz w:val="28"/>
+          <w:szCs w:val="28"/>
+        </w:rPr>
+        <w:t>চেয়ারম্যান</w:t>
+      </w:r>
+      <w:r>
+        <w:rPr>
+          <w:rFonts w:ascii="Nikosh" w:hAnsi="Nikosh" w:cs="Nikosh"/>
+          <w:sz w:val="28"/>
+          <w:szCs w:val="28"/>
+        </w:rPr>
+        <w:t xml:space="preserve"> </w:t>
+      </w:r>
+      <w:r>
+        <w:rPr>
+          <w:rFonts w:ascii="Nikosh" w:hAnsi="Nikosh" w:cs="Nikosh" w:hint="cs"/>
+          <w:sz w:val="28"/>
+          <w:szCs w:val="28"/>
+        </w:rPr>
+        <w:t>মহোদয়ের</w:t>
+      </w:r>
+      <w:r>
+        <w:rPr>
+          <w:rFonts w:ascii="Nikosh" w:hAnsi="Nikosh" w:cs="Nikosh"/>
+          <w:sz w:val="28"/>
+          <w:szCs w:val="28"/>
+        </w:rPr>
+        <w:t xml:space="preserve"> </w:t>
+      </w:r>
+      <w:r>
+        <w:rPr>
+          <w:rFonts w:ascii="Nikosh" w:hAnsi="Nikosh" w:cs="Nikosh" w:hint="cs"/>
+          <w:sz w:val="28"/>
+          <w:szCs w:val="28"/>
+        </w:rPr>
+        <w:t>অনুমোদন</w:t>
+      </w:r>
+      <w:r>
+        <w:rPr>
+          <w:rFonts w:ascii="Nikosh" w:hAnsi="Nikosh" w:cs="Nikosh"/>
+          <w:sz w:val="28"/>
+          <w:szCs w:val="28"/>
+        </w:rPr>
+        <w:t xml:space="preserve"> </w:t>
+      </w:r>
+      <w:r>
+        <w:rPr>
+          <w:rFonts w:ascii="Nikosh" w:hAnsi="Nikosh" w:cs="Nikosh" w:hint="cs"/>
+          <w:sz w:val="28"/>
+          <w:szCs w:val="28"/>
+        </w:rPr>
+        <w:t>প্রয়োজন।</w:t>
+      </w:r>
+      <w:r>
+        <w:rPr>
+          <w:rFonts w:ascii="Nikosh" w:hAnsi="Nikosh" w:cs="Nikosh"/>
+          <w:sz w:val="28"/>
+          <w:szCs w:val="28"/>
+        </w:rPr>
+        <w:t xml:space="preserve"> </w:t>
+      </w:r>
+      <w:r>
+        <w:rPr>
+          <w:rFonts w:ascii="Nikosh" w:hAnsi="Nikosh" w:cs="Nikosh" w:hint="cs"/>
+          <w:sz w:val="28"/>
+          <w:szCs w:val="28"/>
+        </w:rPr>
+        <w:t>উল্লেখ্য</w:t>
+      </w:r>
+      <w:r>
+        <w:rPr>
+          <w:rFonts w:ascii="Nikosh" w:hAnsi="Nikosh" w:cs="Nikosh"/>
+          <w:sz w:val="28"/>
+          <w:szCs w:val="28"/>
+        </w:rPr>
+        <w:t xml:space="preserve">, </w:t>
+      </w:r>
+      <w:r>
+        <w:rPr>
+          <w:rFonts w:ascii="Nikosh" w:hAnsi="Nikosh" w:cs="Nikosh" w:hint="cs"/>
+          <w:sz w:val="28"/>
+          <w:szCs w:val="28"/>
+        </w:rPr>
+        <w:t>বিলটি</w:t>
+      </w:r>
+      <w:r>
+        <w:rPr>
+          <w:rFonts w:ascii="Nikosh" w:hAnsi="Nikosh" w:cs="Nikosh"/>
+          <w:sz w:val="28"/>
+          <w:szCs w:val="28"/>
+        </w:rPr>
+        <w:t xml:space="preserve"> </w:t>
+      </w:r>
+      <w:r>
+        <w:rPr>
+          <w:rFonts w:ascii="Nikosh" w:hAnsi="Nikosh" w:cs="Nikosh" w:hint="cs"/>
+          <w:sz w:val="28"/>
+          <w:szCs w:val="28"/>
+        </w:rPr>
+        <w:t>অনুমোদিত</w:t>
+      </w:r>
+      <w:r>
+        <w:rPr>
+          <w:rFonts w:ascii="Nikosh" w:hAnsi="Nikosh" w:cs="Nikosh"/>
+          <w:sz w:val="28"/>
+          <w:szCs w:val="28"/>
+        </w:rPr>
+        <w:t xml:space="preserve"> </w:t>
+      </w:r>
+      <w:r>
+        <w:rPr>
+          <w:rFonts w:ascii="Nikosh" w:hAnsi="Nikosh" w:cs="Nikosh" w:hint="cs"/>
+          <w:sz w:val="28"/>
+          <w:szCs w:val="28"/>
+        </w:rPr>
+        <w:t>হলে</w:t>
+      </w:r>
+      <w:r>
+        <w:rPr>
+          <w:rFonts w:ascii="Nikosh" w:hAnsi="Nikosh" w:cs="Nikosh"/>
+          <w:sz w:val="28"/>
+          <w:szCs w:val="28"/>
+        </w:rPr>
+        <w:t xml:space="preserve"> </w:t>
+      </w:r>
+      <w:r>
+        <w:rPr>
+          <w:rFonts w:ascii="Nikosh" w:hAnsi="Nikosh" w:cs="Nikosh" w:hint="cs"/>
+          <w:sz w:val="28"/>
+          <w:szCs w:val="28"/>
+        </w:rPr>
+        <w:t>চেক</w:t>
+      </w:r>
+      <w:r>
+        <w:rPr>
+          <w:rFonts w:ascii="Nikosh" w:hAnsi="Nikosh" w:cs="Nikosh"/>
+          <w:sz w:val="28"/>
+          <w:szCs w:val="28"/>
+        </w:rPr>
+        <w:t xml:space="preserve"> </w:t>
+      </w:r>
+      <w:r>
+        <w:rPr>
+          <w:rFonts w:ascii="Nikosh" w:hAnsi="Nikosh" w:cs="Nikosh" w:hint="cs"/>
+          <w:sz w:val="28"/>
+          <w:szCs w:val="28"/>
+        </w:rPr>
+        <w:t>প্রদানের</w:t>
+      </w:r>
+      <w:r>
+        <w:rPr>
+          <w:rFonts w:ascii="Nikosh" w:hAnsi="Nikosh" w:cs="Nikosh"/>
+          <w:sz w:val="28"/>
+          <w:szCs w:val="28"/>
+        </w:rPr>
+        <w:t xml:space="preserve"> </w:t>
+      </w:r>
+      <w:r>
+        <w:rPr>
+          <w:rFonts w:ascii="Nikosh" w:hAnsi="Nikosh" w:cs="Nikosh" w:hint="cs"/>
+          <w:sz w:val="28"/>
+          <w:szCs w:val="28"/>
+        </w:rPr>
+        <w:t>পূর্বে</w:t>
+      </w:r>
+      <w:r>
+        <w:rPr>
+          <w:rFonts w:ascii="Nikosh" w:hAnsi="Nikosh" w:cs="Nikosh"/>
+          <w:sz w:val="28"/>
+          <w:szCs w:val="28"/>
+        </w:rPr>
+        <w:t xml:space="preserve"> </w:t>
+      </w:r>
+      <w:r>
+        <w:rPr>
+          <w:rFonts w:ascii="Nikosh" w:hAnsi="Nikosh" w:cs="Nikosh" w:hint="cs"/>
+          <w:sz w:val="28"/>
+          <w:szCs w:val="28"/>
+        </w:rPr>
+        <w:t>অর্থ</w:t>
+      </w:r>
+      <w:r>
+        <w:rPr>
+          <w:rFonts w:ascii="Nikosh" w:hAnsi="Nikosh" w:cs="Nikosh"/>
+          <w:sz w:val="28"/>
+          <w:szCs w:val="28"/>
+        </w:rPr>
+        <w:t xml:space="preserve"> </w:t>
+      </w:r>
+      <w:r>
+        <w:rPr>
+          <w:rFonts w:ascii="Nikosh" w:hAnsi="Nikosh" w:cs="Nikosh" w:hint="cs"/>
+          <w:sz w:val="28"/>
+          <w:szCs w:val="28"/>
+        </w:rPr>
+        <w:t>ও</w:t>
+      </w:r>
+      <w:r>
+        <w:rPr>
+          <w:rFonts w:ascii="Nikosh" w:hAnsi="Nikosh" w:cs="Nikosh"/>
+          <w:sz w:val="28"/>
+          <w:szCs w:val="28"/>
+        </w:rPr>
+        <w:t xml:space="preserve"> </w:t>
+      </w:r>
+      <w:r>
+        <w:rPr>
+          <w:rFonts w:ascii="Nikosh" w:hAnsi="Nikosh" w:cs="Nikosh" w:hint="cs"/>
+          <w:sz w:val="28"/>
+          <w:szCs w:val="28"/>
+        </w:rPr>
+        <w:t>হিসাব</w:t>
+      </w:r>
+      <w:r>
+        <w:rPr>
+          <w:rFonts w:ascii="Nikosh" w:hAnsi="Nikosh" w:cs="Nikosh"/>
+          <w:sz w:val="28"/>
+          <w:szCs w:val="28"/>
+        </w:rPr>
+        <w:t xml:space="preserve"> </w:t>
+      </w:r>
+      <w:r>
+        <w:rPr>
+          <w:rFonts w:ascii="Nikosh" w:hAnsi="Nikosh" w:cs="Nikosh" w:hint="cs"/>
+          <w:sz w:val="28"/>
+          <w:szCs w:val="28"/>
+        </w:rPr>
+        <w:t>বিভাগ</w:t>
+      </w:r>
+      <w:r>
+        <w:rPr>
+          <w:rFonts w:ascii="Nikosh" w:hAnsi="Nikosh" w:cs="Nikosh"/>
+          <w:sz w:val="28"/>
+          <w:szCs w:val="28"/>
+        </w:rPr>
+        <w:t xml:space="preserve"> </w:t>
+      </w:r>
+      <w:r>
+        <w:rPr>
+          <w:rFonts w:ascii="Nikosh" w:hAnsi="Nikosh" w:cs="Nikosh" w:hint="cs"/>
+          <w:sz w:val="28"/>
+          <w:szCs w:val="28"/>
+        </w:rPr>
+        <w:t>থেকে</w:t>
+      </w:r>
+      <w:r>
+        <w:rPr>
+          <w:rFonts w:ascii="Nikosh" w:hAnsi="Nikosh" w:cs="Nikosh"/>
+          <w:sz w:val="28"/>
+          <w:szCs w:val="28"/>
+        </w:rPr>
+        <w:t xml:space="preserve"> </w:t>
+      </w:r>
+      <w:r>
+        <w:rPr>
+          <w:rFonts w:ascii="Nikosh" w:hAnsi="Nikosh" w:cs="Nikosh" w:hint="cs"/>
+          <w:sz w:val="28"/>
+          <w:szCs w:val="28"/>
+        </w:rPr>
+        <w:t>আর্থিক</w:t>
+      </w:r>
+      <w:r>
+        <w:rPr>
+          <w:rFonts w:ascii="Nikosh" w:hAnsi="Nikosh" w:cs="Nikosh"/>
+          <w:sz w:val="28"/>
+          <w:szCs w:val="28"/>
+        </w:rPr>
+        <w:t xml:space="preserve"> </w:t>
+      </w:r>
+      <w:r>
+        <w:rPr>
+          <w:rFonts w:ascii="Nikosh" w:hAnsi="Nikosh" w:cs="Nikosh" w:hint="cs"/>
+          <w:sz w:val="28"/>
+          <w:szCs w:val="28"/>
+        </w:rPr>
+        <w:t>সম্মতি</w:t>
+      </w:r>
+      <w:r>
+        <w:rPr>
+          <w:rFonts w:ascii="Nikosh" w:hAnsi="Nikosh" w:cs="Nikosh"/>
+          <w:sz w:val="28"/>
+          <w:szCs w:val="28"/>
+        </w:rPr>
+        <w:t xml:space="preserve"> </w:t>
+      </w:r>
+      <w:r>
+        <w:rPr>
+          <w:rFonts w:ascii="Nikosh" w:hAnsi="Nikosh" w:cs="Nikosh" w:hint="cs"/>
+          <w:sz w:val="28"/>
+          <w:szCs w:val="28"/>
+        </w:rPr>
+        <w:t>গ্রহণ</w:t>
+      </w:r>
+      <w:r>
+        <w:rPr>
+          <w:rFonts w:ascii="Nikosh" w:hAnsi="Nikosh" w:cs="Nikosh"/>
+          <w:sz w:val="28"/>
+          <w:szCs w:val="28"/>
+        </w:rPr>
+        <w:t xml:space="preserve"> </w:t>
+      </w:r>
+      <w:r>
+        <w:rPr>
+          <w:rFonts w:ascii="Nikosh" w:hAnsi="Nikosh" w:cs="Nikosh" w:hint="cs"/>
+          <w:sz w:val="28"/>
+          <w:szCs w:val="28"/>
+        </w:rPr>
+        <w:t>করা</w:t>
+      </w:r>
+      <w:r>
+        <w:rPr>
+          <w:rFonts w:ascii="Nikosh" w:hAnsi="Nikosh" w:cs="Nikosh"/>
+          <w:sz w:val="28"/>
+          <w:szCs w:val="28"/>
+        </w:rPr>
+        <w:t xml:space="preserve"> </w:t>
+      </w:r>
+      <w:r>
+        <w:rPr>
+          <w:rFonts w:ascii="Nikosh" w:hAnsi="Nikosh" w:cs="Nikosh" w:hint="cs"/>
+          <w:sz w:val="28"/>
+          <w:szCs w:val="28"/>
+        </w:rPr>
+        <w:t>হবে।</w:t>
+      </w:r>
+    </w:p>
+    <w:p>
+      <w:pPr>
+        <w:spacing w:before="240" w:after="0" w:line="240" w:lineRule="auto"/>
+        <w:ind w:firstLine="720"/>
+        <w:jc w:val="both"/>
+        <w:rPr>
+          <w:rFonts w:ascii="Nikosh" w:hAnsi="Nikosh" w:cs="Nikosh"/>
+          <w:sz w:val="28"/>
+          <w:szCs w:val="28"/>
+        </w:rPr>
+      </w:pPr>
+    </w:p>
+    <w:p>
+      <w:pPr>
+        <w:spacing w:before="240" w:after="0" w:line="240" w:lineRule="auto"/>
+        <w:ind w:firstLine="720"/>
+        <w:jc w:val="both"/>
+        <w:rPr>
+          <w:rFonts w:ascii="Nikosh" w:hAnsi="Nikosh" w:cs="Nikosh"/>
+          <w:sz w:val="28"/>
+          <w:szCs w:val="28"/>
+        </w:rPr>
+      </w:pPr>
+      <w:r>
+        <w:rPr>
+          <w:rFonts w:ascii="Nikosh" w:hAnsi="Nikosh" w:cs="Nikosh" w:hint="cs"/>
+          <w:sz w:val="28"/>
+          <w:szCs w:val="28"/>
+        </w:rPr>
+        <w:t>সদয়</w:t>
+      </w:r>
+      <w:r>
+        <w:rPr>
+          <w:rFonts w:ascii="Nikosh" w:hAnsi="Nikosh" w:cs="Nikosh"/>
+          <w:sz w:val="28"/>
+          <w:szCs w:val="28"/>
+        </w:rPr>
+        <w:t xml:space="preserve"> </w:t>
+      </w:r>
+      <w:r>
+        <w:rPr>
+          <w:rFonts w:ascii="Nikosh" w:hAnsi="Nikosh" w:cs="Nikosh" w:hint="cs"/>
+          <w:sz w:val="28"/>
+          <w:szCs w:val="28"/>
+        </w:rPr>
+        <w:t>অনুমোদনের</w:t>
+      </w:r>
+      <w:r>
+        <w:rPr>
+          <w:rFonts w:ascii="Nikosh" w:hAnsi="Nikosh" w:cs="Nikosh"/>
+          <w:sz w:val="28"/>
+          <w:szCs w:val="28"/>
+        </w:rPr>
+        <w:t xml:space="preserve"> </w:t>
+      </w:r>
+      <w:r>
+        <w:rPr>
+          <w:rFonts w:ascii="Nikosh" w:hAnsi="Nikosh" w:cs="Nikosh" w:hint="cs"/>
+          <w:sz w:val="28"/>
+          <w:szCs w:val="28"/>
+        </w:rPr>
+        <w:t>জন্য</w:t>
+      </w:r>
+      <w:r>
+        <w:rPr>
+          <w:rFonts w:ascii="Nikosh" w:hAnsi="Nikosh" w:cs="Nikosh"/>
+          <w:sz w:val="28"/>
+          <w:szCs w:val="28"/>
+        </w:rPr>
+        <w:t xml:space="preserve"> </w:t>
+      </w:r>
+      <w:r>
+        <w:rPr>
+          <w:rFonts w:ascii="Nikosh" w:hAnsi="Nikosh" w:cs="Nikosh" w:hint="cs"/>
+          <w:sz w:val="28"/>
+          <w:szCs w:val="28"/>
+        </w:rPr>
+        <w:t>সুপারিশ</w:t>
+      </w:r>
+      <w:r>
+        <w:rPr>
+          <w:rFonts w:ascii="Nikosh" w:hAnsi="Nikosh" w:cs="Nikosh"/>
+          <w:sz w:val="28"/>
+          <w:szCs w:val="28"/>
+        </w:rPr>
+        <w:t xml:space="preserve"> </w:t>
+      </w:r>
+      <w:r>
+        <w:rPr>
+          <w:rFonts w:ascii="Nikosh" w:hAnsi="Nikosh" w:cs="Nikosh" w:hint="cs"/>
+          <w:sz w:val="28"/>
+          <w:szCs w:val="28"/>
+        </w:rPr>
+        <w:t>করা</w:t>
+      </w:r>
+      <w:r>
+        <w:rPr>
+          <w:rFonts w:ascii="Nikosh" w:hAnsi="Nikosh" w:cs="Nikosh"/>
+          <w:sz w:val="28"/>
+          <w:szCs w:val="28"/>
+        </w:rPr>
+        <w:t xml:space="preserve"> </w:t>
+      </w:r>
+      <w:r>
+        <w:rPr>
+          <w:rFonts w:ascii="Nikosh" w:hAnsi="Nikosh" w:cs="Nikosh" w:hint="cs"/>
+          <w:sz w:val="28"/>
+          <w:szCs w:val="28"/>
+        </w:rPr>
+        <w:t>হলো।</w:t>
+      </w:r>
+    </w:p>
+    <w:p>
+      <w:pPr>
         <w:jc w:val="both"/>
         <w:rPr>
           <w:rFonts w:ascii="Nikosh" w:eastAsia="Times New Roman" w:hAnsi="Nikosh" w:cs="Nikosh"/>
@@ -34004,7 +36917,7 @@
     </w:p>
     <w:sectPr>
       <w:pgSz w:w="12240" w:h="20160" w:code="5"/>
-      <w:pgMar w:top="3168" w:right="720" w:bottom="864" w:left="2448" w:header="0" w:footer="0" w:gutter="0"/>
+      <w:pgMar w:top="3456" w:right="1440" w:bottom="864" w:left="1584" w:header="0" w:footer="0" w:gutter="0"/>
       <w:cols w:space="720"/>
       <w:docGrid w:linePitch="360"/>
     </w:sectPr>
